--- a/отчет 2.docx
+++ b/отчет 2.docx
@@ -389,6 +389,7 @@
         <w:tab/>
         <w:t xml:space="preserve"> </w:t>
       </w:r>
+      <w:proofErr w:type="spellStart"/>
       <w:r>
         <w:rPr>
           <w:rFonts w:asciiTheme="majorHAnsi" w:hAnsiTheme="majorHAnsi" w:cs="Arial"/>
@@ -396,7 +397,17 @@
           <w:szCs w:val="18"/>
           <w:shd w:val="clear" w:color="auto" w:fill="FFFFFF"/>
         </w:rPr>
-        <w:t>Мяснов А.В.</w:t>
+        <w:t>Мяснов</w:t>
+      </w:r>
+      <w:proofErr w:type="spellEnd"/>
+      <w:r>
+        <w:rPr>
+          <w:rFonts w:asciiTheme="majorHAnsi" w:hAnsiTheme="majorHAnsi" w:cs="Arial"/>
+          <w:color w:val="000000"/>
+          <w:szCs w:val="18"/>
+          <w:shd w:val="clear" w:color="auto" w:fill="FFFFFF"/>
+        </w:rPr>
+        <w:t xml:space="preserve"> А.В.</w:t>
       </w:r>
     </w:p>
     <w:p>
@@ -613,7 +624,29 @@
           <w:szCs w:val="24"/>
           <w:lang w:eastAsia="ru-RU"/>
         </w:rPr>
-        <w:t>импорт и экспорт в xml нескольких таблиц</w:t>
+        <w:t xml:space="preserve">импорт и экспорт в </w:t>
+      </w:r>
+      <w:proofErr w:type="spellStart"/>
+      <w:r>
+        <w:rPr>
+          <w:rFonts w:ascii="Times New Roman" w:eastAsia="Times New Roman" w:hAnsi="Times New Roman" w:cs="Times New Roman"/>
+          <w:color w:val="000000"/>
+          <w:sz w:val="24"/>
+          <w:szCs w:val="24"/>
+          <w:lang w:eastAsia="ru-RU"/>
+        </w:rPr>
+        <w:t>xml</w:t>
+      </w:r>
+      <w:proofErr w:type="spellEnd"/>
+      <w:r>
+        <w:rPr>
+          <w:rFonts w:ascii="Times New Roman" w:eastAsia="Times New Roman" w:hAnsi="Times New Roman" w:cs="Times New Roman"/>
+          <w:color w:val="000000"/>
+          <w:sz w:val="24"/>
+          <w:szCs w:val="24"/>
+          <w:lang w:eastAsia="ru-RU"/>
+        </w:rPr>
+        <w:t xml:space="preserve"> нескольких таблиц</w:t>
       </w:r>
     </w:p>
     <w:p>
@@ -669,7 +702,31 @@
           <w:szCs w:val="24"/>
           <w:lang w:eastAsia="ru-RU"/>
         </w:rPr>
-        <w:t>Графическое приложение с CRUD (технология Swing) для 3-4 таблиц</w:t>
+        <w:t xml:space="preserve">Графическое приложение с CRUD (технология </w:t>
+      </w:r>
+      <w:proofErr w:type="spellStart"/>
+      <w:r>
+        <w:rPr>
+          <w:rFonts w:ascii="Times New Roman" w:eastAsia="Times New Roman" w:hAnsi="Times New Roman" w:cs="Times New Roman"/>
+          <w:b/>
+          <w:color w:val="000000"/>
+          <w:sz w:val="24"/>
+          <w:szCs w:val="24"/>
+          <w:lang w:eastAsia="ru-RU"/>
+        </w:rPr>
+        <w:t>Swing</w:t>
+      </w:r>
+      <w:proofErr w:type="spellEnd"/>
+      <w:r>
+        <w:rPr>
+          <w:rFonts w:ascii="Times New Roman" w:eastAsia="Times New Roman" w:hAnsi="Times New Roman" w:cs="Times New Roman"/>
+          <w:b/>
+          <w:color w:val="000000"/>
+          <w:sz w:val="24"/>
+          <w:szCs w:val="24"/>
+          <w:lang w:eastAsia="ru-RU"/>
+        </w:rPr>
+        <w:t>) для 3-4 таблиц</w:t>
       </w:r>
     </w:p>
     <w:p>
@@ -689,6 +746,7 @@
           <w:lang w:eastAsia="ru-RU"/>
         </w:rPr>
       </w:pPr>
+      <w:proofErr w:type="spellStart"/>
       <w:r>
         <w:rPr>
           <w:rFonts w:ascii="Times New Roman" w:eastAsia="Times New Roman" w:hAnsi="Times New Roman" w:cs="Times New Roman"/>
@@ -698,7 +756,19 @@
           <w:szCs w:val="24"/>
           <w:lang w:eastAsia="ru-RU"/>
         </w:rPr>
-        <w:t>master-detail с редактированием</w:t>
+        <w:t>master-detail</w:t>
+      </w:r>
+      <w:proofErr w:type="spellEnd"/>
+      <w:r>
+        <w:rPr>
+          <w:rFonts w:ascii="Times New Roman" w:eastAsia="Times New Roman" w:hAnsi="Times New Roman" w:cs="Times New Roman"/>
+          <w:b/>
+          <w:color w:val="000000"/>
+          <w:sz w:val="24"/>
+          <w:szCs w:val="24"/>
+          <w:lang w:eastAsia="ru-RU"/>
+        </w:rPr>
+        <w:t xml:space="preserve"> с редактированием</w:t>
       </w:r>
     </w:p>
     <w:p>
@@ -802,15 +872,27 @@
           <w:lang w:eastAsia="ru-RU"/>
         </w:rPr>
       </w:pPr>
-      <w:r>
-        <w:rPr>
-          <w:rFonts w:ascii="Times New Roman" w:eastAsia="Times New Roman" w:hAnsi="Times New Roman" w:cs="Times New Roman"/>
-          <w:color w:val="000000"/>
-          <w:sz w:val="24"/>
-          <w:szCs w:val="24"/>
-          <w:lang w:eastAsia="ru-RU"/>
-        </w:rPr>
-        <w:t>master-detail с редактированием</w:t>
+      <w:proofErr w:type="spellStart"/>
+      <w:r>
+        <w:rPr>
+          <w:rFonts w:ascii="Times New Roman" w:eastAsia="Times New Roman" w:hAnsi="Times New Roman" w:cs="Times New Roman"/>
+          <w:color w:val="000000"/>
+          <w:sz w:val="24"/>
+          <w:szCs w:val="24"/>
+          <w:lang w:eastAsia="ru-RU"/>
+        </w:rPr>
+        <w:t>master-detail</w:t>
+      </w:r>
+      <w:proofErr w:type="spellEnd"/>
+      <w:r>
+        <w:rPr>
+          <w:rFonts w:ascii="Times New Roman" w:eastAsia="Times New Roman" w:hAnsi="Times New Roman" w:cs="Times New Roman"/>
+          <w:color w:val="000000"/>
+          <w:sz w:val="24"/>
+          <w:szCs w:val="24"/>
+          <w:lang w:eastAsia="ru-RU"/>
+        </w:rPr>
+        <w:t xml:space="preserve"> с редактированием</w:t>
       </w:r>
     </w:p>
     <w:p>
@@ -910,6 +992,7 @@
           <w:lang w:eastAsia="ru-RU"/>
         </w:rPr>
       </w:pPr>
+      <w:proofErr w:type="spellStart"/>
       <w:r>
         <w:rPr>
           <w:rFonts w:ascii="Times New Roman" w:eastAsia="Times New Roman" w:hAnsi="Times New Roman" w:cs="Times New Roman"/>
@@ -920,6 +1003,7 @@
         </w:rPr>
         <w:t>master-detail</w:t>
       </w:r>
+      <w:proofErr w:type="spellEnd"/>
     </w:p>
     <w:p>
       <w:pPr>
@@ -1703,27 +1787,71 @@
           <w:szCs w:val="24"/>
           <w:lang w:val="en-US" w:eastAsia="ru-RU"/>
         </w:rPr>
-        <w:t>String query = "select * from " + jComboBox1.getSelecte</w:t>
-      </w:r>
-      <w:r>
-        <w:rPr>
-          <w:rFonts w:ascii="Times New Roman" w:eastAsia="Times New Roman" w:hAnsi="Times New Roman" w:cs="Times New Roman"/>
-          <w:color w:val="000000"/>
-          <w:sz w:val="24"/>
-          <w:szCs w:val="24"/>
-          <w:lang w:val="en-US" w:eastAsia="ru-RU"/>
-        </w:rPr>
-        <w:t xml:space="preserve">dItem() + " LIMIT </w:t>
-      </w:r>
-      <w:r>
-        <w:rPr>
-          <w:rFonts w:ascii="Times New Roman" w:eastAsia="Times New Roman" w:hAnsi="Times New Roman" w:cs="Times New Roman"/>
-          <w:color w:val="000000"/>
-          <w:sz w:val="24"/>
-          <w:szCs w:val="24"/>
-          <w:lang w:val="en-US" w:eastAsia="ru-RU"/>
-        </w:rPr>
-        <w:t>"+start_lim+"</w:t>
+        <w:t xml:space="preserve">String query = "select * from " + </w:t>
+      </w:r>
+      <w:proofErr w:type="gramStart"/>
+      <w:r>
+        <w:rPr>
+          <w:rFonts w:ascii="Times New Roman" w:eastAsia="Times New Roman" w:hAnsi="Times New Roman" w:cs="Times New Roman"/>
+          <w:color w:val="000000"/>
+          <w:sz w:val="24"/>
+          <w:szCs w:val="24"/>
+          <w:lang w:val="en-US" w:eastAsia="ru-RU"/>
+        </w:rPr>
+        <w:t>jComboBox1.getSelecte</w:t>
+      </w:r>
+      <w:r>
+        <w:rPr>
+          <w:rFonts w:ascii="Times New Roman" w:eastAsia="Times New Roman" w:hAnsi="Times New Roman" w:cs="Times New Roman"/>
+          <w:color w:val="000000"/>
+          <w:sz w:val="24"/>
+          <w:szCs w:val="24"/>
+          <w:lang w:val="en-US" w:eastAsia="ru-RU"/>
+        </w:rPr>
+        <w:t>dItem(</w:t>
+      </w:r>
+      <w:proofErr w:type="gramEnd"/>
+      <w:r>
+        <w:rPr>
+          <w:rFonts w:ascii="Times New Roman" w:eastAsia="Times New Roman" w:hAnsi="Times New Roman" w:cs="Times New Roman"/>
+          <w:color w:val="000000"/>
+          <w:sz w:val="24"/>
+          <w:szCs w:val="24"/>
+          <w:lang w:val="en-US" w:eastAsia="ru-RU"/>
+        </w:rPr>
+        <w:t xml:space="preserve">) + " LIMIT </w:t>
+      </w:r>
+      <w:r>
+        <w:rPr>
+          <w:rFonts w:ascii="Times New Roman" w:eastAsia="Times New Roman" w:hAnsi="Times New Roman" w:cs="Times New Roman"/>
+          <w:color w:val="000000"/>
+          <w:sz w:val="24"/>
+          <w:szCs w:val="24"/>
+          <w:lang w:val="en-US" w:eastAsia="ru-RU"/>
+        </w:rPr>
+        <w:t>"+</w:t>
+      </w:r>
+      <w:proofErr w:type="spellStart"/>
+      <w:r>
+        <w:rPr>
+          <w:rFonts w:ascii="Times New Roman" w:eastAsia="Times New Roman" w:hAnsi="Times New Roman" w:cs="Times New Roman"/>
+          <w:color w:val="000000"/>
+          <w:sz w:val="24"/>
+          <w:szCs w:val="24"/>
+          <w:lang w:val="en-US" w:eastAsia="ru-RU"/>
+        </w:rPr>
+        <w:t>start_lim</w:t>
+      </w:r>
+      <w:proofErr w:type="spellEnd"/>
+      <w:r>
+        <w:rPr>
+          <w:rFonts w:ascii="Times New Roman" w:eastAsia="Times New Roman" w:hAnsi="Times New Roman" w:cs="Times New Roman"/>
+          <w:color w:val="000000"/>
+          <w:sz w:val="24"/>
+          <w:szCs w:val="24"/>
+          <w:lang w:val="en-US" w:eastAsia="ru-RU"/>
+        </w:rPr>
+        <w:t>+"</w:t>
       </w:r>
       <w:r>
         <w:rPr>
@@ -1775,6 +1903,7 @@
         </w:rPr>
         <w:t xml:space="preserve">где </w:t>
       </w:r>
+      <w:proofErr w:type="spellStart"/>
       <w:r>
         <w:rPr>
           <w:rFonts w:ascii="Times New Roman" w:eastAsia="Times New Roman" w:hAnsi="Times New Roman" w:cs="Times New Roman"/>
@@ -1787,6 +1916,7 @@
         </w:rPr>
         <w:t>jComboBox</w:t>
       </w:r>
+      <w:proofErr w:type="spellEnd"/>
       <w:r>
         <w:rPr>
           <w:rFonts w:ascii="Times New Roman" w:eastAsia="Times New Roman" w:hAnsi="Times New Roman" w:cs="Times New Roman"/>
@@ -1799,6 +1929,7 @@
         </w:rPr>
         <w:t>1.</w:t>
       </w:r>
+      <w:proofErr w:type="spellStart"/>
       <w:r>
         <w:rPr>
           <w:rFonts w:ascii="Times New Roman" w:eastAsia="Times New Roman" w:hAnsi="Times New Roman" w:cs="Times New Roman"/>
@@ -1811,6 +1942,7 @@
         </w:rPr>
         <w:t>getSelectedItem</w:t>
       </w:r>
+      <w:proofErr w:type="spellEnd"/>
       <w:r>
         <w:rPr>
           <w:rFonts w:ascii="Times New Roman" w:eastAsia="Times New Roman" w:hAnsi="Times New Roman" w:cs="Times New Roman"/>
@@ -1821,19 +1953,7 @@
           <w:szCs w:val="24"/>
           <w:lang w:eastAsia="ru-RU"/>
         </w:rPr>
-        <w:t>()</w:t>
-      </w:r>
-      <w:r>
-        <w:rPr>
-          <w:rFonts w:ascii="Times New Roman" w:eastAsia="Times New Roman" w:hAnsi="Times New Roman" w:cs="Times New Roman"/>
-          <w:b/>
-          <w:i/>
-          <w:color w:val="000000"/>
-          <w:sz w:val="24"/>
-          <w:szCs w:val="24"/>
-          <w:lang w:eastAsia="ru-RU"/>
-        </w:rPr>
-        <w:t xml:space="preserve"> </w:t>
+        <w:t xml:space="preserve">() </w:t>
       </w:r>
       <w:r>
         <w:rPr>
@@ -1951,7 +2071,29 @@
           <w:szCs w:val="24"/>
           <w:lang w:val="en-US" w:eastAsia="ru-RU"/>
         </w:rPr>
-        <w:t>String query = "INSERT INTO `" + jComboBox1.getSelectedItem() + "` ( ", name;</w:t>
+        <w:t xml:space="preserve">String query = "INSERT INTO `" + </w:t>
+      </w:r>
+      <w:proofErr w:type="gramStart"/>
+      <w:r>
+        <w:rPr>
+          <w:rFonts w:ascii="Times New Roman" w:eastAsia="Times New Roman" w:hAnsi="Times New Roman" w:cs="Times New Roman"/>
+          <w:color w:val="000000"/>
+          <w:sz w:val="24"/>
+          <w:szCs w:val="24"/>
+          <w:lang w:val="en-US" w:eastAsia="ru-RU"/>
+        </w:rPr>
+        <w:t>jComboBox1.getSelectedItem(</w:t>
+      </w:r>
+      <w:proofErr w:type="gramEnd"/>
+      <w:r>
+        <w:rPr>
+          <w:rFonts w:ascii="Times New Roman" w:eastAsia="Times New Roman" w:hAnsi="Times New Roman" w:cs="Times New Roman"/>
+          <w:color w:val="000000"/>
+          <w:sz w:val="24"/>
+          <w:szCs w:val="24"/>
+          <w:lang w:val="en-US" w:eastAsia="ru-RU"/>
+        </w:rPr>
+        <w:t>) + "` ( ", name;</w:t>
       </w:r>
     </w:p>
     <w:p>
@@ -1976,7 +2118,129 @@
           <w:szCs w:val="24"/>
           <w:lang w:val="en-US" w:eastAsia="ru-RU"/>
         </w:rPr>
-        <w:t xml:space="preserve">                            for(int i =0; i&lt; count_header; i++){</w:t>
+        <w:t xml:space="preserve">                            </w:t>
+      </w:r>
+      <w:proofErr w:type="gramStart"/>
+      <w:r>
+        <w:rPr>
+          <w:rFonts w:ascii="Times New Roman" w:eastAsia="Times New Roman" w:hAnsi="Times New Roman" w:cs="Times New Roman"/>
+          <w:color w:val="000000"/>
+          <w:sz w:val="24"/>
+          <w:szCs w:val="24"/>
+          <w:lang w:val="en-US" w:eastAsia="ru-RU"/>
+        </w:rPr>
+        <w:t>for(</w:t>
+      </w:r>
+      <w:proofErr w:type="spellStart"/>
+      <w:proofErr w:type="gramEnd"/>
+      <w:r>
+        <w:rPr>
+          <w:rFonts w:ascii="Times New Roman" w:eastAsia="Times New Roman" w:hAnsi="Times New Roman" w:cs="Times New Roman"/>
+          <w:color w:val="000000"/>
+          <w:sz w:val="24"/>
+          <w:szCs w:val="24"/>
+          <w:lang w:val="en-US" w:eastAsia="ru-RU"/>
+        </w:rPr>
+        <w:t>int</w:t>
+      </w:r>
+      <w:proofErr w:type="spellEnd"/>
+      <w:r>
+        <w:rPr>
+          <w:rFonts w:ascii="Times New Roman" w:eastAsia="Times New Roman" w:hAnsi="Times New Roman" w:cs="Times New Roman"/>
+          <w:color w:val="000000"/>
+          <w:sz w:val="24"/>
+          <w:szCs w:val="24"/>
+          <w:lang w:val="en-US" w:eastAsia="ru-RU"/>
+        </w:rPr>
+        <w:t xml:space="preserve"> </w:t>
+      </w:r>
+      <w:proofErr w:type="spellStart"/>
+      <w:r>
+        <w:rPr>
+          <w:rFonts w:ascii="Times New Roman" w:eastAsia="Times New Roman" w:hAnsi="Times New Roman" w:cs="Times New Roman"/>
+          <w:color w:val="000000"/>
+          <w:sz w:val="24"/>
+          <w:szCs w:val="24"/>
+          <w:lang w:val="en-US" w:eastAsia="ru-RU"/>
+        </w:rPr>
+        <w:t>i</w:t>
+      </w:r>
+      <w:proofErr w:type="spellEnd"/>
+      <w:r>
+        <w:rPr>
+          <w:rFonts w:ascii="Times New Roman" w:eastAsia="Times New Roman" w:hAnsi="Times New Roman" w:cs="Times New Roman"/>
+          <w:color w:val="000000"/>
+          <w:sz w:val="24"/>
+          <w:szCs w:val="24"/>
+          <w:lang w:val="en-US" w:eastAsia="ru-RU"/>
+        </w:rPr>
+        <w:t xml:space="preserve"> =0; </w:t>
+      </w:r>
+      <w:proofErr w:type="spellStart"/>
+      <w:r>
+        <w:rPr>
+          <w:rFonts w:ascii="Times New Roman" w:eastAsia="Times New Roman" w:hAnsi="Times New Roman" w:cs="Times New Roman"/>
+          <w:color w:val="000000"/>
+          <w:sz w:val="24"/>
+          <w:szCs w:val="24"/>
+          <w:lang w:val="en-US" w:eastAsia="ru-RU"/>
+        </w:rPr>
+        <w:t>i</w:t>
+      </w:r>
+      <w:proofErr w:type="spellEnd"/>
+      <w:r>
+        <w:rPr>
+          <w:rFonts w:ascii="Times New Roman" w:eastAsia="Times New Roman" w:hAnsi="Times New Roman" w:cs="Times New Roman"/>
+          <w:color w:val="000000"/>
+          <w:sz w:val="24"/>
+          <w:szCs w:val="24"/>
+          <w:lang w:val="en-US" w:eastAsia="ru-RU"/>
+        </w:rPr>
+        <w:t xml:space="preserve">&lt; </w:t>
+      </w:r>
+      <w:proofErr w:type="spellStart"/>
+      <w:r>
+        <w:rPr>
+          <w:rFonts w:ascii="Times New Roman" w:eastAsia="Times New Roman" w:hAnsi="Times New Roman" w:cs="Times New Roman"/>
+          <w:color w:val="000000"/>
+          <w:sz w:val="24"/>
+          <w:szCs w:val="24"/>
+          <w:lang w:val="en-US" w:eastAsia="ru-RU"/>
+        </w:rPr>
+        <w:t>count_header</w:t>
+      </w:r>
+      <w:proofErr w:type="spellEnd"/>
+      <w:r>
+        <w:rPr>
+          <w:rFonts w:ascii="Times New Roman" w:eastAsia="Times New Roman" w:hAnsi="Times New Roman" w:cs="Times New Roman"/>
+          <w:color w:val="000000"/>
+          <w:sz w:val="24"/>
+          <w:szCs w:val="24"/>
+          <w:lang w:val="en-US" w:eastAsia="ru-RU"/>
+        </w:rPr>
+        <w:t xml:space="preserve">; </w:t>
+      </w:r>
+      <w:proofErr w:type="spellStart"/>
+      <w:r>
+        <w:rPr>
+          <w:rFonts w:ascii="Times New Roman" w:eastAsia="Times New Roman" w:hAnsi="Times New Roman" w:cs="Times New Roman"/>
+          <w:color w:val="000000"/>
+          <w:sz w:val="24"/>
+          <w:szCs w:val="24"/>
+          <w:lang w:val="en-US" w:eastAsia="ru-RU"/>
+        </w:rPr>
+        <w:t>i</w:t>
+      </w:r>
+      <w:proofErr w:type="spellEnd"/>
+      <w:r>
+        <w:rPr>
+          <w:rFonts w:ascii="Times New Roman" w:eastAsia="Times New Roman" w:hAnsi="Times New Roman" w:cs="Times New Roman"/>
+          <w:color w:val="000000"/>
+          <w:sz w:val="24"/>
+          <w:szCs w:val="24"/>
+          <w:lang w:val="en-US" w:eastAsia="ru-RU"/>
+        </w:rPr>
+        <w:t>++){</w:t>
       </w:r>
     </w:p>
     <w:p>
@@ -2001,7 +2265,73 @@
           <w:szCs w:val="24"/>
           <w:lang w:val="en-US" w:eastAsia="ru-RU"/>
         </w:rPr>
-        <w:t xml:space="preserve">                                query = query + (String)headerVect.get(i);</w:t>
+        <w:t xml:space="preserve">                                </w:t>
+      </w:r>
+      <w:proofErr w:type="gramStart"/>
+      <w:r>
+        <w:rPr>
+          <w:rFonts w:ascii="Times New Roman" w:eastAsia="Times New Roman" w:hAnsi="Times New Roman" w:cs="Times New Roman"/>
+          <w:color w:val="000000"/>
+          <w:sz w:val="24"/>
+          <w:szCs w:val="24"/>
+          <w:lang w:val="en-US" w:eastAsia="ru-RU"/>
+        </w:rPr>
+        <w:t>query</w:t>
+      </w:r>
+      <w:proofErr w:type="gramEnd"/>
+      <w:r>
+        <w:rPr>
+          <w:rFonts w:ascii="Times New Roman" w:eastAsia="Times New Roman" w:hAnsi="Times New Roman" w:cs="Times New Roman"/>
+          <w:color w:val="000000"/>
+          <w:sz w:val="24"/>
+          <w:szCs w:val="24"/>
+          <w:lang w:val="en-US" w:eastAsia="ru-RU"/>
+        </w:rPr>
+        <w:t xml:space="preserve"> = query + (String)</w:t>
+      </w:r>
+      <w:proofErr w:type="spellStart"/>
+      <w:r>
+        <w:rPr>
+          <w:rFonts w:ascii="Times New Roman" w:eastAsia="Times New Roman" w:hAnsi="Times New Roman" w:cs="Times New Roman"/>
+          <w:color w:val="000000"/>
+          <w:sz w:val="24"/>
+          <w:szCs w:val="24"/>
+          <w:lang w:val="en-US" w:eastAsia="ru-RU"/>
+        </w:rPr>
+        <w:t>headerVect.get</w:t>
+      </w:r>
+      <w:proofErr w:type="spellEnd"/>
+      <w:r>
+        <w:rPr>
+          <w:rFonts w:ascii="Times New Roman" w:eastAsia="Times New Roman" w:hAnsi="Times New Roman" w:cs="Times New Roman"/>
+          <w:color w:val="000000"/>
+          <w:sz w:val="24"/>
+          <w:szCs w:val="24"/>
+          <w:lang w:val="en-US" w:eastAsia="ru-RU"/>
+        </w:rPr>
+        <w:t>(</w:t>
+      </w:r>
+      <w:proofErr w:type="spellStart"/>
+      <w:r>
+        <w:rPr>
+          <w:rFonts w:ascii="Times New Roman" w:eastAsia="Times New Roman" w:hAnsi="Times New Roman" w:cs="Times New Roman"/>
+          <w:color w:val="000000"/>
+          <w:sz w:val="24"/>
+          <w:szCs w:val="24"/>
+          <w:lang w:val="en-US" w:eastAsia="ru-RU"/>
+        </w:rPr>
+        <w:t>i</w:t>
+      </w:r>
+      <w:proofErr w:type="spellEnd"/>
+      <w:r>
+        <w:rPr>
+          <w:rFonts w:ascii="Times New Roman" w:eastAsia="Times New Roman" w:hAnsi="Times New Roman" w:cs="Times New Roman"/>
+          <w:color w:val="000000"/>
+          <w:sz w:val="24"/>
+          <w:szCs w:val="24"/>
+          <w:lang w:val="en-US" w:eastAsia="ru-RU"/>
+        </w:rPr>
+        <w:t>);</w:t>
       </w:r>
     </w:p>
     <w:p>
@@ -2026,7 +2356,51 @@
           <w:szCs w:val="24"/>
           <w:lang w:val="en-US" w:eastAsia="ru-RU"/>
         </w:rPr>
-        <w:t xml:space="preserve">                                if(i+1&lt;count_header)</w:t>
+        <w:t xml:space="preserve">                                </w:t>
+      </w:r>
+      <w:proofErr w:type="gramStart"/>
+      <w:r>
+        <w:rPr>
+          <w:rFonts w:ascii="Times New Roman" w:eastAsia="Times New Roman" w:hAnsi="Times New Roman" w:cs="Times New Roman"/>
+          <w:color w:val="000000"/>
+          <w:sz w:val="24"/>
+          <w:szCs w:val="24"/>
+          <w:lang w:val="en-US" w:eastAsia="ru-RU"/>
+        </w:rPr>
+        <w:t>if(</w:t>
+      </w:r>
+      <w:proofErr w:type="gramEnd"/>
+      <w:r>
+        <w:rPr>
+          <w:rFonts w:ascii="Times New Roman" w:eastAsia="Times New Roman" w:hAnsi="Times New Roman" w:cs="Times New Roman"/>
+          <w:color w:val="000000"/>
+          <w:sz w:val="24"/>
+          <w:szCs w:val="24"/>
+          <w:lang w:val="en-US" w:eastAsia="ru-RU"/>
+        </w:rPr>
+        <w:t>i+1&lt;</w:t>
+      </w:r>
+      <w:proofErr w:type="spellStart"/>
+      <w:r>
+        <w:rPr>
+          <w:rFonts w:ascii="Times New Roman" w:eastAsia="Times New Roman" w:hAnsi="Times New Roman" w:cs="Times New Roman"/>
+          <w:color w:val="000000"/>
+          <w:sz w:val="24"/>
+          <w:szCs w:val="24"/>
+          <w:lang w:val="en-US" w:eastAsia="ru-RU"/>
+        </w:rPr>
+        <w:t>count_header</w:t>
+      </w:r>
+      <w:proofErr w:type="spellEnd"/>
+      <w:r>
+        <w:rPr>
+          <w:rFonts w:ascii="Times New Roman" w:eastAsia="Times New Roman" w:hAnsi="Times New Roman" w:cs="Times New Roman"/>
+          <w:color w:val="000000"/>
+          <w:sz w:val="24"/>
+          <w:szCs w:val="24"/>
+          <w:lang w:val="en-US" w:eastAsia="ru-RU"/>
+        </w:rPr>
+        <w:t>)</w:t>
       </w:r>
     </w:p>
     <w:p>
@@ -2051,7 +2425,29 @@
           <w:szCs w:val="24"/>
           <w:lang w:val="en-US" w:eastAsia="ru-RU"/>
         </w:rPr>
-        <w:t xml:space="preserve">                                     query = query +", ";</w:t>
+        <w:t xml:space="preserve">                                     </w:t>
+      </w:r>
+      <w:proofErr w:type="gramStart"/>
+      <w:r>
+        <w:rPr>
+          <w:rFonts w:ascii="Times New Roman" w:eastAsia="Times New Roman" w:hAnsi="Times New Roman" w:cs="Times New Roman"/>
+          <w:color w:val="000000"/>
+          <w:sz w:val="24"/>
+          <w:szCs w:val="24"/>
+          <w:lang w:val="en-US" w:eastAsia="ru-RU"/>
+        </w:rPr>
+        <w:t>query</w:t>
+      </w:r>
+      <w:proofErr w:type="gramEnd"/>
+      <w:r>
+        <w:rPr>
+          <w:rFonts w:ascii="Times New Roman" w:eastAsia="Times New Roman" w:hAnsi="Times New Roman" w:cs="Times New Roman"/>
+          <w:color w:val="000000"/>
+          <w:sz w:val="24"/>
+          <w:szCs w:val="24"/>
+          <w:lang w:val="en-US" w:eastAsia="ru-RU"/>
+        </w:rPr>
+        <w:t xml:space="preserve"> = query +", ";</w:t>
       </w:r>
     </w:p>
     <w:p>
@@ -2101,7 +2497,29 @@
           <w:szCs w:val="24"/>
           <w:lang w:val="en-US" w:eastAsia="ru-RU"/>
         </w:rPr>
-        <w:t xml:space="preserve">                            query = query +") VALUES ( ";</w:t>
+        <w:t xml:space="preserve">                            </w:t>
+      </w:r>
+      <w:proofErr w:type="gramStart"/>
+      <w:r>
+        <w:rPr>
+          <w:rFonts w:ascii="Times New Roman" w:eastAsia="Times New Roman" w:hAnsi="Times New Roman" w:cs="Times New Roman"/>
+          <w:color w:val="000000"/>
+          <w:sz w:val="24"/>
+          <w:szCs w:val="24"/>
+          <w:lang w:val="en-US" w:eastAsia="ru-RU"/>
+        </w:rPr>
+        <w:t>query</w:t>
+      </w:r>
+      <w:proofErr w:type="gramEnd"/>
+      <w:r>
+        <w:rPr>
+          <w:rFonts w:ascii="Times New Roman" w:eastAsia="Times New Roman" w:hAnsi="Times New Roman" w:cs="Times New Roman"/>
+          <w:color w:val="000000"/>
+          <w:sz w:val="24"/>
+          <w:szCs w:val="24"/>
+          <w:lang w:val="en-US" w:eastAsia="ru-RU"/>
+        </w:rPr>
+        <w:t xml:space="preserve"> = query +") VALUES ( ";</w:t>
       </w:r>
     </w:p>
     <w:p>
@@ -2126,7 +2544,129 @@
           <w:szCs w:val="24"/>
           <w:lang w:val="en-US" w:eastAsia="ru-RU"/>
         </w:rPr>
-        <w:t xml:space="preserve">                            for(int i =0; i&lt; count_header; i++){</w:t>
+        <w:t xml:space="preserve">                            </w:t>
+      </w:r>
+      <w:proofErr w:type="gramStart"/>
+      <w:r>
+        <w:rPr>
+          <w:rFonts w:ascii="Times New Roman" w:eastAsia="Times New Roman" w:hAnsi="Times New Roman" w:cs="Times New Roman"/>
+          <w:color w:val="000000"/>
+          <w:sz w:val="24"/>
+          <w:szCs w:val="24"/>
+          <w:lang w:val="en-US" w:eastAsia="ru-RU"/>
+        </w:rPr>
+        <w:t>for(</w:t>
+      </w:r>
+      <w:proofErr w:type="spellStart"/>
+      <w:proofErr w:type="gramEnd"/>
+      <w:r>
+        <w:rPr>
+          <w:rFonts w:ascii="Times New Roman" w:eastAsia="Times New Roman" w:hAnsi="Times New Roman" w:cs="Times New Roman"/>
+          <w:color w:val="000000"/>
+          <w:sz w:val="24"/>
+          <w:szCs w:val="24"/>
+          <w:lang w:val="en-US" w:eastAsia="ru-RU"/>
+        </w:rPr>
+        <w:t>int</w:t>
+      </w:r>
+      <w:proofErr w:type="spellEnd"/>
+      <w:r>
+        <w:rPr>
+          <w:rFonts w:ascii="Times New Roman" w:eastAsia="Times New Roman" w:hAnsi="Times New Roman" w:cs="Times New Roman"/>
+          <w:color w:val="000000"/>
+          <w:sz w:val="24"/>
+          <w:szCs w:val="24"/>
+          <w:lang w:val="en-US" w:eastAsia="ru-RU"/>
+        </w:rPr>
+        <w:t xml:space="preserve"> </w:t>
+      </w:r>
+      <w:proofErr w:type="spellStart"/>
+      <w:r>
+        <w:rPr>
+          <w:rFonts w:ascii="Times New Roman" w:eastAsia="Times New Roman" w:hAnsi="Times New Roman" w:cs="Times New Roman"/>
+          <w:color w:val="000000"/>
+          <w:sz w:val="24"/>
+          <w:szCs w:val="24"/>
+          <w:lang w:val="en-US" w:eastAsia="ru-RU"/>
+        </w:rPr>
+        <w:t>i</w:t>
+      </w:r>
+      <w:proofErr w:type="spellEnd"/>
+      <w:r>
+        <w:rPr>
+          <w:rFonts w:ascii="Times New Roman" w:eastAsia="Times New Roman" w:hAnsi="Times New Roman" w:cs="Times New Roman"/>
+          <w:color w:val="000000"/>
+          <w:sz w:val="24"/>
+          <w:szCs w:val="24"/>
+          <w:lang w:val="en-US" w:eastAsia="ru-RU"/>
+        </w:rPr>
+        <w:t xml:space="preserve"> =0; </w:t>
+      </w:r>
+      <w:proofErr w:type="spellStart"/>
+      <w:r>
+        <w:rPr>
+          <w:rFonts w:ascii="Times New Roman" w:eastAsia="Times New Roman" w:hAnsi="Times New Roman" w:cs="Times New Roman"/>
+          <w:color w:val="000000"/>
+          <w:sz w:val="24"/>
+          <w:szCs w:val="24"/>
+          <w:lang w:val="en-US" w:eastAsia="ru-RU"/>
+        </w:rPr>
+        <w:t>i</w:t>
+      </w:r>
+      <w:proofErr w:type="spellEnd"/>
+      <w:r>
+        <w:rPr>
+          <w:rFonts w:ascii="Times New Roman" w:eastAsia="Times New Roman" w:hAnsi="Times New Roman" w:cs="Times New Roman"/>
+          <w:color w:val="000000"/>
+          <w:sz w:val="24"/>
+          <w:szCs w:val="24"/>
+          <w:lang w:val="en-US" w:eastAsia="ru-RU"/>
+        </w:rPr>
+        <w:t xml:space="preserve">&lt; </w:t>
+      </w:r>
+      <w:proofErr w:type="spellStart"/>
+      <w:r>
+        <w:rPr>
+          <w:rFonts w:ascii="Times New Roman" w:eastAsia="Times New Roman" w:hAnsi="Times New Roman" w:cs="Times New Roman"/>
+          <w:color w:val="000000"/>
+          <w:sz w:val="24"/>
+          <w:szCs w:val="24"/>
+          <w:lang w:val="en-US" w:eastAsia="ru-RU"/>
+        </w:rPr>
+        <w:t>count_header</w:t>
+      </w:r>
+      <w:proofErr w:type="spellEnd"/>
+      <w:r>
+        <w:rPr>
+          <w:rFonts w:ascii="Times New Roman" w:eastAsia="Times New Roman" w:hAnsi="Times New Roman" w:cs="Times New Roman"/>
+          <w:color w:val="000000"/>
+          <w:sz w:val="24"/>
+          <w:szCs w:val="24"/>
+          <w:lang w:val="en-US" w:eastAsia="ru-RU"/>
+        </w:rPr>
+        <w:t xml:space="preserve">; </w:t>
+      </w:r>
+      <w:proofErr w:type="spellStart"/>
+      <w:r>
+        <w:rPr>
+          <w:rFonts w:ascii="Times New Roman" w:eastAsia="Times New Roman" w:hAnsi="Times New Roman" w:cs="Times New Roman"/>
+          <w:color w:val="000000"/>
+          <w:sz w:val="24"/>
+          <w:szCs w:val="24"/>
+          <w:lang w:val="en-US" w:eastAsia="ru-RU"/>
+        </w:rPr>
+        <w:t>i</w:t>
+      </w:r>
+      <w:proofErr w:type="spellEnd"/>
+      <w:r>
+        <w:rPr>
+          <w:rFonts w:ascii="Times New Roman" w:eastAsia="Times New Roman" w:hAnsi="Times New Roman" w:cs="Times New Roman"/>
+          <w:color w:val="000000"/>
+          <w:sz w:val="24"/>
+          <w:szCs w:val="24"/>
+          <w:lang w:val="en-US" w:eastAsia="ru-RU"/>
+        </w:rPr>
+        <w:t>++){</w:t>
       </w:r>
     </w:p>
     <w:p>
@@ -2151,7 +2691,73 @@
           <w:szCs w:val="24"/>
           <w:lang w:val="en-US" w:eastAsia="ru-RU"/>
         </w:rPr>
-        <w:t xml:space="preserve">                                query = query + "'"+(String)new_data.get(i)+"'";</w:t>
+        <w:t xml:space="preserve">                                query = query + "'"</w:t>
+      </w:r>
+      <w:proofErr w:type="gramStart"/>
+      <w:r>
+        <w:rPr>
+          <w:rFonts w:ascii="Times New Roman" w:eastAsia="Times New Roman" w:hAnsi="Times New Roman" w:cs="Times New Roman"/>
+          <w:color w:val="000000"/>
+          <w:sz w:val="24"/>
+          <w:szCs w:val="24"/>
+          <w:lang w:val="en-US" w:eastAsia="ru-RU"/>
+        </w:rPr>
+        <w:t>+(</w:t>
+      </w:r>
+      <w:proofErr w:type="gramEnd"/>
+      <w:r>
+        <w:rPr>
+          <w:rFonts w:ascii="Times New Roman" w:eastAsia="Times New Roman" w:hAnsi="Times New Roman" w:cs="Times New Roman"/>
+          <w:color w:val="000000"/>
+          <w:sz w:val="24"/>
+          <w:szCs w:val="24"/>
+          <w:lang w:val="en-US" w:eastAsia="ru-RU"/>
+        </w:rPr>
+        <w:t>String)</w:t>
+      </w:r>
+      <w:proofErr w:type="spellStart"/>
+      <w:r>
+        <w:rPr>
+          <w:rFonts w:ascii="Times New Roman" w:eastAsia="Times New Roman" w:hAnsi="Times New Roman" w:cs="Times New Roman"/>
+          <w:color w:val="000000"/>
+          <w:sz w:val="24"/>
+          <w:szCs w:val="24"/>
+          <w:lang w:val="en-US" w:eastAsia="ru-RU"/>
+        </w:rPr>
+        <w:t>new_data.get</w:t>
+      </w:r>
+      <w:proofErr w:type="spellEnd"/>
+      <w:r>
+        <w:rPr>
+          <w:rFonts w:ascii="Times New Roman" w:eastAsia="Times New Roman" w:hAnsi="Times New Roman" w:cs="Times New Roman"/>
+          <w:color w:val="000000"/>
+          <w:sz w:val="24"/>
+          <w:szCs w:val="24"/>
+          <w:lang w:val="en-US" w:eastAsia="ru-RU"/>
+        </w:rPr>
+        <w:t>(</w:t>
+      </w:r>
+      <w:proofErr w:type="spellStart"/>
+      <w:r>
+        <w:rPr>
+          <w:rFonts w:ascii="Times New Roman" w:eastAsia="Times New Roman" w:hAnsi="Times New Roman" w:cs="Times New Roman"/>
+          <w:color w:val="000000"/>
+          <w:sz w:val="24"/>
+          <w:szCs w:val="24"/>
+          <w:lang w:val="en-US" w:eastAsia="ru-RU"/>
+        </w:rPr>
+        <w:t>i</w:t>
+      </w:r>
+      <w:proofErr w:type="spellEnd"/>
+      <w:r>
+        <w:rPr>
+          <w:rFonts w:ascii="Times New Roman" w:eastAsia="Times New Roman" w:hAnsi="Times New Roman" w:cs="Times New Roman"/>
+          <w:color w:val="000000"/>
+          <w:sz w:val="24"/>
+          <w:szCs w:val="24"/>
+          <w:lang w:val="en-US" w:eastAsia="ru-RU"/>
+        </w:rPr>
+        <w:t>)+"'";</w:t>
       </w:r>
     </w:p>
     <w:p>
@@ -2176,7 +2782,51 @@
           <w:szCs w:val="24"/>
           <w:lang w:val="en-US" w:eastAsia="ru-RU"/>
         </w:rPr>
-        <w:t xml:space="preserve">                                if(i+1&lt;count_header)</w:t>
+        <w:t xml:space="preserve">                                </w:t>
+      </w:r>
+      <w:proofErr w:type="gramStart"/>
+      <w:r>
+        <w:rPr>
+          <w:rFonts w:ascii="Times New Roman" w:eastAsia="Times New Roman" w:hAnsi="Times New Roman" w:cs="Times New Roman"/>
+          <w:color w:val="000000"/>
+          <w:sz w:val="24"/>
+          <w:szCs w:val="24"/>
+          <w:lang w:val="en-US" w:eastAsia="ru-RU"/>
+        </w:rPr>
+        <w:t>if(</w:t>
+      </w:r>
+      <w:proofErr w:type="gramEnd"/>
+      <w:r>
+        <w:rPr>
+          <w:rFonts w:ascii="Times New Roman" w:eastAsia="Times New Roman" w:hAnsi="Times New Roman" w:cs="Times New Roman"/>
+          <w:color w:val="000000"/>
+          <w:sz w:val="24"/>
+          <w:szCs w:val="24"/>
+          <w:lang w:val="en-US" w:eastAsia="ru-RU"/>
+        </w:rPr>
+        <w:t>i+1&lt;</w:t>
+      </w:r>
+      <w:proofErr w:type="spellStart"/>
+      <w:r>
+        <w:rPr>
+          <w:rFonts w:ascii="Times New Roman" w:eastAsia="Times New Roman" w:hAnsi="Times New Roman" w:cs="Times New Roman"/>
+          <w:color w:val="000000"/>
+          <w:sz w:val="24"/>
+          <w:szCs w:val="24"/>
+          <w:lang w:val="en-US" w:eastAsia="ru-RU"/>
+        </w:rPr>
+        <w:t>count_header</w:t>
+      </w:r>
+      <w:proofErr w:type="spellEnd"/>
+      <w:r>
+        <w:rPr>
+          <w:rFonts w:ascii="Times New Roman" w:eastAsia="Times New Roman" w:hAnsi="Times New Roman" w:cs="Times New Roman"/>
+          <w:color w:val="000000"/>
+          <w:sz w:val="24"/>
+          <w:szCs w:val="24"/>
+          <w:lang w:val="en-US" w:eastAsia="ru-RU"/>
+        </w:rPr>
+        <w:t>)</w:t>
       </w:r>
     </w:p>
     <w:p>
@@ -2201,7 +2851,29 @@
           <w:szCs w:val="24"/>
           <w:lang w:val="en-US" w:eastAsia="ru-RU"/>
         </w:rPr>
-        <w:t xml:space="preserve">                                     query = query +" , ";</w:t>
+        <w:t xml:space="preserve">                                     </w:t>
+      </w:r>
+      <w:proofErr w:type="gramStart"/>
+      <w:r>
+        <w:rPr>
+          <w:rFonts w:ascii="Times New Roman" w:eastAsia="Times New Roman" w:hAnsi="Times New Roman" w:cs="Times New Roman"/>
+          <w:color w:val="000000"/>
+          <w:sz w:val="24"/>
+          <w:szCs w:val="24"/>
+          <w:lang w:val="en-US" w:eastAsia="ru-RU"/>
+        </w:rPr>
+        <w:t>query</w:t>
+      </w:r>
+      <w:proofErr w:type="gramEnd"/>
+      <w:r>
+        <w:rPr>
+          <w:rFonts w:ascii="Times New Roman" w:eastAsia="Times New Roman" w:hAnsi="Times New Roman" w:cs="Times New Roman"/>
+          <w:color w:val="000000"/>
+          <w:sz w:val="24"/>
+          <w:szCs w:val="24"/>
+          <w:lang w:val="en-US" w:eastAsia="ru-RU"/>
+        </w:rPr>
+        <w:t xml:space="preserve"> = query +" , ";</w:t>
       </w:r>
     </w:p>
     <w:p>
@@ -2215,7 +2887,7 @@
           <w:color w:val="000000"/>
           <w:sz w:val="24"/>
           <w:szCs w:val="24"/>
-          <w:lang w:eastAsia="ru-RU"/>
+          <w:lang w:val="en-US" w:eastAsia="ru-RU"/>
         </w:rPr>
       </w:pPr>
       <w:r>
@@ -2234,7 +2906,7 @@
           <w:color w:val="000000"/>
           <w:sz w:val="24"/>
           <w:szCs w:val="24"/>
-          <w:lang w:eastAsia="ru-RU"/>
+          <w:lang w:val="en-US" w:eastAsia="ru-RU"/>
         </w:rPr>
         <w:t>}</w:t>
       </w:r>
@@ -2250,18 +2922,40 @@
           <w:color w:val="000000"/>
           <w:sz w:val="24"/>
           <w:szCs w:val="24"/>
-          <w:lang w:eastAsia="ru-RU"/>
-        </w:rPr>
-      </w:pPr>
-      <w:r>
-        <w:rPr>
-          <w:rFonts w:ascii="Times New Roman" w:eastAsia="Times New Roman" w:hAnsi="Times New Roman" w:cs="Times New Roman"/>
-          <w:color w:val="000000"/>
-          <w:sz w:val="24"/>
-          <w:szCs w:val="24"/>
-          <w:lang w:eastAsia="ru-RU"/>
-        </w:rPr>
-        <w:t xml:space="preserve">                            query = query +");";</w:t>
+          <w:lang w:val="en-US" w:eastAsia="ru-RU"/>
+        </w:rPr>
+      </w:pPr>
+      <w:r>
+        <w:rPr>
+          <w:rFonts w:ascii="Times New Roman" w:eastAsia="Times New Roman" w:hAnsi="Times New Roman" w:cs="Times New Roman"/>
+          <w:color w:val="000000"/>
+          <w:sz w:val="24"/>
+          <w:szCs w:val="24"/>
+          <w:lang w:val="en-US" w:eastAsia="ru-RU"/>
+        </w:rPr>
+        <w:t xml:space="preserve">                            </w:t>
+      </w:r>
+      <w:proofErr w:type="gramStart"/>
+      <w:r>
+        <w:rPr>
+          <w:rFonts w:ascii="Times New Roman" w:eastAsia="Times New Roman" w:hAnsi="Times New Roman" w:cs="Times New Roman"/>
+          <w:color w:val="000000"/>
+          <w:sz w:val="24"/>
+          <w:szCs w:val="24"/>
+          <w:lang w:val="en-US" w:eastAsia="ru-RU"/>
+        </w:rPr>
+        <w:t>query</w:t>
+      </w:r>
+      <w:proofErr w:type="gramEnd"/>
+      <w:r>
+        <w:rPr>
+          <w:rFonts w:ascii="Times New Roman" w:eastAsia="Times New Roman" w:hAnsi="Times New Roman" w:cs="Times New Roman"/>
+          <w:color w:val="000000"/>
+          <w:sz w:val="24"/>
+          <w:szCs w:val="24"/>
+          <w:lang w:val="en-US" w:eastAsia="ru-RU"/>
+        </w:rPr>
+        <w:t xml:space="preserve"> = query +");";</w:t>
       </w:r>
     </w:p>
     <w:p>
@@ -2286,7 +2980,75 @@
           <w:szCs w:val="24"/>
           <w:lang w:val="en-US" w:eastAsia="ru-RU"/>
         </w:rPr>
-        <w:t xml:space="preserve">                            boolean rs = stmt.execute(query);</w:t>
+        <w:t xml:space="preserve">                            </w:t>
+      </w:r>
+      <w:proofErr w:type="spellStart"/>
+      <w:proofErr w:type="gramStart"/>
+      <w:r>
+        <w:rPr>
+          <w:rFonts w:ascii="Times New Roman" w:eastAsia="Times New Roman" w:hAnsi="Times New Roman" w:cs="Times New Roman"/>
+          <w:color w:val="000000"/>
+          <w:sz w:val="24"/>
+          <w:szCs w:val="24"/>
+          <w:lang w:val="en-US" w:eastAsia="ru-RU"/>
+        </w:rPr>
+        <w:t>boolean</w:t>
+      </w:r>
+      <w:proofErr w:type="spellEnd"/>
+      <w:proofErr w:type="gramEnd"/>
+      <w:r>
+        <w:rPr>
+          <w:rFonts w:ascii="Times New Roman" w:eastAsia="Times New Roman" w:hAnsi="Times New Roman" w:cs="Times New Roman"/>
+          <w:color w:val="000000"/>
+          <w:sz w:val="24"/>
+          <w:szCs w:val="24"/>
+          <w:lang w:val="en-US" w:eastAsia="ru-RU"/>
+        </w:rPr>
+        <w:t xml:space="preserve"> </w:t>
+      </w:r>
+      <w:proofErr w:type="spellStart"/>
+      <w:r>
+        <w:rPr>
+          <w:rFonts w:ascii="Times New Roman" w:eastAsia="Times New Roman" w:hAnsi="Times New Roman" w:cs="Times New Roman"/>
+          <w:color w:val="000000"/>
+          <w:sz w:val="24"/>
+          <w:szCs w:val="24"/>
+          <w:lang w:val="en-US" w:eastAsia="ru-RU"/>
+        </w:rPr>
+        <w:t>rs</w:t>
+      </w:r>
+      <w:proofErr w:type="spellEnd"/>
+      <w:r>
+        <w:rPr>
+          <w:rFonts w:ascii="Times New Roman" w:eastAsia="Times New Roman" w:hAnsi="Times New Roman" w:cs="Times New Roman"/>
+          <w:color w:val="000000"/>
+          <w:sz w:val="24"/>
+          <w:szCs w:val="24"/>
+          <w:lang w:val="en-US" w:eastAsia="ru-RU"/>
+        </w:rPr>
+        <w:t xml:space="preserve"> = </w:t>
+      </w:r>
+      <w:proofErr w:type="spellStart"/>
+      <w:r>
+        <w:rPr>
+          <w:rFonts w:ascii="Times New Roman" w:eastAsia="Times New Roman" w:hAnsi="Times New Roman" w:cs="Times New Roman"/>
+          <w:color w:val="000000"/>
+          <w:sz w:val="24"/>
+          <w:szCs w:val="24"/>
+          <w:lang w:val="en-US" w:eastAsia="ru-RU"/>
+        </w:rPr>
+        <w:t>stmt.execute</w:t>
+      </w:r>
+      <w:proofErr w:type="spellEnd"/>
+      <w:r>
+        <w:rPr>
+          <w:rFonts w:ascii="Times New Roman" w:eastAsia="Times New Roman" w:hAnsi="Times New Roman" w:cs="Times New Roman"/>
+          <w:color w:val="000000"/>
+          <w:sz w:val="24"/>
+          <w:szCs w:val="24"/>
+          <w:lang w:val="en-US" w:eastAsia="ru-RU"/>
+        </w:rPr>
+        <w:t>(query);</w:t>
       </w:r>
     </w:p>
     <w:p>
@@ -2343,6 +3105,7 @@
         </w:rPr>
         <w:t xml:space="preserve">добавляемые данные, взятые из </w:t>
       </w:r>
+      <w:proofErr w:type="spellStart"/>
       <w:r>
         <w:rPr>
           <w:rFonts w:ascii="Times New Roman" w:eastAsia="Times New Roman" w:hAnsi="Times New Roman" w:cs="Times New Roman"/>
@@ -2353,6 +3116,7 @@
         </w:rPr>
         <w:t>jTable</w:t>
       </w:r>
+      <w:proofErr w:type="spellEnd"/>
       <w:r>
         <w:rPr>
           <w:rFonts w:ascii="Times New Roman" w:eastAsia="Times New Roman" w:hAnsi="Times New Roman" w:cs="Times New Roman"/>
@@ -2472,7 +3236,29 @@
           <w:szCs w:val="24"/>
           <w:lang w:val="en-US" w:eastAsia="ru-RU"/>
         </w:rPr>
-        <w:t>String query = "update `" + jComboBox1.getSelectedItem() + "` set ", name;</w:t>
+        <w:t xml:space="preserve">String query = "update `" + </w:t>
+      </w:r>
+      <w:proofErr w:type="gramStart"/>
+      <w:r>
+        <w:rPr>
+          <w:rFonts w:ascii="Times New Roman" w:eastAsia="Times New Roman" w:hAnsi="Times New Roman" w:cs="Times New Roman"/>
+          <w:color w:val="000000"/>
+          <w:sz w:val="24"/>
+          <w:szCs w:val="24"/>
+          <w:lang w:val="en-US" w:eastAsia="ru-RU"/>
+        </w:rPr>
+        <w:t>jComboBox1.getSelectedItem(</w:t>
+      </w:r>
+      <w:proofErr w:type="gramEnd"/>
+      <w:r>
+        <w:rPr>
+          <w:rFonts w:ascii="Times New Roman" w:eastAsia="Times New Roman" w:hAnsi="Times New Roman" w:cs="Times New Roman"/>
+          <w:color w:val="000000"/>
+          <w:sz w:val="24"/>
+          <w:szCs w:val="24"/>
+          <w:lang w:val="en-US" w:eastAsia="ru-RU"/>
+        </w:rPr>
+        <w:t>) + "` set ", name;</w:t>
       </w:r>
     </w:p>
     <w:p>
@@ -2497,7 +3283,129 @@
           <w:szCs w:val="24"/>
           <w:lang w:val="en-US" w:eastAsia="ru-RU"/>
         </w:rPr>
-        <w:t xml:space="preserve">                            for(int i =0; i&lt; count_header; i++){</w:t>
+        <w:t xml:space="preserve">                            </w:t>
+      </w:r>
+      <w:proofErr w:type="gramStart"/>
+      <w:r>
+        <w:rPr>
+          <w:rFonts w:ascii="Times New Roman" w:eastAsia="Times New Roman" w:hAnsi="Times New Roman" w:cs="Times New Roman"/>
+          <w:color w:val="000000"/>
+          <w:sz w:val="24"/>
+          <w:szCs w:val="24"/>
+          <w:lang w:val="en-US" w:eastAsia="ru-RU"/>
+        </w:rPr>
+        <w:t>for(</w:t>
+      </w:r>
+      <w:proofErr w:type="spellStart"/>
+      <w:proofErr w:type="gramEnd"/>
+      <w:r>
+        <w:rPr>
+          <w:rFonts w:ascii="Times New Roman" w:eastAsia="Times New Roman" w:hAnsi="Times New Roman" w:cs="Times New Roman"/>
+          <w:color w:val="000000"/>
+          <w:sz w:val="24"/>
+          <w:szCs w:val="24"/>
+          <w:lang w:val="en-US" w:eastAsia="ru-RU"/>
+        </w:rPr>
+        <w:t>int</w:t>
+      </w:r>
+      <w:proofErr w:type="spellEnd"/>
+      <w:r>
+        <w:rPr>
+          <w:rFonts w:ascii="Times New Roman" w:eastAsia="Times New Roman" w:hAnsi="Times New Roman" w:cs="Times New Roman"/>
+          <w:color w:val="000000"/>
+          <w:sz w:val="24"/>
+          <w:szCs w:val="24"/>
+          <w:lang w:val="en-US" w:eastAsia="ru-RU"/>
+        </w:rPr>
+        <w:t xml:space="preserve"> </w:t>
+      </w:r>
+      <w:proofErr w:type="spellStart"/>
+      <w:r>
+        <w:rPr>
+          <w:rFonts w:ascii="Times New Roman" w:eastAsia="Times New Roman" w:hAnsi="Times New Roman" w:cs="Times New Roman"/>
+          <w:color w:val="000000"/>
+          <w:sz w:val="24"/>
+          <w:szCs w:val="24"/>
+          <w:lang w:val="en-US" w:eastAsia="ru-RU"/>
+        </w:rPr>
+        <w:t>i</w:t>
+      </w:r>
+      <w:proofErr w:type="spellEnd"/>
+      <w:r>
+        <w:rPr>
+          <w:rFonts w:ascii="Times New Roman" w:eastAsia="Times New Roman" w:hAnsi="Times New Roman" w:cs="Times New Roman"/>
+          <w:color w:val="000000"/>
+          <w:sz w:val="24"/>
+          <w:szCs w:val="24"/>
+          <w:lang w:val="en-US" w:eastAsia="ru-RU"/>
+        </w:rPr>
+        <w:t xml:space="preserve"> =0; </w:t>
+      </w:r>
+      <w:proofErr w:type="spellStart"/>
+      <w:r>
+        <w:rPr>
+          <w:rFonts w:ascii="Times New Roman" w:eastAsia="Times New Roman" w:hAnsi="Times New Roman" w:cs="Times New Roman"/>
+          <w:color w:val="000000"/>
+          <w:sz w:val="24"/>
+          <w:szCs w:val="24"/>
+          <w:lang w:val="en-US" w:eastAsia="ru-RU"/>
+        </w:rPr>
+        <w:t>i</w:t>
+      </w:r>
+      <w:proofErr w:type="spellEnd"/>
+      <w:r>
+        <w:rPr>
+          <w:rFonts w:ascii="Times New Roman" w:eastAsia="Times New Roman" w:hAnsi="Times New Roman" w:cs="Times New Roman"/>
+          <w:color w:val="000000"/>
+          <w:sz w:val="24"/>
+          <w:szCs w:val="24"/>
+          <w:lang w:val="en-US" w:eastAsia="ru-RU"/>
+        </w:rPr>
+        <w:t xml:space="preserve">&lt; </w:t>
+      </w:r>
+      <w:proofErr w:type="spellStart"/>
+      <w:r>
+        <w:rPr>
+          <w:rFonts w:ascii="Times New Roman" w:eastAsia="Times New Roman" w:hAnsi="Times New Roman" w:cs="Times New Roman"/>
+          <w:color w:val="000000"/>
+          <w:sz w:val="24"/>
+          <w:szCs w:val="24"/>
+          <w:lang w:val="en-US" w:eastAsia="ru-RU"/>
+        </w:rPr>
+        <w:t>count_header</w:t>
+      </w:r>
+      <w:proofErr w:type="spellEnd"/>
+      <w:r>
+        <w:rPr>
+          <w:rFonts w:ascii="Times New Roman" w:eastAsia="Times New Roman" w:hAnsi="Times New Roman" w:cs="Times New Roman"/>
+          <w:color w:val="000000"/>
+          <w:sz w:val="24"/>
+          <w:szCs w:val="24"/>
+          <w:lang w:val="en-US" w:eastAsia="ru-RU"/>
+        </w:rPr>
+        <w:t xml:space="preserve">; </w:t>
+      </w:r>
+      <w:proofErr w:type="spellStart"/>
+      <w:r>
+        <w:rPr>
+          <w:rFonts w:ascii="Times New Roman" w:eastAsia="Times New Roman" w:hAnsi="Times New Roman" w:cs="Times New Roman"/>
+          <w:color w:val="000000"/>
+          <w:sz w:val="24"/>
+          <w:szCs w:val="24"/>
+          <w:lang w:val="en-US" w:eastAsia="ru-RU"/>
+        </w:rPr>
+        <w:t>i</w:t>
+      </w:r>
+      <w:proofErr w:type="spellEnd"/>
+      <w:r>
+        <w:rPr>
+          <w:rFonts w:ascii="Times New Roman" w:eastAsia="Times New Roman" w:hAnsi="Times New Roman" w:cs="Times New Roman"/>
+          <w:color w:val="000000"/>
+          <w:sz w:val="24"/>
+          <w:szCs w:val="24"/>
+          <w:lang w:val="en-US" w:eastAsia="ru-RU"/>
+        </w:rPr>
+        <w:t>++){</w:t>
       </w:r>
     </w:p>
     <w:p>
@@ -2522,7 +3430,117 @@
           <w:szCs w:val="24"/>
           <w:lang w:val="en-US" w:eastAsia="ru-RU"/>
         </w:rPr>
-        <w:t xml:space="preserve">                                query = query + (String)headerVect.get(i)+" = '"+(String)new_data.get(i)+"'";</w:t>
+        <w:t xml:space="preserve">                                </w:t>
+      </w:r>
+      <w:proofErr w:type="gramStart"/>
+      <w:r>
+        <w:rPr>
+          <w:rFonts w:ascii="Times New Roman" w:eastAsia="Times New Roman" w:hAnsi="Times New Roman" w:cs="Times New Roman"/>
+          <w:color w:val="000000"/>
+          <w:sz w:val="24"/>
+          <w:szCs w:val="24"/>
+          <w:lang w:val="en-US" w:eastAsia="ru-RU"/>
+        </w:rPr>
+        <w:t>query</w:t>
+      </w:r>
+      <w:proofErr w:type="gramEnd"/>
+      <w:r>
+        <w:rPr>
+          <w:rFonts w:ascii="Times New Roman" w:eastAsia="Times New Roman" w:hAnsi="Times New Roman" w:cs="Times New Roman"/>
+          <w:color w:val="000000"/>
+          <w:sz w:val="24"/>
+          <w:szCs w:val="24"/>
+          <w:lang w:val="en-US" w:eastAsia="ru-RU"/>
+        </w:rPr>
+        <w:t xml:space="preserve"> = query + (String)</w:t>
+      </w:r>
+      <w:proofErr w:type="spellStart"/>
+      <w:r>
+        <w:rPr>
+          <w:rFonts w:ascii="Times New Roman" w:eastAsia="Times New Roman" w:hAnsi="Times New Roman" w:cs="Times New Roman"/>
+          <w:color w:val="000000"/>
+          <w:sz w:val="24"/>
+          <w:szCs w:val="24"/>
+          <w:lang w:val="en-US" w:eastAsia="ru-RU"/>
+        </w:rPr>
+        <w:t>headerVect.get</w:t>
+      </w:r>
+      <w:proofErr w:type="spellEnd"/>
+      <w:r>
+        <w:rPr>
+          <w:rFonts w:ascii="Times New Roman" w:eastAsia="Times New Roman" w:hAnsi="Times New Roman" w:cs="Times New Roman"/>
+          <w:color w:val="000000"/>
+          <w:sz w:val="24"/>
+          <w:szCs w:val="24"/>
+          <w:lang w:val="en-US" w:eastAsia="ru-RU"/>
+        </w:rPr>
+        <w:t>(</w:t>
+      </w:r>
+      <w:proofErr w:type="spellStart"/>
+      <w:r>
+        <w:rPr>
+          <w:rFonts w:ascii="Times New Roman" w:eastAsia="Times New Roman" w:hAnsi="Times New Roman" w:cs="Times New Roman"/>
+          <w:color w:val="000000"/>
+          <w:sz w:val="24"/>
+          <w:szCs w:val="24"/>
+          <w:lang w:val="en-US" w:eastAsia="ru-RU"/>
+        </w:rPr>
+        <w:t>i</w:t>
+      </w:r>
+      <w:proofErr w:type="spellEnd"/>
+      <w:r>
+        <w:rPr>
+          <w:rFonts w:ascii="Times New Roman" w:eastAsia="Times New Roman" w:hAnsi="Times New Roman" w:cs="Times New Roman"/>
+          <w:color w:val="000000"/>
+          <w:sz w:val="24"/>
+          <w:szCs w:val="24"/>
+          <w:lang w:val="en-US" w:eastAsia="ru-RU"/>
+        </w:rPr>
+        <w:t>)+" = '"+(String)</w:t>
+      </w:r>
+      <w:proofErr w:type="spellStart"/>
+      <w:r>
+        <w:rPr>
+          <w:rFonts w:ascii="Times New Roman" w:eastAsia="Times New Roman" w:hAnsi="Times New Roman" w:cs="Times New Roman"/>
+          <w:color w:val="000000"/>
+          <w:sz w:val="24"/>
+          <w:szCs w:val="24"/>
+          <w:lang w:val="en-US" w:eastAsia="ru-RU"/>
+        </w:rPr>
+        <w:t>new_data.get</w:t>
+      </w:r>
+      <w:proofErr w:type="spellEnd"/>
+      <w:r>
+        <w:rPr>
+          <w:rFonts w:ascii="Times New Roman" w:eastAsia="Times New Roman" w:hAnsi="Times New Roman" w:cs="Times New Roman"/>
+          <w:color w:val="000000"/>
+          <w:sz w:val="24"/>
+          <w:szCs w:val="24"/>
+          <w:lang w:val="en-US" w:eastAsia="ru-RU"/>
+        </w:rPr>
+        <w:t>(</w:t>
+      </w:r>
+      <w:proofErr w:type="spellStart"/>
+      <w:r>
+        <w:rPr>
+          <w:rFonts w:ascii="Times New Roman" w:eastAsia="Times New Roman" w:hAnsi="Times New Roman" w:cs="Times New Roman"/>
+          <w:color w:val="000000"/>
+          <w:sz w:val="24"/>
+          <w:szCs w:val="24"/>
+          <w:lang w:val="en-US" w:eastAsia="ru-RU"/>
+        </w:rPr>
+        <w:t>i</w:t>
+      </w:r>
+      <w:proofErr w:type="spellEnd"/>
+      <w:r>
+        <w:rPr>
+          <w:rFonts w:ascii="Times New Roman" w:eastAsia="Times New Roman" w:hAnsi="Times New Roman" w:cs="Times New Roman"/>
+          <w:color w:val="000000"/>
+          <w:sz w:val="24"/>
+          <w:szCs w:val="24"/>
+          <w:lang w:val="en-US" w:eastAsia="ru-RU"/>
+        </w:rPr>
+        <w:t>)+"'";</w:t>
       </w:r>
     </w:p>
     <w:p>
@@ -2547,7 +3565,51 @@
           <w:szCs w:val="24"/>
           <w:lang w:val="en-US" w:eastAsia="ru-RU"/>
         </w:rPr>
-        <w:t xml:space="preserve">                                if(i+1&lt;count_header)</w:t>
+        <w:t xml:space="preserve">                                </w:t>
+      </w:r>
+      <w:proofErr w:type="gramStart"/>
+      <w:r>
+        <w:rPr>
+          <w:rFonts w:ascii="Times New Roman" w:eastAsia="Times New Roman" w:hAnsi="Times New Roman" w:cs="Times New Roman"/>
+          <w:color w:val="000000"/>
+          <w:sz w:val="24"/>
+          <w:szCs w:val="24"/>
+          <w:lang w:val="en-US" w:eastAsia="ru-RU"/>
+        </w:rPr>
+        <w:t>if(</w:t>
+      </w:r>
+      <w:proofErr w:type="gramEnd"/>
+      <w:r>
+        <w:rPr>
+          <w:rFonts w:ascii="Times New Roman" w:eastAsia="Times New Roman" w:hAnsi="Times New Roman" w:cs="Times New Roman"/>
+          <w:color w:val="000000"/>
+          <w:sz w:val="24"/>
+          <w:szCs w:val="24"/>
+          <w:lang w:val="en-US" w:eastAsia="ru-RU"/>
+        </w:rPr>
+        <w:t>i+1&lt;</w:t>
+      </w:r>
+      <w:proofErr w:type="spellStart"/>
+      <w:r>
+        <w:rPr>
+          <w:rFonts w:ascii="Times New Roman" w:eastAsia="Times New Roman" w:hAnsi="Times New Roman" w:cs="Times New Roman"/>
+          <w:color w:val="000000"/>
+          <w:sz w:val="24"/>
+          <w:szCs w:val="24"/>
+          <w:lang w:val="en-US" w:eastAsia="ru-RU"/>
+        </w:rPr>
+        <w:t>count_header</w:t>
+      </w:r>
+      <w:proofErr w:type="spellEnd"/>
+      <w:r>
+        <w:rPr>
+          <w:rFonts w:ascii="Times New Roman" w:eastAsia="Times New Roman" w:hAnsi="Times New Roman" w:cs="Times New Roman"/>
+          <w:color w:val="000000"/>
+          <w:sz w:val="24"/>
+          <w:szCs w:val="24"/>
+          <w:lang w:val="en-US" w:eastAsia="ru-RU"/>
+        </w:rPr>
+        <w:t>)</w:t>
       </w:r>
     </w:p>
     <w:p>
@@ -2572,7 +3634,29 @@
           <w:szCs w:val="24"/>
           <w:lang w:val="en-US" w:eastAsia="ru-RU"/>
         </w:rPr>
-        <w:t xml:space="preserve">                                     query = query +", ";</w:t>
+        <w:t xml:space="preserve">                                     </w:t>
+      </w:r>
+      <w:proofErr w:type="gramStart"/>
+      <w:r>
+        <w:rPr>
+          <w:rFonts w:ascii="Times New Roman" w:eastAsia="Times New Roman" w:hAnsi="Times New Roman" w:cs="Times New Roman"/>
+          <w:color w:val="000000"/>
+          <w:sz w:val="24"/>
+          <w:szCs w:val="24"/>
+          <w:lang w:val="en-US" w:eastAsia="ru-RU"/>
+        </w:rPr>
+        <w:t>query</w:t>
+      </w:r>
+      <w:proofErr w:type="gramEnd"/>
+      <w:r>
+        <w:rPr>
+          <w:rFonts w:ascii="Times New Roman" w:eastAsia="Times New Roman" w:hAnsi="Times New Roman" w:cs="Times New Roman"/>
+          <w:color w:val="000000"/>
+          <w:sz w:val="24"/>
+          <w:szCs w:val="24"/>
+          <w:lang w:val="en-US" w:eastAsia="ru-RU"/>
+        </w:rPr>
+        <w:t xml:space="preserve"> = query +", ";</w:t>
       </w:r>
     </w:p>
     <w:p>
@@ -2622,7 +3706,29 @@
           <w:szCs w:val="24"/>
           <w:lang w:val="en-US" w:eastAsia="ru-RU"/>
         </w:rPr>
-        <w:t xml:space="preserve">                            query = query +" where ";</w:t>
+        <w:t xml:space="preserve">                            </w:t>
+      </w:r>
+      <w:proofErr w:type="gramStart"/>
+      <w:r>
+        <w:rPr>
+          <w:rFonts w:ascii="Times New Roman" w:eastAsia="Times New Roman" w:hAnsi="Times New Roman" w:cs="Times New Roman"/>
+          <w:color w:val="000000"/>
+          <w:sz w:val="24"/>
+          <w:szCs w:val="24"/>
+          <w:lang w:val="en-US" w:eastAsia="ru-RU"/>
+        </w:rPr>
+        <w:t>query</w:t>
+      </w:r>
+      <w:proofErr w:type="gramEnd"/>
+      <w:r>
+        <w:rPr>
+          <w:rFonts w:ascii="Times New Roman" w:eastAsia="Times New Roman" w:hAnsi="Times New Roman" w:cs="Times New Roman"/>
+          <w:color w:val="000000"/>
+          <w:sz w:val="24"/>
+          <w:szCs w:val="24"/>
+          <w:lang w:val="en-US" w:eastAsia="ru-RU"/>
+        </w:rPr>
+        <w:t xml:space="preserve"> = query +" where ";</w:t>
       </w:r>
     </w:p>
     <w:p>
@@ -2647,7 +3753,129 @@
           <w:szCs w:val="24"/>
           <w:lang w:val="en-US" w:eastAsia="ru-RU"/>
         </w:rPr>
-        <w:t xml:space="preserve">                            for(int i =0; i&lt; count_header; i++){</w:t>
+        <w:t xml:space="preserve">                            </w:t>
+      </w:r>
+      <w:proofErr w:type="gramStart"/>
+      <w:r>
+        <w:rPr>
+          <w:rFonts w:ascii="Times New Roman" w:eastAsia="Times New Roman" w:hAnsi="Times New Roman" w:cs="Times New Roman"/>
+          <w:color w:val="000000"/>
+          <w:sz w:val="24"/>
+          <w:szCs w:val="24"/>
+          <w:lang w:val="en-US" w:eastAsia="ru-RU"/>
+        </w:rPr>
+        <w:t>for(</w:t>
+      </w:r>
+      <w:proofErr w:type="spellStart"/>
+      <w:proofErr w:type="gramEnd"/>
+      <w:r>
+        <w:rPr>
+          <w:rFonts w:ascii="Times New Roman" w:eastAsia="Times New Roman" w:hAnsi="Times New Roman" w:cs="Times New Roman"/>
+          <w:color w:val="000000"/>
+          <w:sz w:val="24"/>
+          <w:szCs w:val="24"/>
+          <w:lang w:val="en-US" w:eastAsia="ru-RU"/>
+        </w:rPr>
+        <w:t>int</w:t>
+      </w:r>
+      <w:proofErr w:type="spellEnd"/>
+      <w:r>
+        <w:rPr>
+          <w:rFonts w:ascii="Times New Roman" w:eastAsia="Times New Roman" w:hAnsi="Times New Roman" w:cs="Times New Roman"/>
+          <w:color w:val="000000"/>
+          <w:sz w:val="24"/>
+          <w:szCs w:val="24"/>
+          <w:lang w:val="en-US" w:eastAsia="ru-RU"/>
+        </w:rPr>
+        <w:t xml:space="preserve"> </w:t>
+      </w:r>
+      <w:proofErr w:type="spellStart"/>
+      <w:r>
+        <w:rPr>
+          <w:rFonts w:ascii="Times New Roman" w:eastAsia="Times New Roman" w:hAnsi="Times New Roman" w:cs="Times New Roman"/>
+          <w:color w:val="000000"/>
+          <w:sz w:val="24"/>
+          <w:szCs w:val="24"/>
+          <w:lang w:val="en-US" w:eastAsia="ru-RU"/>
+        </w:rPr>
+        <w:t>i</w:t>
+      </w:r>
+      <w:proofErr w:type="spellEnd"/>
+      <w:r>
+        <w:rPr>
+          <w:rFonts w:ascii="Times New Roman" w:eastAsia="Times New Roman" w:hAnsi="Times New Roman" w:cs="Times New Roman"/>
+          <w:color w:val="000000"/>
+          <w:sz w:val="24"/>
+          <w:szCs w:val="24"/>
+          <w:lang w:val="en-US" w:eastAsia="ru-RU"/>
+        </w:rPr>
+        <w:t xml:space="preserve"> =0; </w:t>
+      </w:r>
+      <w:proofErr w:type="spellStart"/>
+      <w:r>
+        <w:rPr>
+          <w:rFonts w:ascii="Times New Roman" w:eastAsia="Times New Roman" w:hAnsi="Times New Roman" w:cs="Times New Roman"/>
+          <w:color w:val="000000"/>
+          <w:sz w:val="24"/>
+          <w:szCs w:val="24"/>
+          <w:lang w:val="en-US" w:eastAsia="ru-RU"/>
+        </w:rPr>
+        <w:t>i</w:t>
+      </w:r>
+      <w:proofErr w:type="spellEnd"/>
+      <w:r>
+        <w:rPr>
+          <w:rFonts w:ascii="Times New Roman" w:eastAsia="Times New Roman" w:hAnsi="Times New Roman" w:cs="Times New Roman"/>
+          <w:color w:val="000000"/>
+          <w:sz w:val="24"/>
+          <w:szCs w:val="24"/>
+          <w:lang w:val="en-US" w:eastAsia="ru-RU"/>
+        </w:rPr>
+        <w:t xml:space="preserve">&lt; </w:t>
+      </w:r>
+      <w:proofErr w:type="spellStart"/>
+      <w:r>
+        <w:rPr>
+          <w:rFonts w:ascii="Times New Roman" w:eastAsia="Times New Roman" w:hAnsi="Times New Roman" w:cs="Times New Roman"/>
+          <w:color w:val="000000"/>
+          <w:sz w:val="24"/>
+          <w:szCs w:val="24"/>
+          <w:lang w:val="en-US" w:eastAsia="ru-RU"/>
+        </w:rPr>
+        <w:t>count_header</w:t>
+      </w:r>
+      <w:proofErr w:type="spellEnd"/>
+      <w:r>
+        <w:rPr>
+          <w:rFonts w:ascii="Times New Roman" w:eastAsia="Times New Roman" w:hAnsi="Times New Roman" w:cs="Times New Roman"/>
+          <w:color w:val="000000"/>
+          <w:sz w:val="24"/>
+          <w:szCs w:val="24"/>
+          <w:lang w:val="en-US" w:eastAsia="ru-RU"/>
+        </w:rPr>
+        <w:t xml:space="preserve">; </w:t>
+      </w:r>
+      <w:proofErr w:type="spellStart"/>
+      <w:r>
+        <w:rPr>
+          <w:rFonts w:ascii="Times New Roman" w:eastAsia="Times New Roman" w:hAnsi="Times New Roman" w:cs="Times New Roman"/>
+          <w:color w:val="000000"/>
+          <w:sz w:val="24"/>
+          <w:szCs w:val="24"/>
+          <w:lang w:val="en-US" w:eastAsia="ru-RU"/>
+        </w:rPr>
+        <w:t>i</w:t>
+      </w:r>
+      <w:proofErr w:type="spellEnd"/>
+      <w:r>
+        <w:rPr>
+          <w:rFonts w:ascii="Times New Roman" w:eastAsia="Times New Roman" w:hAnsi="Times New Roman" w:cs="Times New Roman"/>
+          <w:color w:val="000000"/>
+          <w:sz w:val="24"/>
+          <w:szCs w:val="24"/>
+          <w:lang w:val="en-US" w:eastAsia="ru-RU"/>
+        </w:rPr>
+        <w:t>++){</w:t>
       </w:r>
     </w:p>
     <w:p>
@@ -2672,7 +3900,117 @@
           <w:szCs w:val="24"/>
           <w:lang w:val="en-US" w:eastAsia="ru-RU"/>
         </w:rPr>
-        <w:t xml:space="preserve">                                query = query + (String)headerVect.get(i)+" = '"+(String)old_data.get(i)+"'";</w:t>
+        <w:t xml:space="preserve">                                </w:t>
+      </w:r>
+      <w:proofErr w:type="gramStart"/>
+      <w:r>
+        <w:rPr>
+          <w:rFonts w:ascii="Times New Roman" w:eastAsia="Times New Roman" w:hAnsi="Times New Roman" w:cs="Times New Roman"/>
+          <w:color w:val="000000"/>
+          <w:sz w:val="24"/>
+          <w:szCs w:val="24"/>
+          <w:lang w:val="en-US" w:eastAsia="ru-RU"/>
+        </w:rPr>
+        <w:t>query</w:t>
+      </w:r>
+      <w:proofErr w:type="gramEnd"/>
+      <w:r>
+        <w:rPr>
+          <w:rFonts w:ascii="Times New Roman" w:eastAsia="Times New Roman" w:hAnsi="Times New Roman" w:cs="Times New Roman"/>
+          <w:color w:val="000000"/>
+          <w:sz w:val="24"/>
+          <w:szCs w:val="24"/>
+          <w:lang w:val="en-US" w:eastAsia="ru-RU"/>
+        </w:rPr>
+        <w:t xml:space="preserve"> = query + (String)</w:t>
+      </w:r>
+      <w:proofErr w:type="spellStart"/>
+      <w:r>
+        <w:rPr>
+          <w:rFonts w:ascii="Times New Roman" w:eastAsia="Times New Roman" w:hAnsi="Times New Roman" w:cs="Times New Roman"/>
+          <w:color w:val="000000"/>
+          <w:sz w:val="24"/>
+          <w:szCs w:val="24"/>
+          <w:lang w:val="en-US" w:eastAsia="ru-RU"/>
+        </w:rPr>
+        <w:t>headerVect.get</w:t>
+      </w:r>
+      <w:proofErr w:type="spellEnd"/>
+      <w:r>
+        <w:rPr>
+          <w:rFonts w:ascii="Times New Roman" w:eastAsia="Times New Roman" w:hAnsi="Times New Roman" w:cs="Times New Roman"/>
+          <w:color w:val="000000"/>
+          <w:sz w:val="24"/>
+          <w:szCs w:val="24"/>
+          <w:lang w:val="en-US" w:eastAsia="ru-RU"/>
+        </w:rPr>
+        <w:t>(</w:t>
+      </w:r>
+      <w:proofErr w:type="spellStart"/>
+      <w:r>
+        <w:rPr>
+          <w:rFonts w:ascii="Times New Roman" w:eastAsia="Times New Roman" w:hAnsi="Times New Roman" w:cs="Times New Roman"/>
+          <w:color w:val="000000"/>
+          <w:sz w:val="24"/>
+          <w:szCs w:val="24"/>
+          <w:lang w:val="en-US" w:eastAsia="ru-RU"/>
+        </w:rPr>
+        <w:t>i</w:t>
+      </w:r>
+      <w:proofErr w:type="spellEnd"/>
+      <w:r>
+        <w:rPr>
+          <w:rFonts w:ascii="Times New Roman" w:eastAsia="Times New Roman" w:hAnsi="Times New Roman" w:cs="Times New Roman"/>
+          <w:color w:val="000000"/>
+          <w:sz w:val="24"/>
+          <w:szCs w:val="24"/>
+          <w:lang w:val="en-US" w:eastAsia="ru-RU"/>
+        </w:rPr>
+        <w:t>)+" = '"+(String)</w:t>
+      </w:r>
+      <w:proofErr w:type="spellStart"/>
+      <w:r>
+        <w:rPr>
+          <w:rFonts w:ascii="Times New Roman" w:eastAsia="Times New Roman" w:hAnsi="Times New Roman" w:cs="Times New Roman"/>
+          <w:color w:val="000000"/>
+          <w:sz w:val="24"/>
+          <w:szCs w:val="24"/>
+          <w:lang w:val="en-US" w:eastAsia="ru-RU"/>
+        </w:rPr>
+        <w:t>old_data.get</w:t>
+      </w:r>
+      <w:proofErr w:type="spellEnd"/>
+      <w:r>
+        <w:rPr>
+          <w:rFonts w:ascii="Times New Roman" w:eastAsia="Times New Roman" w:hAnsi="Times New Roman" w:cs="Times New Roman"/>
+          <w:color w:val="000000"/>
+          <w:sz w:val="24"/>
+          <w:szCs w:val="24"/>
+          <w:lang w:val="en-US" w:eastAsia="ru-RU"/>
+        </w:rPr>
+        <w:t>(</w:t>
+      </w:r>
+      <w:proofErr w:type="spellStart"/>
+      <w:r>
+        <w:rPr>
+          <w:rFonts w:ascii="Times New Roman" w:eastAsia="Times New Roman" w:hAnsi="Times New Roman" w:cs="Times New Roman"/>
+          <w:color w:val="000000"/>
+          <w:sz w:val="24"/>
+          <w:szCs w:val="24"/>
+          <w:lang w:val="en-US" w:eastAsia="ru-RU"/>
+        </w:rPr>
+        <w:t>i</w:t>
+      </w:r>
+      <w:proofErr w:type="spellEnd"/>
+      <w:r>
+        <w:rPr>
+          <w:rFonts w:ascii="Times New Roman" w:eastAsia="Times New Roman" w:hAnsi="Times New Roman" w:cs="Times New Roman"/>
+          <w:color w:val="000000"/>
+          <w:sz w:val="24"/>
+          <w:szCs w:val="24"/>
+          <w:lang w:val="en-US" w:eastAsia="ru-RU"/>
+        </w:rPr>
+        <w:t>)+"'";</w:t>
       </w:r>
     </w:p>
     <w:p>
@@ -2697,7 +4035,51 @@
           <w:szCs w:val="24"/>
           <w:lang w:val="en-US" w:eastAsia="ru-RU"/>
         </w:rPr>
-        <w:t xml:space="preserve">                                if(i+1&lt;count_header)</w:t>
+        <w:t xml:space="preserve">                                </w:t>
+      </w:r>
+      <w:proofErr w:type="gramStart"/>
+      <w:r>
+        <w:rPr>
+          <w:rFonts w:ascii="Times New Roman" w:eastAsia="Times New Roman" w:hAnsi="Times New Roman" w:cs="Times New Roman"/>
+          <w:color w:val="000000"/>
+          <w:sz w:val="24"/>
+          <w:szCs w:val="24"/>
+          <w:lang w:val="en-US" w:eastAsia="ru-RU"/>
+        </w:rPr>
+        <w:t>if(</w:t>
+      </w:r>
+      <w:proofErr w:type="gramEnd"/>
+      <w:r>
+        <w:rPr>
+          <w:rFonts w:ascii="Times New Roman" w:eastAsia="Times New Roman" w:hAnsi="Times New Roman" w:cs="Times New Roman"/>
+          <w:color w:val="000000"/>
+          <w:sz w:val="24"/>
+          <w:szCs w:val="24"/>
+          <w:lang w:val="en-US" w:eastAsia="ru-RU"/>
+        </w:rPr>
+        <w:t>i+1&lt;</w:t>
+      </w:r>
+      <w:proofErr w:type="spellStart"/>
+      <w:r>
+        <w:rPr>
+          <w:rFonts w:ascii="Times New Roman" w:eastAsia="Times New Roman" w:hAnsi="Times New Roman" w:cs="Times New Roman"/>
+          <w:color w:val="000000"/>
+          <w:sz w:val="24"/>
+          <w:szCs w:val="24"/>
+          <w:lang w:val="en-US" w:eastAsia="ru-RU"/>
+        </w:rPr>
+        <w:t>count_header</w:t>
+      </w:r>
+      <w:proofErr w:type="spellEnd"/>
+      <w:r>
+        <w:rPr>
+          <w:rFonts w:ascii="Times New Roman" w:eastAsia="Times New Roman" w:hAnsi="Times New Roman" w:cs="Times New Roman"/>
+          <w:color w:val="000000"/>
+          <w:sz w:val="24"/>
+          <w:szCs w:val="24"/>
+          <w:lang w:val="en-US" w:eastAsia="ru-RU"/>
+        </w:rPr>
+        <w:t>)</w:t>
       </w:r>
     </w:p>
     <w:p>
@@ -2723,7 +4105,29 @@
           <w:lang w:val="en-US" w:eastAsia="ru-RU"/>
         </w:rPr>
         <w:lastRenderedPageBreak/>
-        <w:t xml:space="preserve">                                     query = query +" and ";</w:t>
+        <w:t xml:space="preserve">                                     </w:t>
+      </w:r>
+      <w:proofErr w:type="gramStart"/>
+      <w:r>
+        <w:rPr>
+          <w:rFonts w:ascii="Times New Roman" w:eastAsia="Times New Roman" w:hAnsi="Times New Roman" w:cs="Times New Roman"/>
+          <w:color w:val="000000"/>
+          <w:sz w:val="24"/>
+          <w:szCs w:val="24"/>
+          <w:lang w:val="en-US" w:eastAsia="ru-RU"/>
+        </w:rPr>
+        <w:t>query</w:t>
+      </w:r>
+      <w:proofErr w:type="gramEnd"/>
+      <w:r>
+        <w:rPr>
+          <w:rFonts w:ascii="Times New Roman" w:eastAsia="Times New Roman" w:hAnsi="Times New Roman" w:cs="Times New Roman"/>
+          <w:color w:val="000000"/>
+          <w:sz w:val="24"/>
+          <w:szCs w:val="24"/>
+          <w:lang w:val="en-US" w:eastAsia="ru-RU"/>
+        </w:rPr>
+        <w:t xml:space="preserve"> = query +" and ";</w:t>
       </w:r>
     </w:p>
     <w:p>
@@ -2737,18 +4141,28 @@
           <w:color w:val="000000"/>
           <w:sz w:val="24"/>
           <w:szCs w:val="24"/>
-          <w:lang w:val="en-US" w:eastAsia="ru-RU"/>
-        </w:rPr>
-      </w:pPr>
-      <w:r>
-        <w:rPr>
-          <w:rFonts w:ascii="Times New Roman" w:eastAsia="Times New Roman" w:hAnsi="Times New Roman" w:cs="Times New Roman"/>
-          <w:color w:val="000000"/>
-          <w:sz w:val="24"/>
-          <w:szCs w:val="24"/>
-          <w:lang w:val="en-US" w:eastAsia="ru-RU"/>
-        </w:rPr>
-        <w:t xml:space="preserve">                            }</w:t>
+          <w:lang w:eastAsia="ru-RU"/>
+        </w:rPr>
+      </w:pPr>
+      <w:r>
+        <w:rPr>
+          <w:rFonts w:ascii="Times New Roman" w:eastAsia="Times New Roman" w:hAnsi="Times New Roman" w:cs="Times New Roman"/>
+          <w:color w:val="000000"/>
+          <w:sz w:val="24"/>
+          <w:szCs w:val="24"/>
+          <w:lang w:val="en-US" w:eastAsia="ru-RU"/>
+        </w:rPr>
+        <w:t xml:space="preserve">                            </w:t>
+      </w:r>
+      <w:r>
+        <w:rPr>
+          <w:rFonts w:ascii="Times New Roman" w:eastAsia="Times New Roman" w:hAnsi="Times New Roman" w:cs="Times New Roman"/>
+          <w:color w:val="000000"/>
+          <w:sz w:val="24"/>
+          <w:szCs w:val="24"/>
+          <w:lang w:eastAsia="ru-RU"/>
+        </w:rPr>
+        <w:t>}</w:t>
       </w:r>
     </w:p>
     <w:p>
@@ -2762,18 +4176,60 @@
           <w:color w:val="000000"/>
           <w:sz w:val="24"/>
           <w:szCs w:val="24"/>
-          <w:lang w:val="en-US" w:eastAsia="ru-RU"/>
-        </w:rPr>
-      </w:pPr>
-      <w:r>
-        <w:rPr>
-          <w:rFonts w:ascii="Times New Roman" w:eastAsia="Times New Roman" w:hAnsi="Times New Roman" w:cs="Times New Roman"/>
-          <w:color w:val="000000"/>
-          <w:sz w:val="24"/>
-          <w:szCs w:val="24"/>
-          <w:lang w:val="en-US" w:eastAsia="ru-RU"/>
-        </w:rPr>
-        <w:t xml:space="preserve">                            query = query +";";</w:t>
+          <w:lang w:eastAsia="ru-RU"/>
+        </w:rPr>
+      </w:pPr>
+      <w:r>
+        <w:rPr>
+          <w:rFonts w:ascii="Times New Roman" w:eastAsia="Times New Roman" w:hAnsi="Times New Roman" w:cs="Times New Roman"/>
+          <w:color w:val="000000"/>
+          <w:sz w:val="24"/>
+          <w:szCs w:val="24"/>
+          <w:lang w:eastAsia="ru-RU"/>
+        </w:rPr>
+        <w:t xml:space="preserve">                            </w:t>
+      </w:r>
+      <w:proofErr w:type="gramStart"/>
+      <w:r>
+        <w:rPr>
+          <w:rFonts w:ascii="Times New Roman" w:eastAsia="Times New Roman" w:hAnsi="Times New Roman" w:cs="Times New Roman"/>
+          <w:color w:val="000000"/>
+          <w:sz w:val="24"/>
+          <w:szCs w:val="24"/>
+          <w:lang w:val="en-US" w:eastAsia="ru-RU"/>
+        </w:rPr>
+        <w:t>query</w:t>
+      </w:r>
+      <w:proofErr w:type="gramEnd"/>
+      <w:r>
+        <w:rPr>
+          <w:rFonts w:ascii="Times New Roman" w:eastAsia="Times New Roman" w:hAnsi="Times New Roman" w:cs="Times New Roman"/>
+          <w:color w:val="000000"/>
+          <w:sz w:val="24"/>
+          <w:szCs w:val="24"/>
+          <w:lang w:eastAsia="ru-RU"/>
+        </w:rPr>
+        <w:t xml:space="preserve"> = </w:t>
+      </w:r>
+      <w:r>
+        <w:rPr>
+          <w:rFonts w:ascii="Times New Roman" w:eastAsia="Times New Roman" w:hAnsi="Times New Roman" w:cs="Times New Roman"/>
+          <w:color w:val="000000"/>
+          <w:sz w:val="24"/>
+          <w:szCs w:val="24"/>
+          <w:lang w:val="en-US" w:eastAsia="ru-RU"/>
+        </w:rPr>
+        <w:t>query</w:t>
+      </w:r>
+      <w:r>
+        <w:rPr>
+          <w:rFonts w:ascii="Times New Roman" w:eastAsia="Times New Roman" w:hAnsi="Times New Roman" w:cs="Times New Roman"/>
+          <w:color w:val="000000"/>
+          <w:sz w:val="24"/>
+          <w:szCs w:val="24"/>
+          <w:lang w:eastAsia="ru-RU"/>
+        </w:rPr>
+        <w:t xml:space="preserve"> +";";</w:t>
       </w:r>
     </w:p>
     <w:p>
@@ -2869,7 +4325,29 @@
           <w:szCs w:val="24"/>
           <w:lang w:val="en-US" w:eastAsia="ru-RU"/>
         </w:rPr>
-        <w:t xml:space="preserve">                String query = "DELETE FROM `" + jComboBox1.getSelectedItem() + "` WHERE ", name;</w:t>
+        <w:t xml:space="preserve">                String query = "DELETE FROM `" + </w:t>
+      </w:r>
+      <w:proofErr w:type="gramStart"/>
+      <w:r>
+        <w:rPr>
+          <w:rFonts w:ascii="Times New Roman" w:eastAsia="Times New Roman" w:hAnsi="Times New Roman" w:cs="Times New Roman"/>
+          <w:color w:val="000000"/>
+          <w:sz w:val="24"/>
+          <w:szCs w:val="24"/>
+          <w:lang w:val="en-US" w:eastAsia="ru-RU"/>
+        </w:rPr>
+        <w:t>jComboBox1.getSelectedItem(</w:t>
+      </w:r>
+      <w:proofErr w:type="gramEnd"/>
+      <w:r>
+        <w:rPr>
+          <w:rFonts w:ascii="Times New Roman" w:eastAsia="Times New Roman" w:hAnsi="Times New Roman" w:cs="Times New Roman"/>
+          <w:color w:val="000000"/>
+          <w:sz w:val="24"/>
+          <w:szCs w:val="24"/>
+          <w:lang w:val="en-US" w:eastAsia="ru-RU"/>
+        </w:rPr>
+        <w:t>) + "` WHERE ", name;</w:t>
       </w:r>
     </w:p>
     <w:p>
@@ -2894,7 +4372,129 @@
           <w:szCs w:val="24"/>
           <w:lang w:val="en-US" w:eastAsia="ru-RU"/>
         </w:rPr>
-        <w:t xml:space="preserve">                for(int i =0; i&lt; count_header; i++){</w:t>
+        <w:t xml:space="preserve">                </w:t>
+      </w:r>
+      <w:proofErr w:type="gramStart"/>
+      <w:r>
+        <w:rPr>
+          <w:rFonts w:ascii="Times New Roman" w:eastAsia="Times New Roman" w:hAnsi="Times New Roman" w:cs="Times New Roman"/>
+          <w:color w:val="000000"/>
+          <w:sz w:val="24"/>
+          <w:szCs w:val="24"/>
+          <w:lang w:val="en-US" w:eastAsia="ru-RU"/>
+        </w:rPr>
+        <w:t>for(</w:t>
+      </w:r>
+      <w:proofErr w:type="spellStart"/>
+      <w:proofErr w:type="gramEnd"/>
+      <w:r>
+        <w:rPr>
+          <w:rFonts w:ascii="Times New Roman" w:eastAsia="Times New Roman" w:hAnsi="Times New Roman" w:cs="Times New Roman"/>
+          <w:color w:val="000000"/>
+          <w:sz w:val="24"/>
+          <w:szCs w:val="24"/>
+          <w:lang w:val="en-US" w:eastAsia="ru-RU"/>
+        </w:rPr>
+        <w:t>int</w:t>
+      </w:r>
+      <w:proofErr w:type="spellEnd"/>
+      <w:r>
+        <w:rPr>
+          <w:rFonts w:ascii="Times New Roman" w:eastAsia="Times New Roman" w:hAnsi="Times New Roman" w:cs="Times New Roman"/>
+          <w:color w:val="000000"/>
+          <w:sz w:val="24"/>
+          <w:szCs w:val="24"/>
+          <w:lang w:val="en-US" w:eastAsia="ru-RU"/>
+        </w:rPr>
+        <w:t xml:space="preserve"> </w:t>
+      </w:r>
+      <w:proofErr w:type="spellStart"/>
+      <w:r>
+        <w:rPr>
+          <w:rFonts w:ascii="Times New Roman" w:eastAsia="Times New Roman" w:hAnsi="Times New Roman" w:cs="Times New Roman"/>
+          <w:color w:val="000000"/>
+          <w:sz w:val="24"/>
+          <w:szCs w:val="24"/>
+          <w:lang w:val="en-US" w:eastAsia="ru-RU"/>
+        </w:rPr>
+        <w:t>i</w:t>
+      </w:r>
+      <w:proofErr w:type="spellEnd"/>
+      <w:r>
+        <w:rPr>
+          <w:rFonts w:ascii="Times New Roman" w:eastAsia="Times New Roman" w:hAnsi="Times New Roman" w:cs="Times New Roman"/>
+          <w:color w:val="000000"/>
+          <w:sz w:val="24"/>
+          <w:szCs w:val="24"/>
+          <w:lang w:val="en-US" w:eastAsia="ru-RU"/>
+        </w:rPr>
+        <w:t xml:space="preserve"> =0; </w:t>
+      </w:r>
+      <w:proofErr w:type="spellStart"/>
+      <w:r>
+        <w:rPr>
+          <w:rFonts w:ascii="Times New Roman" w:eastAsia="Times New Roman" w:hAnsi="Times New Roman" w:cs="Times New Roman"/>
+          <w:color w:val="000000"/>
+          <w:sz w:val="24"/>
+          <w:szCs w:val="24"/>
+          <w:lang w:val="en-US" w:eastAsia="ru-RU"/>
+        </w:rPr>
+        <w:t>i</w:t>
+      </w:r>
+      <w:proofErr w:type="spellEnd"/>
+      <w:r>
+        <w:rPr>
+          <w:rFonts w:ascii="Times New Roman" w:eastAsia="Times New Roman" w:hAnsi="Times New Roman" w:cs="Times New Roman"/>
+          <w:color w:val="000000"/>
+          <w:sz w:val="24"/>
+          <w:szCs w:val="24"/>
+          <w:lang w:val="en-US" w:eastAsia="ru-RU"/>
+        </w:rPr>
+        <w:t xml:space="preserve">&lt; </w:t>
+      </w:r>
+      <w:proofErr w:type="spellStart"/>
+      <w:r>
+        <w:rPr>
+          <w:rFonts w:ascii="Times New Roman" w:eastAsia="Times New Roman" w:hAnsi="Times New Roman" w:cs="Times New Roman"/>
+          <w:color w:val="000000"/>
+          <w:sz w:val="24"/>
+          <w:szCs w:val="24"/>
+          <w:lang w:val="en-US" w:eastAsia="ru-RU"/>
+        </w:rPr>
+        <w:t>count_header</w:t>
+      </w:r>
+      <w:proofErr w:type="spellEnd"/>
+      <w:r>
+        <w:rPr>
+          <w:rFonts w:ascii="Times New Roman" w:eastAsia="Times New Roman" w:hAnsi="Times New Roman" w:cs="Times New Roman"/>
+          <w:color w:val="000000"/>
+          <w:sz w:val="24"/>
+          <w:szCs w:val="24"/>
+          <w:lang w:val="en-US" w:eastAsia="ru-RU"/>
+        </w:rPr>
+        <w:t xml:space="preserve">; </w:t>
+      </w:r>
+      <w:proofErr w:type="spellStart"/>
+      <w:r>
+        <w:rPr>
+          <w:rFonts w:ascii="Times New Roman" w:eastAsia="Times New Roman" w:hAnsi="Times New Roman" w:cs="Times New Roman"/>
+          <w:color w:val="000000"/>
+          <w:sz w:val="24"/>
+          <w:szCs w:val="24"/>
+          <w:lang w:val="en-US" w:eastAsia="ru-RU"/>
+        </w:rPr>
+        <w:t>i</w:t>
+      </w:r>
+      <w:proofErr w:type="spellEnd"/>
+      <w:r>
+        <w:rPr>
+          <w:rFonts w:ascii="Times New Roman" w:eastAsia="Times New Roman" w:hAnsi="Times New Roman" w:cs="Times New Roman"/>
+          <w:color w:val="000000"/>
+          <w:sz w:val="24"/>
+          <w:szCs w:val="24"/>
+          <w:lang w:val="en-US" w:eastAsia="ru-RU"/>
+        </w:rPr>
+        <w:t>++){</w:t>
       </w:r>
     </w:p>
     <w:p>
@@ -2919,7 +4519,95 @@
           <w:szCs w:val="24"/>
           <w:lang w:val="en-US" w:eastAsia="ru-RU"/>
         </w:rPr>
-        <w:t xml:space="preserve">                    query = query + (String)headerVect.get(i)+" = '"+(String) jTable1.getValueAt(index_deleted,i)+"'";</w:t>
+        <w:t xml:space="preserve">                    </w:t>
+      </w:r>
+      <w:proofErr w:type="gramStart"/>
+      <w:r>
+        <w:rPr>
+          <w:rFonts w:ascii="Times New Roman" w:eastAsia="Times New Roman" w:hAnsi="Times New Roman" w:cs="Times New Roman"/>
+          <w:color w:val="000000"/>
+          <w:sz w:val="24"/>
+          <w:szCs w:val="24"/>
+          <w:lang w:val="en-US" w:eastAsia="ru-RU"/>
+        </w:rPr>
+        <w:t>query</w:t>
+      </w:r>
+      <w:proofErr w:type="gramEnd"/>
+      <w:r>
+        <w:rPr>
+          <w:rFonts w:ascii="Times New Roman" w:eastAsia="Times New Roman" w:hAnsi="Times New Roman" w:cs="Times New Roman"/>
+          <w:color w:val="000000"/>
+          <w:sz w:val="24"/>
+          <w:szCs w:val="24"/>
+          <w:lang w:val="en-US" w:eastAsia="ru-RU"/>
+        </w:rPr>
+        <w:t xml:space="preserve"> = query + (String)</w:t>
+      </w:r>
+      <w:proofErr w:type="spellStart"/>
+      <w:r>
+        <w:rPr>
+          <w:rFonts w:ascii="Times New Roman" w:eastAsia="Times New Roman" w:hAnsi="Times New Roman" w:cs="Times New Roman"/>
+          <w:color w:val="000000"/>
+          <w:sz w:val="24"/>
+          <w:szCs w:val="24"/>
+          <w:lang w:val="en-US" w:eastAsia="ru-RU"/>
+        </w:rPr>
+        <w:t>headerVect.get</w:t>
+      </w:r>
+      <w:proofErr w:type="spellEnd"/>
+      <w:r>
+        <w:rPr>
+          <w:rFonts w:ascii="Times New Roman" w:eastAsia="Times New Roman" w:hAnsi="Times New Roman" w:cs="Times New Roman"/>
+          <w:color w:val="000000"/>
+          <w:sz w:val="24"/>
+          <w:szCs w:val="24"/>
+          <w:lang w:val="en-US" w:eastAsia="ru-RU"/>
+        </w:rPr>
+        <w:t>(</w:t>
+      </w:r>
+      <w:proofErr w:type="spellStart"/>
+      <w:r>
+        <w:rPr>
+          <w:rFonts w:ascii="Times New Roman" w:eastAsia="Times New Roman" w:hAnsi="Times New Roman" w:cs="Times New Roman"/>
+          <w:color w:val="000000"/>
+          <w:sz w:val="24"/>
+          <w:szCs w:val="24"/>
+          <w:lang w:val="en-US" w:eastAsia="ru-RU"/>
+        </w:rPr>
+        <w:t>i</w:t>
+      </w:r>
+      <w:proofErr w:type="spellEnd"/>
+      <w:r>
+        <w:rPr>
+          <w:rFonts w:ascii="Times New Roman" w:eastAsia="Times New Roman" w:hAnsi="Times New Roman" w:cs="Times New Roman"/>
+          <w:color w:val="000000"/>
+          <w:sz w:val="24"/>
+          <w:szCs w:val="24"/>
+          <w:lang w:val="en-US" w:eastAsia="ru-RU"/>
+        </w:rPr>
+        <w:t>)+" = '"+(String) jTable1.getValueAt(</w:t>
+      </w:r>
+      <w:proofErr w:type="spellStart"/>
+      <w:r>
+        <w:rPr>
+          <w:rFonts w:ascii="Times New Roman" w:eastAsia="Times New Roman" w:hAnsi="Times New Roman" w:cs="Times New Roman"/>
+          <w:color w:val="000000"/>
+          <w:sz w:val="24"/>
+          <w:szCs w:val="24"/>
+          <w:lang w:val="en-US" w:eastAsia="ru-RU"/>
+        </w:rPr>
+        <w:t>index_deleted,i</w:t>
+      </w:r>
+      <w:proofErr w:type="spellEnd"/>
+      <w:r>
+        <w:rPr>
+          <w:rFonts w:ascii="Times New Roman" w:eastAsia="Times New Roman" w:hAnsi="Times New Roman" w:cs="Times New Roman"/>
+          <w:color w:val="000000"/>
+          <w:sz w:val="24"/>
+          <w:szCs w:val="24"/>
+          <w:lang w:val="en-US" w:eastAsia="ru-RU"/>
+        </w:rPr>
+        <w:t>)+"'";</w:t>
       </w:r>
     </w:p>
     <w:p>
@@ -2944,7 +4632,51 @@
           <w:szCs w:val="24"/>
           <w:lang w:val="en-US" w:eastAsia="ru-RU"/>
         </w:rPr>
-        <w:t xml:space="preserve">                    if(i+1&lt;count_header)</w:t>
+        <w:t xml:space="preserve">                    </w:t>
+      </w:r>
+      <w:proofErr w:type="gramStart"/>
+      <w:r>
+        <w:rPr>
+          <w:rFonts w:ascii="Times New Roman" w:eastAsia="Times New Roman" w:hAnsi="Times New Roman" w:cs="Times New Roman"/>
+          <w:color w:val="000000"/>
+          <w:sz w:val="24"/>
+          <w:szCs w:val="24"/>
+          <w:lang w:val="en-US" w:eastAsia="ru-RU"/>
+        </w:rPr>
+        <w:t>if(</w:t>
+      </w:r>
+      <w:proofErr w:type="gramEnd"/>
+      <w:r>
+        <w:rPr>
+          <w:rFonts w:ascii="Times New Roman" w:eastAsia="Times New Roman" w:hAnsi="Times New Roman" w:cs="Times New Roman"/>
+          <w:color w:val="000000"/>
+          <w:sz w:val="24"/>
+          <w:szCs w:val="24"/>
+          <w:lang w:val="en-US" w:eastAsia="ru-RU"/>
+        </w:rPr>
+        <w:t>i+1&lt;</w:t>
+      </w:r>
+      <w:proofErr w:type="spellStart"/>
+      <w:r>
+        <w:rPr>
+          <w:rFonts w:ascii="Times New Roman" w:eastAsia="Times New Roman" w:hAnsi="Times New Roman" w:cs="Times New Roman"/>
+          <w:color w:val="000000"/>
+          <w:sz w:val="24"/>
+          <w:szCs w:val="24"/>
+          <w:lang w:val="en-US" w:eastAsia="ru-RU"/>
+        </w:rPr>
+        <w:t>count_header</w:t>
+      </w:r>
+      <w:proofErr w:type="spellEnd"/>
+      <w:r>
+        <w:rPr>
+          <w:rFonts w:ascii="Times New Roman" w:eastAsia="Times New Roman" w:hAnsi="Times New Roman" w:cs="Times New Roman"/>
+          <w:color w:val="000000"/>
+          <w:sz w:val="24"/>
+          <w:szCs w:val="24"/>
+          <w:lang w:val="en-US" w:eastAsia="ru-RU"/>
+        </w:rPr>
+        <w:t>)</w:t>
       </w:r>
     </w:p>
     <w:p>
@@ -2969,7 +4701,29 @@
           <w:szCs w:val="24"/>
           <w:lang w:val="en-US" w:eastAsia="ru-RU"/>
         </w:rPr>
-        <w:t xml:space="preserve">                         query = query +" and ";</w:t>
+        <w:t xml:space="preserve">                         </w:t>
+      </w:r>
+      <w:proofErr w:type="gramStart"/>
+      <w:r>
+        <w:rPr>
+          <w:rFonts w:ascii="Times New Roman" w:eastAsia="Times New Roman" w:hAnsi="Times New Roman" w:cs="Times New Roman"/>
+          <w:color w:val="000000"/>
+          <w:sz w:val="24"/>
+          <w:szCs w:val="24"/>
+          <w:lang w:val="en-US" w:eastAsia="ru-RU"/>
+        </w:rPr>
+        <w:t>query</w:t>
+      </w:r>
+      <w:proofErr w:type="gramEnd"/>
+      <w:r>
+        <w:rPr>
+          <w:rFonts w:ascii="Times New Roman" w:eastAsia="Times New Roman" w:hAnsi="Times New Roman" w:cs="Times New Roman"/>
+          <w:color w:val="000000"/>
+          <w:sz w:val="24"/>
+          <w:szCs w:val="24"/>
+          <w:lang w:val="en-US" w:eastAsia="ru-RU"/>
+        </w:rPr>
+        <w:t xml:space="preserve"> = query +" and ";</w:t>
       </w:r>
     </w:p>
     <w:p>
@@ -3029,7 +4783,51 @@
           <w:szCs w:val="24"/>
           <w:lang w:eastAsia="ru-RU"/>
         </w:rPr>
-        <w:t xml:space="preserve">                query = query +";";</w:t>
+        <w:t xml:space="preserve">                </w:t>
+      </w:r>
+      <w:proofErr w:type="spellStart"/>
+      <w:r>
+        <w:rPr>
+          <w:rFonts w:ascii="Times New Roman" w:eastAsia="Times New Roman" w:hAnsi="Times New Roman" w:cs="Times New Roman"/>
+          <w:color w:val="000000"/>
+          <w:sz w:val="24"/>
+          <w:szCs w:val="24"/>
+          <w:lang w:eastAsia="ru-RU"/>
+        </w:rPr>
+        <w:t>query</w:t>
+      </w:r>
+      <w:proofErr w:type="spellEnd"/>
+      <w:r>
+        <w:rPr>
+          <w:rFonts w:ascii="Times New Roman" w:eastAsia="Times New Roman" w:hAnsi="Times New Roman" w:cs="Times New Roman"/>
+          <w:color w:val="000000"/>
+          <w:sz w:val="24"/>
+          <w:szCs w:val="24"/>
+          <w:lang w:eastAsia="ru-RU"/>
+        </w:rPr>
+        <w:t xml:space="preserve"> = </w:t>
+      </w:r>
+      <w:proofErr w:type="spellStart"/>
+      <w:r>
+        <w:rPr>
+          <w:rFonts w:ascii="Times New Roman" w:eastAsia="Times New Roman" w:hAnsi="Times New Roman" w:cs="Times New Roman"/>
+          <w:color w:val="000000"/>
+          <w:sz w:val="24"/>
+          <w:szCs w:val="24"/>
+          <w:lang w:eastAsia="ru-RU"/>
+        </w:rPr>
+        <w:t>query</w:t>
+      </w:r>
+      <w:proofErr w:type="spellEnd"/>
+      <w:r>
+        <w:rPr>
+          <w:rFonts w:ascii="Times New Roman" w:eastAsia="Times New Roman" w:hAnsi="Times New Roman" w:cs="Times New Roman"/>
+          <w:color w:val="000000"/>
+          <w:sz w:val="24"/>
+          <w:szCs w:val="24"/>
+          <w:lang w:eastAsia="ru-RU"/>
+        </w:rPr>
+        <w:t xml:space="preserve"> +";";</w:t>
       </w:r>
     </w:p>
     <w:p>
@@ -3086,6 +4884,8 @@
           <w:lang w:eastAsia="ru-RU"/>
         </w:rPr>
       </w:pPr>
+      <w:proofErr w:type="spellStart"/>
+      <w:proofErr w:type="gramStart"/>
       <w:r>
         <w:rPr>
           <w:rFonts w:ascii="Times New Roman" w:eastAsia="Times New Roman" w:hAnsi="Times New Roman" w:cs="Times New Roman"/>
@@ -3096,6 +4896,7 @@
         </w:rPr>
         <w:t>jComboBox</w:t>
       </w:r>
+      <w:proofErr w:type="spellEnd"/>
       <w:r>
         <w:rPr>
           <w:rFonts w:ascii="Times New Roman" w:eastAsia="Times New Roman" w:hAnsi="Times New Roman" w:cs="Times New Roman"/>
@@ -3106,6 +4907,7 @@
         </w:rPr>
         <w:t>1.</w:t>
       </w:r>
+      <w:proofErr w:type="spellStart"/>
       <w:r>
         <w:rPr>
           <w:rFonts w:ascii="Times New Roman" w:eastAsia="Times New Roman" w:hAnsi="Times New Roman" w:cs="Times New Roman"/>
@@ -3116,15 +4918,27 @@
         </w:rPr>
         <w:t>getSelectedItem</w:t>
       </w:r>
-      <w:r>
-        <w:rPr>
-          <w:rFonts w:ascii="Times New Roman" w:eastAsia="Times New Roman" w:hAnsi="Times New Roman" w:cs="Times New Roman"/>
-          <w:color w:val="000000"/>
-          <w:sz w:val="24"/>
-          <w:szCs w:val="24"/>
-          <w:lang w:eastAsia="ru-RU"/>
-        </w:rPr>
-        <w:t>()</w:t>
+      <w:proofErr w:type="spellEnd"/>
+      <w:r>
+        <w:rPr>
+          <w:rFonts w:ascii="Times New Roman" w:eastAsia="Times New Roman" w:hAnsi="Times New Roman" w:cs="Times New Roman"/>
+          <w:color w:val="000000"/>
+          <w:sz w:val="24"/>
+          <w:szCs w:val="24"/>
+          <w:lang w:eastAsia="ru-RU"/>
+        </w:rPr>
+        <w:t>(</w:t>
+      </w:r>
+      <w:proofErr w:type="gramEnd"/>
+      <w:r>
+        <w:rPr>
+          <w:rFonts w:ascii="Times New Roman" w:eastAsia="Times New Roman" w:hAnsi="Times New Roman" w:cs="Times New Roman"/>
+          <w:color w:val="000000"/>
+          <w:sz w:val="24"/>
+          <w:szCs w:val="24"/>
+          <w:lang w:eastAsia="ru-RU"/>
+        </w:rPr>
+        <w:t>)</w:t>
       </w:r>
       <w:r>
         <w:rPr>
@@ -3151,6 +4965,8 @@
           <w:lang w:eastAsia="ru-RU"/>
         </w:rPr>
       </w:pPr>
+      <w:proofErr w:type="spellStart"/>
+      <w:proofErr w:type="gramStart"/>
       <w:r>
         <w:rPr>
           <w:rFonts w:ascii="Times New Roman" w:eastAsia="Times New Roman" w:hAnsi="Times New Roman" w:cs="Times New Roman"/>
@@ -3161,6 +4977,8 @@
         </w:rPr>
         <w:t>headerVect</w:t>
       </w:r>
+      <w:proofErr w:type="spellEnd"/>
+      <w:proofErr w:type="gramEnd"/>
       <w:r>
         <w:rPr>
           <w:rFonts w:ascii="Times New Roman" w:eastAsia="Times New Roman" w:hAnsi="Times New Roman" w:cs="Times New Roman"/>
@@ -3186,15 +5004,39 @@
           <w:lang w:eastAsia="ru-RU"/>
         </w:rPr>
       </w:pPr>
-      <w:r>
-        <w:rPr>
-          <w:rFonts w:ascii="Times New Roman" w:eastAsia="Times New Roman" w:hAnsi="Times New Roman" w:cs="Times New Roman"/>
-          <w:color w:val="000000"/>
-          <w:sz w:val="24"/>
-          <w:szCs w:val="24"/>
-          <w:lang w:val="en-US" w:eastAsia="ru-RU"/>
-        </w:rPr>
-        <w:t>jTable1.getValueAt(index_deleted,i)</w:t>
+      <w:proofErr w:type="gramStart"/>
+      <w:r>
+        <w:rPr>
+          <w:rFonts w:ascii="Times New Roman" w:eastAsia="Times New Roman" w:hAnsi="Times New Roman" w:cs="Times New Roman"/>
+          <w:color w:val="000000"/>
+          <w:sz w:val="24"/>
+          <w:szCs w:val="24"/>
+          <w:lang w:val="en-US" w:eastAsia="ru-RU"/>
+        </w:rPr>
+        <w:t>jTable1.getValueAt(</w:t>
+      </w:r>
+      <w:proofErr w:type="spellStart"/>
+      <w:proofErr w:type="gramEnd"/>
+      <w:r>
+        <w:rPr>
+          <w:rFonts w:ascii="Times New Roman" w:eastAsia="Times New Roman" w:hAnsi="Times New Roman" w:cs="Times New Roman"/>
+          <w:color w:val="000000"/>
+          <w:sz w:val="24"/>
+          <w:szCs w:val="24"/>
+          <w:lang w:val="en-US" w:eastAsia="ru-RU"/>
+        </w:rPr>
+        <w:t>index_deleted,i</w:t>
+      </w:r>
+      <w:proofErr w:type="spellEnd"/>
+      <w:r>
+        <w:rPr>
+          <w:rFonts w:ascii="Times New Roman" w:eastAsia="Times New Roman" w:hAnsi="Times New Roman" w:cs="Times New Roman"/>
+          <w:color w:val="000000"/>
+          <w:sz w:val="24"/>
+          <w:szCs w:val="24"/>
+          <w:lang w:val="en-US" w:eastAsia="ru-RU"/>
+        </w:rPr>
+        <w:t>)</w:t>
       </w:r>
       <w:r>
         <w:rPr>
@@ -3273,9 +5115,75 @@
           <w:color w:val="000000"/>
           <w:sz w:val="24"/>
           <w:szCs w:val="24"/>
-          <w:lang w:val="en-US" w:eastAsia="ru-RU"/>
-        </w:rPr>
-        <w:t xml:space="preserve">            query = "SELECT COLUMN_NAME as master_col, REFERENCED_TABLE_NAME as name_slave, "</w:t>
+          <w:lang w:eastAsia="ru-RU"/>
+        </w:rPr>
+        <w:t xml:space="preserve">            </w:t>
+      </w:r>
+      <w:proofErr w:type="gramStart"/>
+      <w:r>
+        <w:rPr>
+          <w:rFonts w:ascii="Times New Roman" w:eastAsia="Times New Roman" w:hAnsi="Times New Roman" w:cs="Times New Roman"/>
+          <w:color w:val="000000"/>
+          <w:sz w:val="24"/>
+          <w:szCs w:val="24"/>
+          <w:lang w:val="en-US" w:eastAsia="ru-RU"/>
+        </w:rPr>
+        <w:t>query</w:t>
+      </w:r>
+      <w:proofErr w:type="gramEnd"/>
+      <w:r>
+        <w:rPr>
+          <w:rFonts w:ascii="Times New Roman" w:eastAsia="Times New Roman" w:hAnsi="Times New Roman" w:cs="Times New Roman"/>
+          <w:color w:val="000000"/>
+          <w:sz w:val="24"/>
+          <w:szCs w:val="24"/>
+          <w:lang w:val="en-US" w:eastAsia="ru-RU"/>
+        </w:rPr>
+        <w:t xml:space="preserve"> = "SELECT COLUMN_NAME as </w:t>
+      </w:r>
+      <w:proofErr w:type="spellStart"/>
+      <w:r>
+        <w:rPr>
+          <w:rFonts w:ascii="Times New Roman" w:eastAsia="Times New Roman" w:hAnsi="Times New Roman" w:cs="Times New Roman"/>
+          <w:color w:val="000000"/>
+          <w:sz w:val="24"/>
+          <w:szCs w:val="24"/>
+          <w:lang w:val="en-US" w:eastAsia="ru-RU"/>
+        </w:rPr>
+        <w:t>master_col</w:t>
+      </w:r>
+      <w:proofErr w:type="spellEnd"/>
+      <w:r>
+        <w:rPr>
+          <w:rFonts w:ascii="Times New Roman" w:eastAsia="Times New Roman" w:hAnsi="Times New Roman" w:cs="Times New Roman"/>
+          <w:color w:val="000000"/>
+          <w:sz w:val="24"/>
+          <w:szCs w:val="24"/>
+          <w:lang w:val="en-US" w:eastAsia="ru-RU"/>
+        </w:rPr>
+        <w:t xml:space="preserve">, REFERENCED_TABLE_NAME as </w:t>
+      </w:r>
+      <w:proofErr w:type="spellStart"/>
+      <w:r>
+        <w:rPr>
+          <w:rFonts w:ascii="Times New Roman" w:eastAsia="Times New Roman" w:hAnsi="Times New Roman" w:cs="Times New Roman"/>
+          <w:color w:val="000000"/>
+          <w:sz w:val="24"/>
+          <w:szCs w:val="24"/>
+          <w:lang w:val="en-US" w:eastAsia="ru-RU"/>
+        </w:rPr>
+        <w:t>name_slave</w:t>
+      </w:r>
+      <w:proofErr w:type="spellEnd"/>
+      <w:r>
+        <w:rPr>
+          <w:rFonts w:ascii="Times New Roman" w:eastAsia="Times New Roman" w:hAnsi="Times New Roman" w:cs="Times New Roman"/>
+          <w:color w:val="000000"/>
+          <w:sz w:val="24"/>
+          <w:szCs w:val="24"/>
+          <w:lang w:val="en-US" w:eastAsia="ru-RU"/>
+        </w:rPr>
+        <w:t>, "</w:t>
       </w:r>
     </w:p>
     <w:p>
@@ -3300,7 +5208,29 @@
           <w:szCs w:val="24"/>
           <w:lang w:val="en-US" w:eastAsia="ru-RU"/>
         </w:rPr>
-        <w:t xml:space="preserve">                    + "REFERENCED_COLUMN_NAME as slave_col" +</w:t>
+        <w:t xml:space="preserve">                    + "REFERENCED_COLUMN_NAME as </w:t>
+      </w:r>
+      <w:proofErr w:type="spellStart"/>
+      <w:r>
+        <w:rPr>
+          <w:rFonts w:ascii="Times New Roman" w:eastAsia="Times New Roman" w:hAnsi="Times New Roman" w:cs="Times New Roman"/>
+          <w:color w:val="000000"/>
+          <w:sz w:val="24"/>
+          <w:szCs w:val="24"/>
+          <w:lang w:val="en-US" w:eastAsia="ru-RU"/>
+        </w:rPr>
+        <w:t>slave_col</w:t>
+      </w:r>
+      <w:proofErr w:type="spellEnd"/>
+      <w:r>
+        <w:rPr>
+          <w:rFonts w:ascii="Times New Roman" w:eastAsia="Times New Roman" w:hAnsi="Times New Roman" w:cs="Times New Roman"/>
+          <w:color w:val="000000"/>
+          <w:sz w:val="24"/>
+          <w:szCs w:val="24"/>
+          <w:lang w:val="en-US" w:eastAsia="ru-RU"/>
+        </w:rPr>
+        <w:t>" +</w:t>
       </w:r>
     </w:p>
     <w:p>
@@ -3325,7 +5255,51 @@
           <w:szCs w:val="24"/>
           <w:lang w:val="en-US" w:eastAsia="ru-RU"/>
         </w:rPr>
-        <w:t xml:space="preserve">                    " FROM information_schema.KEY_COLUMN_USAGE\n" +</w:t>
+        <w:t xml:space="preserve">                    </w:t>
+      </w:r>
+      <w:proofErr w:type="gramStart"/>
+      <w:r>
+        <w:rPr>
+          <w:rFonts w:ascii="Times New Roman" w:eastAsia="Times New Roman" w:hAnsi="Times New Roman" w:cs="Times New Roman"/>
+          <w:color w:val="000000"/>
+          <w:sz w:val="24"/>
+          <w:szCs w:val="24"/>
+          <w:lang w:val="en-US" w:eastAsia="ru-RU"/>
+        </w:rPr>
+        <w:t>" FROM</w:t>
+      </w:r>
+      <w:proofErr w:type="gramEnd"/>
+      <w:r>
+        <w:rPr>
+          <w:rFonts w:ascii="Times New Roman" w:eastAsia="Times New Roman" w:hAnsi="Times New Roman" w:cs="Times New Roman"/>
+          <w:color w:val="000000"/>
+          <w:sz w:val="24"/>
+          <w:szCs w:val="24"/>
+          <w:lang w:val="en-US" w:eastAsia="ru-RU"/>
+        </w:rPr>
+        <w:t xml:space="preserve"> </w:t>
+      </w:r>
+      <w:proofErr w:type="spellStart"/>
+      <w:r>
+        <w:rPr>
+          <w:rFonts w:ascii="Times New Roman" w:eastAsia="Times New Roman" w:hAnsi="Times New Roman" w:cs="Times New Roman"/>
+          <w:color w:val="000000"/>
+          <w:sz w:val="24"/>
+          <w:szCs w:val="24"/>
+          <w:lang w:val="en-US" w:eastAsia="ru-RU"/>
+        </w:rPr>
+        <w:t>information_schema.KEY_COLUMN_USAGE</w:t>
+      </w:r>
+      <w:proofErr w:type="spellEnd"/>
+      <w:r>
+        <w:rPr>
+          <w:rFonts w:ascii="Times New Roman" w:eastAsia="Times New Roman" w:hAnsi="Times New Roman" w:cs="Times New Roman"/>
+          <w:color w:val="000000"/>
+          <w:sz w:val="24"/>
+          <w:szCs w:val="24"/>
+          <w:lang w:val="en-US" w:eastAsia="ru-RU"/>
+        </w:rPr>
+        <w:t>\n" +</w:t>
       </w:r>
     </w:p>
     <w:p>
@@ -3350,7 +5324,29 @@
           <w:szCs w:val="24"/>
           <w:lang w:val="en-US" w:eastAsia="ru-RU"/>
         </w:rPr>
-        <w:t xml:space="preserve">                    "WHERE TABLE_SCHEMA ='"+jTextField3.getText()+"' AND TABLE_NAME ='"+</w:t>
+        <w:t xml:space="preserve">                    "WHERE TABLE_SCHEMA ='"+</w:t>
+      </w:r>
+      <w:proofErr w:type="gramStart"/>
+      <w:r>
+        <w:rPr>
+          <w:rFonts w:ascii="Times New Roman" w:eastAsia="Times New Roman" w:hAnsi="Times New Roman" w:cs="Times New Roman"/>
+          <w:color w:val="000000"/>
+          <w:sz w:val="24"/>
+          <w:szCs w:val="24"/>
+          <w:lang w:val="en-US" w:eastAsia="ru-RU"/>
+        </w:rPr>
+        <w:t>jTextField3.getText(</w:t>
+      </w:r>
+      <w:proofErr w:type="gramEnd"/>
+      <w:r>
+        <w:rPr>
+          <w:rFonts w:ascii="Times New Roman" w:eastAsia="Times New Roman" w:hAnsi="Times New Roman" w:cs="Times New Roman"/>
+          <w:color w:val="000000"/>
+          <w:sz w:val="24"/>
+          <w:szCs w:val="24"/>
+          <w:lang w:val="en-US" w:eastAsia="ru-RU"/>
+        </w:rPr>
+        <w:t>)+"' AND TABLE_NAME ='"+</w:t>
       </w:r>
     </w:p>
     <w:p>
@@ -3375,7 +5371,29 @@
           <w:szCs w:val="24"/>
           <w:lang w:val="en-US" w:eastAsia="ru-RU"/>
         </w:rPr>
-        <w:t xml:space="preserve">                    jComboBox1.getSelectedItem() +"' AND\n" +</w:t>
+        <w:t xml:space="preserve">                    </w:t>
+      </w:r>
+      <w:proofErr w:type="gramStart"/>
+      <w:r>
+        <w:rPr>
+          <w:rFonts w:ascii="Times New Roman" w:eastAsia="Times New Roman" w:hAnsi="Times New Roman" w:cs="Times New Roman"/>
+          <w:color w:val="000000"/>
+          <w:sz w:val="24"/>
+          <w:szCs w:val="24"/>
+          <w:lang w:val="en-US" w:eastAsia="ru-RU"/>
+        </w:rPr>
+        <w:t>jComboBox1.getSelectedItem(</w:t>
+      </w:r>
+      <w:proofErr w:type="gramEnd"/>
+      <w:r>
+        <w:rPr>
+          <w:rFonts w:ascii="Times New Roman" w:eastAsia="Times New Roman" w:hAnsi="Times New Roman" w:cs="Times New Roman"/>
+          <w:color w:val="000000"/>
+          <w:sz w:val="24"/>
+          <w:szCs w:val="24"/>
+          <w:lang w:val="en-US" w:eastAsia="ru-RU"/>
+        </w:rPr>
+        <w:t>) +"' AND\n" +</w:t>
       </w:r>
     </w:p>
     <w:p>
@@ -3400,8 +5418,20 @@
           <w:szCs w:val="24"/>
           <w:lang w:val="en-US" w:eastAsia="ru-RU"/>
         </w:rPr>
-        <w:t xml:space="preserve">                    "CONSTRAINT_NAME &lt;&gt;'PRIMARY' AND REFERENCED_TABLE_NAME is not null;";</w:t>
-      </w:r>
+        <w:t xml:space="preserve">                    "CONSTRAINT_NAME &lt;&gt;'PRIMARY' AND REFERENCED_TABLE_NAME is not null;</w:t>
+      </w:r>
+      <w:proofErr w:type="gramStart"/>
+      <w:r>
+        <w:rPr>
+          <w:rFonts w:ascii="Times New Roman" w:eastAsia="Times New Roman" w:hAnsi="Times New Roman" w:cs="Times New Roman"/>
+          <w:color w:val="000000"/>
+          <w:sz w:val="24"/>
+          <w:szCs w:val="24"/>
+          <w:lang w:val="en-US" w:eastAsia="ru-RU"/>
+        </w:rPr>
+        <w:t>";</w:t>
+      </w:r>
+      <w:proofErr w:type="gramEnd"/>
     </w:p>
     <w:p>
       <w:pPr>
@@ -3454,7 +5484,7 @@
           <w:color w:val="000000"/>
           <w:sz w:val="24"/>
           <w:szCs w:val="24"/>
-          <w:lang w:val="en-US" w:eastAsia="ru-RU"/>
+          <w:lang w:eastAsia="ru-RU"/>
         </w:rPr>
       </w:pPr>
     </w:p>
@@ -3546,8 +5576,218 @@
           <w:szCs w:val="24"/>
           <w:lang w:eastAsia="ru-RU"/>
         </w:rPr>
-        <w:t>П</w:t>
-      </w:r>
+        <w:t>Поиск по основной таблице</w:t>
+      </w:r>
+      <w:r>
+        <w:rPr>
+          <w:rFonts w:ascii="Times New Roman" w:eastAsia="Times New Roman" w:hAnsi="Times New Roman" w:cs="Times New Roman"/>
+          <w:color w:val="000000"/>
+          <w:sz w:val="24"/>
+          <w:szCs w:val="24"/>
+          <w:lang w:eastAsia="ru-RU"/>
+        </w:rPr>
+        <w:t>:</w:t>
+      </w:r>
+    </w:p>
+    <w:p>
+      <w:pPr>
+        <w:pStyle w:val="a4"/>
+        <w:shd w:val="clear" w:color="auto" w:fill="FFFFFF"/>
+        <w:spacing w:after="0" w:line="240" w:lineRule="auto"/>
+        <w:jc w:val="both"/>
+        <w:rPr>
+          <w:rFonts w:ascii="Times New Roman" w:eastAsia="Times New Roman" w:hAnsi="Times New Roman" w:cs="Times New Roman"/>
+          <w:color w:val="000000"/>
+          <w:sz w:val="24"/>
+          <w:szCs w:val="24"/>
+          <w:lang w:val="en-US" w:eastAsia="ru-RU"/>
+        </w:rPr>
+      </w:pPr>
+      <w:proofErr w:type="gramStart"/>
+      <w:r>
+        <w:rPr>
+          <w:rFonts w:ascii="Times New Roman" w:eastAsia="Times New Roman" w:hAnsi="Times New Roman" w:cs="Times New Roman"/>
+          <w:color w:val="000000"/>
+          <w:sz w:val="24"/>
+          <w:szCs w:val="24"/>
+          <w:lang w:val="en-US" w:eastAsia="ru-RU"/>
+        </w:rPr>
+        <w:t>query</w:t>
+      </w:r>
+      <w:proofErr w:type="gramEnd"/>
+      <w:r>
+        <w:rPr>
+          <w:rFonts w:ascii="Times New Roman" w:eastAsia="Times New Roman" w:hAnsi="Times New Roman" w:cs="Times New Roman"/>
+          <w:color w:val="000000"/>
+          <w:sz w:val="24"/>
+          <w:szCs w:val="24"/>
+          <w:lang w:val="en-US" w:eastAsia="ru-RU"/>
+        </w:rPr>
+        <w:t xml:space="preserve"> = "select *, 'KEYTABLE', 'KEYWORD' from "+jComboBox1.getSelectedItem()+" where </w:t>
+      </w:r>
+      <w:proofErr w:type="spellStart"/>
+      <w:r>
+        <w:rPr>
+          <w:rFonts w:ascii="Times New Roman" w:eastAsia="Times New Roman" w:hAnsi="Times New Roman" w:cs="Times New Roman"/>
+          <w:color w:val="000000"/>
+          <w:sz w:val="24"/>
+          <w:szCs w:val="24"/>
+          <w:lang w:val="en-US" w:eastAsia="ru-RU"/>
+        </w:rPr>
+        <w:t>concat</w:t>
+      </w:r>
+      <w:proofErr w:type="spellEnd"/>
+      <w:r>
+        <w:rPr>
+          <w:rFonts w:ascii="Times New Roman" w:eastAsia="Times New Roman" w:hAnsi="Times New Roman" w:cs="Times New Roman"/>
+          <w:color w:val="000000"/>
+          <w:sz w:val="24"/>
+          <w:szCs w:val="24"/>
+          <w:lang w:val="en-US" w:eastAsia="ru-RU"/>
+        </w:rPr>
+        <w:t>("</w:t>
+      </w:r>
+    </w:p>
+    <w:p>
+      <w:pPr>
+        <w:pStyle w:val="a4"/>
+        <w:shd w:val="clear" w:color="auto" w:fill="FFFFFF"/>
+        <w:spacing w:after="0" w:line="240" w:lineRule="auto"/>
+        <w:jc w:val="both"/>
+        <w:rPr>
+          <w:rFonts w:ascii="Times New Roman" w:eastAsia="Times New Roman" w:hAnsi="Times New Roman" w:cs="Times New Roman"/>
+          <w:color w:val="000000"/>
+          <w:sz w:val="24"/>
+          <w:szCs w:val="24"/>
+          <w:lang w:val="en-US" w:eastAsia="ru-RU"/>
+        </w:rPr>
+      </w:pPr>
+      <w:r>
+        <w:rPr>
+          <w:rFonts w:ascii="Times New Roman" w:eastAsia="Times New Roman" w:hAnsi="Times New Roman" w:cs="Times New Roman"/>
+          <w:color w:val="000000"/>
+          <w:sz w:val="24"/>
+          <w:szCs w:val="24"/>
+          <w:lang w:val="en-US" w:eastAsia="ru-RU"/>
+        </w:rPr>
+        <w:t xml:space="preserve">                        + </w:t>
+      </w:r>
+      <w:proofErr w:type="spellStart"/>
+      <w:r>
+        <w:rPr>
+          <w:rFonts w:ascii="Times New Roman" w:eastAsia="Times New Roman" w:hAnsi="Times New Roman" w:cs="Times New Roman"/>
+          <w:color w:val="000000"/>
+          <w:sz w:val="24"/>
+          <w:szCs w:val="24"/>
+          <w:lang w:val="en-US" w:eastAsia="ru-RU"/>
+        </w:rPr>
+        <w:t>header_slave_table</w:t>
+      </w:r>
+      <w:proofErr w:type="spellEnd"/>
+      <w:r>
+        <w:rPr>
+          <w:rFonts w:ascii="Times New Roman" w:eastAsia="Times New Roman" w:hAnsi="Times New Roman" w:cs="Times New Roman"/>
+          <w:color w:val="000000"/>
+          <w:sz w:val="24"/>
+          <w:szCs w:val="24"/>
+          <w:lang w:val="en-US" w:eastAsia="ru-RU"/>
+        </w:rPr>
+        <w:t>+") like '%"+</w:t>
+      </w:r>
+      <w:proofErr w:type="gramStart"/>
+      <w:r>
+        <w:rPr>
+          <w:rFonts w:ascii="Times New Roman" w:eastAsia="Times New Roman" w:hAnsi="Times New Roman" w:cs="Times New Roman"/>
+          <w:color w:val="000000"/>
+          <w:sz w:val="24"/>
+          <w:szCs w:val="24"/>
+          <w:lang w:val="en-US" w:eastAsia="ru-RU"/>
+        </w:rPr>
+        <w:t>jTextField2.getText(</w:t>
+      </w:r>
+      <w:proofErr w:type="gramEnd"/>
+      <w:r>
+        <w:rPr>
+          <w:rFonts w:ascii="Times New Roman" w:eastAsia="Times New Roman" w:hAnsi="Times New Roman" w:cs="Times New Roman"/>
+          <w:color w:val="000000"/>
+          <w:sz w:val="24"/>
+          <w:szCs w:val="24"/>
+          <w:lang w:val="en-US" w:eastAsia="ru-RU"/>
+        </w:rPr>
+        <w:t>)+"%' LIMIT 0,"+Limit+" ";</w:t>
+      </w:r>
+    </w:p>
+    <w:p>
+      <w:pPr>
+        <w:pStyle w:val="a4"/>
+        <w:shd w:val="clear" w:color="auto" w:fill="FFFFFF"/>
+        <w:spacing w:after="0" w:line="240" w:lineRule="auto"/>
+        <w:jc w:val="both"/>
+        <w:rPr>
+          <w:rFonts w:ascii="Times New Roman" w:eastAsia="Times New Roman" w:hAnsi="Times New Roman" w:cs="Times New Roman"/>
+          <w:color w:val="000000"/>
+          <w:sz w:val="24"/>
+          <w:szCs w:val="24"/>
+          <w:lang w:eastAsia="ru-RU"/>
+        </w:rPr>
+      </w:pPr>
+      <w:r>
+        <w:rPr>
+          <w:rFonts w:ascii="Times New Roman" w:eastAsia="Times New Roman" w:hAnsi="Times New Roman" w:cs="Times New Roman"/>
+          <w:color w:val="000000"/>
+          <w:sz w:val="24"/>
+          <w:szCs w:val="24"/>
+          <w:lang w:eastAsia="ru-RU"/>
+        </w:rPr>
+        <w:t>Основные</w:t>
+      </w:r>
+      <w:r>
+        <w:rPr>
+          <w:rFonts w:ascii="Times New Roman" w:eastAsia="Times New Roman" w:hAnsi="Times New Roman" w:cs="Times New Roman"/>
+          <w:color w:val="000000"/>
+          <w:sz w:val="24"/>
+          <w:szCs w:val="24"/>
+          <w:lang w:eastAsia="ru-RU"/>
+        </w:rPr>
+        <w:t xml:space="preserve"> </w:t>
+      </w:r>
+      <w:r>
+        <w:rPr>
+          <w:rFonts w:ascii="Times New Roman" w:eastAsia="Times New Roman" w:hAnsi="Times New Roman" w:cs="Times New Roman"/>
+          <w:color w:val="000000"/>
+          <w:sz w:val="24"/>
+          <w:szCs w:val="24"/>
+          <w:lang w:eastAsia="ru-RU"/>
+        </w:rPr>
+        <w:t>переменные</w:t>
+      </w:r>
+      <w:r>
+        <w:rPr>
+          <w:rFonts w:ascii="Times New Roman" w:eastAsia="Times New Roman" w:hAnsi="Times New Roman" w:cs="Times New Roman"/>
+          <w:color w:val="000000"/>
+          <w:sz w:val="24"/>
+          <w:szCs w:val="24"/>
+          <w:lang w:eastAsia="ru-RU"/>
+        </w:rPr>
+        <w:t>:</w:t>
+      </w:r>
+    </w:p>
+    <w:p>
+      <w:pPr>
+        <w:pStyle w:val="a4"/>
+        <w:shd w:val="clear" w:color="auto" w:fill="FFFFFF"/>
+        <w:spacing w:after="0" w:line="240" w:lineRule="auto"/>
+        <w:jc w:val="both"/>
+        <w:rPr>
+          <w:rFonts w:ascii="Times New Roman" w:eastAsia="Times New Roman" w:hAnsi="Times New Roman" w:cs="Times New Roman"/>
+          <w:color w:val="000000"/>
+          <w:sz w:val="24"/>
+          <w:szCs w:val="24"/>
+          <w:lang w:eastAsia="ru-RU"/>
+        </w:rPr>
+      </w:pPr>
+      <w:proofErr w:type="spellStart"/>
+      <w:proofErr w:type="gramStart"/>
       <w:r>
         <w:rPr>
           <w:rFonts w:ascii="Times New Roman" w:eastAsia="Times New Roman" w:hAnsi="Times New Roman" w:cs="Times New Roman"/>
@@ -3556,140 +5796,11 @@
           <w:color w:val="000000"/>
           <w:sz w:val="24"/>
           <w:szCs w:val="24"/>
-          <w:lang w:eastAsia="ru-RU"/>
-        </w:rPr>
-        <w:t>оиск по основной таблице</w:t>
-      </w:r>
-      <w:r>
-        <w:rPr>
-          <w:rFonts w:ascii="Times New Roman" w:eastAsia="Times New Roman" w:hAnsi="Times New Roman" w:cs="Times New Roman"/>
-          <w:color w:val="000000"/>
-          <w:sz w:val="24"/>
-          <w:szCs w:val="24"/>
-          <w:lang w:eastAsia="ru-RU"/>
-        </w:rPr>
-        <w:t>:</w:t>
-      </w:r>
-    </w:p>
-    <w:p>
-      <w:pPr>
-        <w:pStyle w:val="a4"/>
-        <w:shd w:val="clear" w:color="auto" w:fill="FFFFFF"/>
-        <w:spacing w:after="0" w:line="240" w:lineRule="auto"/>
-        <w:jc w:val="both"/>
-        <w:rPr>
-          <w:rFonts w:ascii="Times New Roman" w:eastAsia="Times New Roman" w:hAnsi="Times New Roman" w:cs="Times New Roman"/>
-          <w:color w:val="000000"/>
-          <w:sz w:val="24"/>
-          <w:szCs w:val="24"/>
-          <w:lang w:val="en-US" w:eastAsia="ru-RU"/>
-        </w:rPr>
-      </w:pPr>
-      <w:r>
-        <w:rPr>
-          <w:rFonts w:ascii="Times New Roman" w:eastAsia="Times New Roman" w:hAnsi="Times New Roman" w:cs="Times New Roman"/>
-          <w:color w:val="000000"/>
-          <w:sz w:val="24"/>
-          <w:szCs w:val="24"/>
-          <w:lang w:val="en-US" w:eastAsia="ru-RU"/>
-        </w:rPr>
-        <w:t>query = "select *, 'KEYTABLE', 'KEYWORD' from "+jComboBox1.getSelectedItem()+" where concat("</w:t>
-      </w:r>
-    </w:p>
-    <w:p>
-      <w:pPr>
-        <w:pStyle w:val="a4"/>
-        <w:shd w:val="clear" w:color="auto" w:fill="FFFFFF"/>
-        <w:spacing w:after="0" w:line="240" w:lineRule="auto"/>
-        <w:jc w:val="both"/>
-        <w:rPr>
-          <w:rFonts w:ascii="Times New Roman" w:eastAsia="Times New Roman" w:hAnsi="Times New Roman" w:cs="Times New Roman"/>
-          <w:color w:val="000000"/>
-          <w:sz w:val="24"/>
-          <w:szCs w:val="24"/>
-          <w:lang w:val="en-US" w:eastAsia="ru-RU"/>
-        </w:rPr>
-      </w:pPr>
-      <w:r>
-        <w:rPr>
-          <w:rFonts w:ascii="Times New Roman" w:eastAsia="Times New Roman" w:hAnsi="Times New Roman" w:cs="Times New Roman"/>
-          <w:color w:val="000000"/>
-          <w:sz w:val="24"/>
-          <w:szCs w:val="24"/>
-          <w:lang w:val="en-US" w:eastAsia="ru-RU"/>
-        </w:rPr>
-        <w:t xml:space="preserve">                        + header_slave_table+") like '%"+jTextField2.getText()+"%' LIMIT 0,"+Limit+" ";</w:t>
-      </w:r>
-    </w:p>
-    <w:p>
-      <w:pPr>
-        <w:pStyle w:val="a4"/>
-        <w:shd w:val="clear" w:color="auto" w:fill="FFFFFF"/>
-        <w:spacing w:after="0" w:line="240" w:lineRule="auto"/>
-        <w:jc w:val="both"/>
-        <w:rPr>
-          <w:rFonts w:ascii="Times New Roman" w:eastAsia="Times New Roman" w:hAnsi="Times New Roman" w:cs="Times New Roman"/>
-          <w:color w:val="000000"/>
-          <w:sz w:val="24"/>
-          <w:szCs w:val="24"/>
-          <w:lang w:val="en-US" w:eastAsia="ru-RU"/>
-        </w:rPr>
-      </w:pPr>
-      <w:r>
-        <w:rPr>
-          <w:rFonts w:ascii="Times New Roman" w:eastAsia="Times New Roman" w:hAnsi="Times New Roman" w:cs="Times New Roman"/>
-          <w:color w:val="000000"/>
-          <w:sz w:val="24"/>
-          <w:szCs w:val="24"/>
-          <w:lang w:eastAsia="ru-RU"/>
-        </w:rPr>
-        <w:t>Основные</w:t>
-      </w:r>
-      <w:r>
-        <w:rPr>
-          <w:rFonts w:ascii="Times New Roman" w:eastAsia="Times New Roman" w:hAnsi="Times New Roman" w:cs="Times New Roman"/>
-          <w:color w:val="000000"/>
-          <w:sz w:val="24"/>
-          <w:szCs w:val="24"/>
-          <w:lang w:val="en-US" w:eastAsia="ru-RU"/>
-        </w:rPr>
-        <w:t xml:space="preserve"> </w:t>
-      </w:r>
-      <w:r>
-        <w:rPr>
-          <w:rFonts w:ascii="Times New Roman" w:eastAsia="Times New Roman" w:hAnsi="Times New Roman" w:cs="Times New Roman"/>
-          <w:color w:val="000000"/>
-          <w:sz w:val="24"/>
-          <w:szCs w:val="24"/>
-          <w:lang w:eastAsia="ru-RU"/>
-        </w:rPr>
-        <w:t>переменные</w:t>
-      </w:r>
-      <w:r>
-        <w:rPr>
-          <w:rFonts w:ascii="Times New Roman" w:eastAsia="Times New Roman" w:hAnsi="Times New Roman" w:cs="Times New Roman"/>
-          <w:color w:val="000000"/>
-          <w:sz w:val="24"/>
-          <w:szCs w:val="24"/>
-          <w:lang w:val="en-US" w:eastAsia="ru-RU"/>
-        </w:rPr>
-        <w:t>:</w:t>
-      </w:r>
-    </w:p>
-    <w:p>
-      <w:pPr>
-        <w:pStyle w:val="a4"/>
-        <w:shd w:val="clear" w:color="auto" w:fill="FFFFFF"/>
-        <w:spacing w:after="0" w:line="240" w:lineRule="auto"/>
-        <w:jc w:val="both"/>
-        <w:rPr>
-          <w:rFonts w:ascii="Times New Roman" w:eastAsia="Times New Roman" w:hAnsi="Times New Roman" w:cs="Times New Roman"/>
-          <w:color w:val="000000"/>
-          <w:sz w:val="24"/>
-          <w:szCs w:val="24"/>
-          <w:lang w:val="en-US" w:eastAsia="ru-RU"/>
-        </w:rPr>
-      </w:pPr>
+          <w:lang w:val="en-US" w:eastAsia="ru-RU"/>
+        </w:rPr>
+        <w:t>jComboBox</w:t>
+      </w:r>
+      <w:proofErr w:type="spellEnd"/>
       <w:r>
         <w:rPr>
           <w:rFonts w:ascii="Times New Roman" w:eastAsia="Times New Roman" w:hAnsi="Times New Roman" w:cs="Times New Roman"/>
@@ -3698,75 +5809,11 @@
           <w:color w:val="000000"/>
           <w:sz w:val="24"/>
           <w:szCs w:val="24"/>
-          <w:lang w:val="en-US" w:eastAsia="ru-RU"/>
-        </w:rPr>
-        <w:t>jComboBox1.getSelectedItem()</w:t>
-      </w:r>
-      <w:r>
-        <w:rPr>
-          <w:rFonts w:ascii="Times New Roman" w:eastAsia="Times New Roman" w:hAnsi="Times New Roman" w:cs="Times New Roman"/>
-          <w:color w:val="000000"/>
-          <w:sz w:val="24"/>
-          <w:szCs w:val="24"/>
-          <w:lang w:val="en-US" w:eastAsia="ru-RU"/>
-        </w:rPr>
-        <w:t xml:space="preserve"> – имя </w:t>
-      </w:r>
-      <w:r>
-        <w:rPr>
-          <w:rFonts w:ascii="Times New Roman" w:eastAsia="Times New Roman" w:hAnsi="Times New Roman" w:cs="Times New Roman"/>
-          <w:color w:val="000000"/>
-          <w:sz w:val="24"/>
-          <w:szCs w:val="24"/>
-          <w:lang w:eastAsia="ru-RU"/>
-        </w:rPr>
-        <w:t>текущие</w:t>
-      </w:r>
-      <w:r>
-        <w:rPr>
-          <w:rFonts w:ascii="Times New Roman" w:eastAsia="Times New Roman" w:hAnsi="Times New Roman" w:cs="Times New Roman"/>
-          <w:color w:val="000000"/>
-          <w:sz w:val="24"/>
-          <w:szCs w:val="24"/>
-          <w:lang w:val="en-US" w:eastAsia="ru-RU"/>
-        </w:rPr>
-        <w:t xml:space="preserve"> </w:t>
-      </w:r>
-      <w:r>
-        <w:rPr>
-          <w:rFonts w:ascii="Times New Roman" w:eastAsia="Times New Roman" w:hAnsi="Times New Roman" w:cs="Times New Roman"/>
-          <w:color w:val="000000"/>
-          <w:sz w:val="24"/>
-          <w:szCs w:val="24"/>
-          <w:lang w:eastAsia="ru-RU"/>
-        </w:rPr>
-        <w:t>таблицы</w:t>
-      </w:r>
-      <w:r>
-        <w:rPr>
-          <w:rFonts w:ascii="Times New Roman" w:eastAsia="Times New Roman" w:hAnsi="Times New Roman" w:cs="Times New Roman"/>
-          <w:color w:val="000000"/>
-          <w:sz w:val="24"/>
-          <w:szCs w:val="24"/>
-          <w:lang w:val="en-US" w:eastAsia="ru-RU"/>
-        </w:rPr>
-        <w:t>;</w:t>
-      </w:r>
-    </w:p>
-    <w:p>
-      <w:pPr>
-        <w:pStyle w:val="a4"/>
-        <w:shd w:val="clear" w:color="auto" w:fill="FFFFFF"/>
-        <w:spacing w:after="0" w:line="240" w:lineRule="auto"/>
-        <w:jc w:val="both"/>
-        <w:rPr>
-          <w:rFonts w:ascii="Times New Roman" w:eastAsia="Times New Roman" w:hAnsi="Times New Roman" w:cs="Times New Roman"/>
-          <w:color w:val="000000"/>
-          <w:sz w:val="24"/>
-          <w:szCs w:val="24"/>
-          <w:lang w:eastAsia="ru-RU"/>
-        </w:rPr>
-      </w:pPr>
+          <w:lang w:eastAsia="ru-RU"/>
+        </w:rPr>
+        <w:t>1.</w:t>
+      </w:r>
+      <w:proofErr w:type="spellStart"/>
       <w:r>
         <w:rPr>
           <w:rFonts w:ascii="Times New Roman" w:eastAsia="Times New Roman" w:hAnsi="Times New Roman" w:cs="Times New Roman"/>
@@ -3777,8 +5824,9 @@
           <w:szCs w:val="24"/>
           <w:lang w:val="en-US" w:eastAsia="ru-RU"/>
         </w:rPr>
-        <w:t>header</w:t>
-      </w:r>
+        <w:t>getSelectedItem</w:t>
+      </w:r>
+      <w:proofErr w:type="spellEnd"/>
       <w:r>
         <w:rPr>
           <w:rFonts w:ascii="Times New Roman" w:eastAsia="Times New Roman" w:hAnsi="Times New Roman" w:cs="Times New Roman"/>
@@ -3789,8 +5837,9 @@
           <w:szCs w:val="24"/>
           <w:lang w:eastAsia="ru-RU"/>
         </w:rPr>
-        <w:t>_</w:t>
-      </w:r>
+        <w:t>(</w:t>
+      </w:r>
+      <w:proofErr w:type="gramEnd"/>
       <w:r>
         <w:rPr>
           <w:rFonts w:ascii="Times New Roman" w:eastAsia="Times New Roman" w:hAnsi="Times New Roman" w:cs="Times New Roman"/>
@@ -3799,10 +5848,75 @@
           <w:color w:val="000000"/>
           <w:sz w:val="24"/>
           <w:szCs w:val="24"/>
-          <w:lang w:val="en-US" w:eastAsia="ru-RU"/>
-        </w:rPr>
-        <w:t>slave</w:t>
-      </w:r>
+          <w:lang w:eastAsia="ru-RU"/>
+        </w:rPr>
+        <w:t>)</w:t>
+      </w:r>
+      <w:r>
+        <w:rPr>
+          <w:rFonts w:ascii="Times New Roman" w:eastAsia="Times New Roman" w:hAnsi="Times New Roman" w:cs="Times New Roman"/>
+          <w:color w:val="000000"/>
+          <w:sz w:val="24"/>
+          <w:szCs w:val="24"/>
+          <w:lang w:eastAsia="ru-RU"/>
+        </w:rPr>
+        <w:t xml:space="preserve"> – имя </w:t>
+      </w:r>
+      <w:r>
+        <w:rPr>
+          <w:rFonts w:ascii="Times New Roman" w:eastAsia="Times New Roman" w:hAnsi="Times New Roman" w:cs="Times New Roman"/>
+          <w:color w:val="000000"/>
+          <w:sz w:val="24"/>
+          <w:szCs w:val="24"/>
+          <w:lang w:eastAsia="ru-RU"/>
+        </w:rPr>
+        <w:t>текущие</w:t>
+      </w:r>
+      <w:r>
+        <w:rPr>
+          <w:rFonts w:ascii="Times New Roman" w:eastAsia="Times New Roman" w:hAnsi="Times New Roman" w:cs="Times New Roman"/>
+          <w:color w:val="000000"/>
+          <w:sz w:val="24"/>
+          <w:szCs w:val="24"/>
+          <w:lang w:eastAsia="ru-RU"/>
+        </w:rPr>
+        <w:t xml:space="preserve"> </w:t>
+      </w:r>
+      <w:r>
+        <w:rPr>
+          <w:rFonts w:ascii="Times New Roman" w:eastAsia="Times New Roman" w:hAnsi="Times New Roman" w:cs="Times New Roman"/>
+          <w:color w:val="000000"/>
+          <w:sz w:val="24"/>
+          <w:szCs w:val="24"/>
+          <w:lang w:eastAsia="ru-RU"/>
+        </w:rPr>
+        <w:t>таблицы</w:t>
+      </w:r>
+      <w:r>
+        <w:rPr>
+          <w:rFonts w:ascii="Times New Roman" w:eastAsia="Times New Roman" w:hAnsi="Times New Roman" w:cs="Times New Roman"/>
+          <w:color w:val="000000"/>
+          <w:sz w:val="24"/>
+          <w:szCs w:val="24"/>
+          <w:lang w:eastAsia="ru-RU"/>
+        </w:rPr>
+        <w:t>;</w:t>
+      </w:r>
+    </w:p>
+    <w:p>
+      <w:pPr>
+        <w:pStyle w:val="a4"/>
+        <w:shd w:val="clear" w:color="auto" w:fill="FFFFFF"/>
+        <w:spacing w:after="0" w:line="240" w:lineRule="auto"/>
+        <w:jc w:val="both"/>
+        <w:rPr>
+          <w:rFonts w:ascii="Times New Roman" w:eastAsia="Times New Roman" w:hAnsi="Times New Roman" w:cs="Times New Roman"/>
+          <w:color w:val="000000"/>
+          <w:sz w:val="24"/>
+          <w:szCs w:val="24"/>
+          <w:lang w:eastAsia="ru-RU"/>
+        </w:rPr>
+      </w:pPr>
       <w:r>
         <w:rPr>
           <w:rFonts w:ascii="Times New Roman" w:eastAsia="Times New Roman" w:hAnsi="Times New Roman" w:cs="Times New Roman"/>
@@ -3811,9 +5925,9 @@
           <w:color w:val="000000"/>
           <w:sz w:val="24"/>
           <w:szCs w:val="24"/>
-          <w:lang w:eastAsia="ru-RU"/>
-        </w:rPr>
-        <w:t>_</w:t>
+          <w:lang w:val="en-US" w:eastAsia="ru-RU"/>
+        </w:rPr>
+        <w:t>header</w:t>
       </w:r>
       <w:r>
         <w:rPr>
@@ -3823,45 +5937,10 @@
           <w:color w:val="000000"/>
           <w:sz w:val="24"/>
           <w:szCs w:val="24"/>
-          <w:lang w:val="en-US" w:eastAsia="ru-RU"/>
-        </w:rPr>
-        <w:t>table</w:t>
-      </w:r>
-      <w:r>
-        <w:rPr>
-          <w:rFonts w:ascii="Times New Roman" w:eastAsia="Times New Roman" w:hAnsi="Times New Roman" w:cs="Times New Roman"/>
-          <w:color w:val="000000"/>
-          <w:sz w:val="24"/>
-          <w:szCs w:val="24"/>
-          <w:lang w:eastAsia="ru-RU"/>
-        </w:rPr>
-        <w:t xml:space="preserve"> – строка, в которой конкатенированы заголовки таблицы через запятую</w:t>
-      </w:r>
-      <w:r>
-        <w:rPr>
-          <w:rFonts w:ascii="Times New Roman" w:eastAsia="Times New Roman" w:hAnsi="Times New Roman" w:cs="Times New Roman"/>
-          <w:color w:val="000000"/>
-          <w:sz w:val="24"/>
-          <w:szCs w:val="24"/>
-          <w:lang w:eastAsia="ru-RU"/>
-        </w:rPr>
-        <w:t>;</w:t>
-      </w:r>
-    </w:p>
-    <w:p>
-      <w:pPr>
-        <w:pStyle w:val="a4"/>
-        <w:shd w:val="clear" w:color="auto" w:fill="FFFFFF"/>
-        <w:spacing w:after="0" w:line="240" w:lineRule="auto"/>
-        <w:jc w:val="both"/>
-        <w:rPr>
-          <w:rFonts w:ascii="Times New Roman" w:eastAsia="Times New Roman" w:hAnsi="Times New Roman" w:cs="Times New Roman"/>
-          <w:color w:val="000000"/>
-          <w:sz w:val="24"/>
-          <w:szCs w:val="24"/>
-          <w:lang w:eastAsia="ru-RU"/>
-        </w:rPr>
-      </w:pPr>
+          <w:lang w:eastAsia="ru-RU"/>
+        </w:rPr>
+        <w:t>_</w:t>
+      </w:r>
       <w:r>
         <w:rPr>
           <w:rFonts w:ascii="Times New Roman" w:eastAsia="Times New Roman" w:hAnsi="Times New Roman" w:cs="Times New Roman"/>
@@ -3872,7 +5951,7 @@
           <w:szCs w:val="24"/>
           <w:lang w:val="en-US" w:eastAsia="ru-RU"/>
         </w:rPr>
-        <w:t>jTextField</w:t>
+        <w:t>slave</w:t>
       </w:r>
       <w:r>
         <w:rPr>
@@ -3884,7 +5963,7 @@
           <w:szCs w:val="24"/>
           <w:lang w:eastAsia="ru-RU"/>
         </w:rPr>
-        <w:t>2.</w:t>
+        <w:t>_</w:t>
       </w:r>
       <w:r>
         <w:rPr>
@@ -3896,8 +5975,45 @@
           <w:szCs w:val="24"/>
           <w:lang w:val="en-US" w:eastAsia="ru-RU"/>
         </w:rPr>
-        <w:t>getText</w:t>
-      </w:r>
+        <w:t>table</w:t>
+      </w:r>
+      <w:r>
+        <w:rPr>
+          <w:rFonts w:ascii="Times New Roman" w:eastAsia="Times New Roman" w:hAnsi="Times New Roman" w:cs="Times New Roman"/>
+          <w:color w:val="000000"/>
+          <w:sz w:val="24"/>
+          <w:szCs w:val="24"/>
+          <w:lang w:eastAsia="ru-RU"/>
+        </w:rPr>
+        <w:t xml:space="preserve"> – строка, в которой конкатенированы заголовки таблицы через запятую</w:t>
+      </w:r>
+      <w:r>
+        <w:rPr>
+          <w:rFonts w:ascii="Times New Roman" w:eastAsia="Times New Roman" w:hAnsi="Times New Roman" w:cs="Times New Roman"/>
+          <w:color w:val="000000"/>
+          <w:sz w:val="24"/>
+          <w:szCs w:val="24"/>
+          <w:lang w:eastAsia="ru-RU"/>
+        </w:rPr>
+        <w:t>;</w:t>
+      </w:r>
+    </w:p>
+    <w:p>
+      <w:pPr>
+        <w:pStyle w:val="a4"/>
+        <w:shd w:val="clear" w:color="auto" w:fill="FFFFFF"/>
+        <w:spacing w:after="0" w:line="240" w:lineRule="auto"/>
+        <w:jc w:val="both"/>
+        <w:rPr>
+          <w:rFonts w:ascii="Times New Roman" w:eastAsia="Times New Roman" w:hAnsi="Times New Roman" w:cs="Times New Roman"/>
+          <w:color w:val="000000"/>
+          <w:sz w:val="24"/>
+          <w:szCs w:val="24"/>
+          <w:lang w:eastAsia="ru-RU"/>
+        </w:rPr>
+      </w:pPr>
+      <w:proofErr w:type="spellStart"/>
+      <w:proofErr w:type="gramStart"/>
       <w:r>
         <w:rPr>
           <w:rFonts w:ascii="Times New Roman" w:eastAsia="Times New Roman" w:hAnsi="Times New Roman" w:cs="Times New Roman"/>
@@ -3906,9 +6022,61 @@
           <w:color w:val="000000"/>
           <w:sz w:val="24"/>
           <w:szCs w:val="24"/>
-          <w:lang w:eastAsia="ru-RU"/>
-        </w:rPr>
-        <w:t>()</w:t>
+          <w:lang w:val="en-US" w:eastAsia="ru-RU"/>
+        </w:rPr>
+        <w:t>jTextField</w:t>
+      </w:r>
+      <w:proofErr w:type="spellEnd"/>
+      <w:r>
+        <w:rPr>
+          <w:rFonts w:ascii="Times New Roman" w:eastAsia="Times New Roman" w:hAnsi="Times New Roman" w:cs="Times New Roman"/>
+          <w:b/>
+          <w:i/>
+          <w:color w:val="000000"/>
+          <w:sz w:val="24"/>
+          <w:szCs w:val="24"/>
+          <w:lang w:eastAsia="ru-RU"/>
+        </w:rPr>
+        <w:t>2.</w:t>
+      </w:r>
+      <w:proofErr w:type="spellStart"/>
+      <w:r>
+        <w:rPr>
+          <w:rFonts w:ascii="Times New Roman" w:eastAsia="Times New Roman" w:hAnsi="Times New Roman" w:cs="Times New Roman"/>
+          <w:b/>
+          <w:i/>
+          <w:color w:val="000000"/>
+          <w:sz w:val="24"/>
+          <w:szCs w:val="24"/>
+          <w:lang w:val="en-US" w:eastAsia="ru-RU"/>
+        </w:rPr>
+        <w:t>getText</w:t>
+      </w:r>
+      <w:proofErr w:type="spellEnd"/>
+      <w:r>
+        <w:rPr>
+          <w:rFonts w:ascii="Times New Roman" w:eastAsia="Times New Roman" w:hAnsi="Times New Roman" w:cs="Times New Roman"/>
+          <w:b/>
+          <w:i/>
+          <w:color w:val="000000"/>
+          <w:sz w:val="24"/>
+          <w:szCs w:val="24"/>
+          <w:lang w:eastAsia="ru-RU"/>
+        </w:rPr>
+        <w:t>(</w:t>
+      </w:r>
+      <w:proofErr w:type="gramEnd"/>
+      <w:r>
+        <w:rPr>
+          <w:rFonts w:ascii="Times New Roman" w:eastAsia="Times New Roman" w:hAnsi="Times New Roman" w:cs="Times New Roman"/>
+          <w:b/>
+          <w:i/>
+          <w:color w:val="000000"/>
+          <w:sz w:val="24"/>
+          <w:szCs w:val="24"/>
+          <w:lang w:eastAsia="ru-RU"/>
+        </w:rPr>
+        <w:t>)</w:t>
       </w:r>
       <w:r>
         <w:rPr>
@@ -4023,189 +6191,9 @@
           <w:szCs w:val="24"/>
           <w:lang w:eastAsia="ru-RU"/>
         </w:rPr>
-        <w:t>Поиск по второстипенним таблицам</w:t>
-      </w:r>
-    </w:p>
-    <w:p>
-      <w:pPr>
-        <w:shd w:val="clear" w:color="auto" w:fill="FFFFFF"/>
-        <w:spacing w:after="0" w:line="240" w:lineRule="auto"/>
-        <w:ind w:left="360"/>
-        <w:jc w:val="both"/>
-        <w:rPr>
-          <w:rFonts w:ascii="Times New Roman" w:eastAsia="Times New Roman" w:hAnsi="Times New Roman" w:cs="Times New Roman"/>
-          <w:color w:val="000000"/>
-          <w:sz w:val="24"/>
-          <w:szCs w:val="24"/>
-          <w:lang w:val="en-US" w:eastAsia="ru-RU"/>
-        </w:rPr>
-      </w:pPr>
-      <w:r>
-        <w:rPr>
-          <w:rFonts w:ascii="Times New Roman" w:eastAsia="Times New Roman" w:hAnsi="Times New Roman" w:cs="Times New Roman"/>
-          <w:color w:val="000000"/>
-          <w:sz w:val="24"/>
-          <w:szCs w:val="24"/>
-          <w:lang w:val="en-US" w:eastAsia="ru-RU"/>
-        </w:rPr>
-        <w:t xml:space="preserve">                query = query +  " UNION select T1.*,'"+external_keys_vec.get(i+1)+"', "</w:t>
-      </w:r>
-    </w:p>
-    <w:p>
-      <w:pPr>
-        <w:shd w:val="clear" w:color="auto" w:fill="FFFFFF"/>
-        <w:spacing w:after="0" w:line="240" w:lineRule="auto"/>
-        <w:ind w:left="708"/>
-        <w:jc w:val="both"/>
-        <w:rPr>
-          <w:rFonts w:ascii="Times New Roman" w:eastAsia="Times New Roman" w:hAnsi="Times New Roman" w:cs="Times New Roman"/>
-          <w:color w:val="000000"/>
-          <w:sz w:val="24"/>
-          <w:szCs w:val="24"/>
-          <w:lang w:val="en-US" w:eastAsia="ru-RU"/>
-        </w:rPr>
-      </w:pPr>
-      <w:r>
-        <w:rPr>
-          <w:rFonts w:ascii="Times New Roman" w:eastAsia="Times New Roman" w:hAnsi="Times New Roman" w:cs="Times New Roman"/>
-          <w:color w:val="000000"/>
-          <w:sz w:val="24"/>
-          <w:szCs w:val="24"/>
-          <w:lang w:val="en-US" w:eastAsia="ru-RU"/>
-        </w:rPr>
-        <w:lastRenderedPageBreak/>
-        <w:t xml:space="preserve">                        + "concat_ws('=','"+external_keys_vec.get(i+2)+"',T2."+external_keys_vec.get(i+2)+</w:t>
-      </w:r>
-    </w:p>
-    <w:p>
-      <w:pPr>
-        <w:shd w:val="clear" w:color="auto" w:fill="FFFFFF"/>
-        <w:spacing w:after="0" w:line="240" w:lineRule="auto"/>
-        <w:ind w:left="708"/>
-        <w:jc w:val="both"/>
-        <w:rPr>
-          <w:rFonts w:ascii="Times New Roman" w:eastAsia="Times New Roman" w:hAnsi="Times New Roman" w:cs="Times New Roman"/>
-          <w:color w:val="000000"/>
-          <w:sz w:val="24"/>
-          <w:szCs w:val="24"/>
-          <w:lang w:val="en-US" w:eastAsia="ru-RU"/>
-        </w:rPr>
-      </w:pPr>
-      <w:r>
-        <w:rPr>
-          <w:rFonts w:ascii="Times New Roman" w:eastAsia="Times New Roman" w:hAnsi="Times New Roman" w:cs="Times New Roman"/>
-          <w:color w:val="000000"/>
-          <w:sz w:val="24"/>
-          <w:szCs w:val="24"/>
-          <w:lang w:val="en-US" w:eastAsia="ru-RU"/>
-        </w:rPr>
-        <w:t xml:space="preserve">                         ") from "+jComboBox1.getSelectedItem()+ " as T1\n" +</w:t>
-      </w:r>
-    </w:p>
-    <w:p>
-      <w:pPr>
-        <w:shd w:val="clear" w:color="auto" w:fill="FFFFFF"/>
-        <w:spacing w:after="0" w:line="240" w:lineRule="auto"/>
-        <w:ind w:left="708"/>
-        <w:jc w:val="both"/>
-        <w:rPr>
-          <w:rFonts w:ascii="Times New Roman" w:eastAsia="Times New Roman" w:hAnsi="Times New Roman" w:cs="Times New Roman"/>
-          <w:color w:val="000000"/>
-          <w:sz w:val="24"/>
-          <w:szCs w:val="24"/>
-          <w:lang w:val="en-US" w:eastAsia="ru-RU"/>
-        </w:rPr>
-      </w:pPr>
-      <w:r>
-        <w:rPr>
-          <w:rFonts w:ascii="Times New Roman" w:eastAsia="Times New Roman" w:hAnsi="Times New Roman" w:cs="Times New Roman"/>
-          <w:color w:val="000000"/>
-          <w:sz w:val="24"/>
-          <w:szCs w:val="24"/>
-          <w:lang w:val="en-US" w:eastAsia="ru-RU"/>
-        </w:rPr>
-        <w:t xml:space="preserve">                         "inner join " + external_keys_vec.get(i+1)+ " as T2 on concat"</w:t>
-      </w:r>
-    </w:p>
-    <w:p>
-      <w:pPr>
-        <w:shd w:val="clear" w:color="auto" w:fill="FFFFFF"/>
-        <w:spacing w:after="0" w:line="240" w:lineRule="auto"/>
-        <w:ind w:left="708"/>
-        <w:jc w:val="both"/>
-        <w:rPr>
-          <w:rFonts w:ascii="Times New Roman" w:eastAsia="Times New Roman" w:hAnsi="Times New Roman" w:cs="Times New Roman"/>
-          <w:color w:val="000000"/>
-          <w:sz w:val="24"/>
-          <w:szCs w:val="24"/>
-          <w:lang w:val="en-US" w:eastAsia="ru-RU"/>
-        </w:rPr>
-      </w:pPr>
-      <w:r>
-        <w:rPr>
-          <w:rFonts w:ascii="Times New Roman" w:eastAsia="Times New Roman" w:hAnsi="Times New Roman" w:cs="Times New Roman"/>
-          <w:color w:val="000000"/>
-          <w:sz w:val="24"/>
-          <w:szCs w:val="24"/>
-          <w:lang w:val="en-US" w:eastAsia="ru-RU"/>
-        </w:rPr>
-        <w:t xml:space="preserve">                        + "(" + header_slave_table + ") like '%"+jTextField2.getText()+"%'\n" +</w:t>
-      </w:r>
-    </w:p>
-    <w:p>
-      <w:pPr>
-        <w:shd w:val="clear" w:color="auto" w:fill="FFFFFF"/>
-        <w:spacing w:after="0" w:line="240" w:lineRule="auto"/>
-        <w:ind w:left="708"/>
-        <w:jc w:val="both"/>
-        <w:rPr>
-          <w:rFonts w:ascii="Times New Roman" w:eastAsia="Times New Roman" w:hAnsi="Times New Roman" w:cs="Times New Roman"/>
-          <w:color w:val="000000"/>
-          <w:sz w:val="24"/>
-          <w:szCs w:val="24"/>
-          <w:lang w:val="en-US" w:eastAsia="ru-RU"/>
-        </w:rPr>
-      </w:pPr>
-      <w:r>
-        <w:rPr>
-          <w:rFonts w:ascii="Times New Roman" w:eastAsia="Times New Roman" w:hAnsi="Times New Roman" w:cs="Times New Roman"/>
-          <w:color w:val="000000"/>
-          <w:sz w:val="24"/>
-          <w:szCs w:val="24"/>
-          <w:lang w:val="en-US" w:eastAsia="ru-RU"/>
-        </w:rPr>
-        <w:t xml:space="preserve">                         "where T1."+external_keys_vec.get(i)+" = T2."+external_keys_vec.get(i+2) +  " LIMIT 0,"+Limit;</w:t>
-      </w:r>
-    </w:p>
-    <w:p>
-      <w:pPr>
-        <w:shd w:val="clear" w:color="auto" w:fill="FFFFFF"/>
-        <w:spacing w:after="0" w:line="240" w:lineRule="auto"/>
-        <w:ind w:left="360"/>
-        <w:jc w:val="both"/>
-        <w:rPr>
-          <w:rFonts w:ascii="Times New Roman" w:eastAsia="Times New Roman" w:hAnsi="Times New Roman" w:cs="Times New Roman"/>
-          <w:color w:val="000000"/>
-          <w:sz w:val="24"/>
-          <w:szCs w:val="24"/>
-          <w:lang w:val="en-US" w:eastAsia="ru-RU"/>
-        </w:rPr>
-      </w:pPr>
-    </w:p>
-    <w:p>
-      <w:pPr>
-        <w:shd w:val="clear" w:color="auto" w:fill="FFFFFF"/>
-        <w:spacing w:after="0" w:line="240" w:lineRule="auto"/>
-        <w:ind w:left="360" w:firstLine="348"/>
-        <w:jc w:val="both"/>
-        <w:rPr>
-          <w:rFonts w:ascii="Times New Roman" w:eastAsia="Times New Roman" w:hAnsi="Times New Roman" w:cs="Times New Roman"/>
-          <w:color w:val="000000"/>
-          <w:sz w:val="24"/>
-          <w:szCs w:val="24"/>
-          <w:lang w:val="en-US" w:eastAsia="ru-RU"/>
-        </w:rPr>
-      </w:pPr>
+        <w:t xml:space="preserve">Поиск по </w:t>
+      </w:r>
+      <w:proofErr w:type="spellStart"/>
       <w:r>
         <w:rPr>
           <w:rFonts w:ascii="Times New Roman" w:eastAsia="Times New Roman" w:hAnsi="Times New Roman" w:cs="Times New Roman"/>
@@ -4214,10 +6202,11 @@
           <w:color w:val="000000"/>
           <w:sz w:val="24"/>
           <w:szCs w:val="24"/>
-          <w:lang w:val="en-US" w:eastAsia="ru-RU"/>
-        </w:rPr>
-        <w:t>external_keys_vec.get(i+</w:t>
-      </w:r>
+          <w:lang w:eastAsia="ru-RU"/>
+        </w:rPr>
+        <w:t>второстипенним</w:t>
+      </w:r>
+      <w:proofErr w:type="spellEnd"/>
       <w:r>
         <w:rPr>
           <w:rFonts w:ascii="Times New Roman" w:eastAsia="Times New Roman" w:hAnsi="Times New Roman" w:cs="Times New Roman"/>
@@ -4226,10 +6215,490 @@
           <w:color w:val="000000"/>
           <w:sz w:val="24"/>
           <w:szCs w:val="24"/>
-          <w:lang w:val="en-US" w:eastAsia="ru-RU"/>
-        </w:rPr>
-        <w:t>2</w:t>
-      </w:r>
+          <w:lang w:eastAsia="ru-RU"/>
+        </w:rPr>
+        <w:t xml:space="preserve"> таблицам</w:t>
+      </w:r>
+    </w:p>
+    <w:p>
+      <w:pPr>
+        <w:shd w:val="clear" w:color="auto" w:fill="FFFFFF"/>
+        <w:spacing w:after="0" w:line="240" w:lineRule="auto"/>
+        <w:ind w:left="360"/>
+        <w:jc w:val="both"/>
+        <w:rPr>
+          <w:rFonts w:ascii="Times New Roman" w:eastAsia="Times New Roman" w:hAnsi="Times New Roman" w:cs="Times New Roman"/>
+          <w:color w:val="000000"/>
+          <w:sz w:val="24"/>
+          <w:szCs w:val="24"/>
+          <w:lang w:val="en-US" w:eastAsia="ru-RU"/>
+        </w:rPr>
+      </w:pPr>
+      <w:r>
+        <w:rPr>
+          <w:rFonts w:ascii="Times New Roman" w:eastAsia="Times New Roman" w:hAnsi="Times New Roman" w:cs="Times New Roman"/>
+          <w:color w:val="000000"/>
+          <w:sz w:val="24"/>
+          <w:szCs w:val="24"/>
+          <w:lang w:val="en-US" w:eastAsia="ru-RU"/>
+        </w:rPr>
+        <w:t xml:space="preserve">                query = query </w:t>
+      </w:r>
+      <w:proofErr w:type="gramStart"/>
+      <w:r>
+        <w:rPr>
+          <w:rFonts w:ascii="Times New Roman" w:eastAsia="Times New Roman" w:hAnsi="Times New Roman" w:cs="Times New Roman"/>
+          <w:color w:val="000000"/>
+          <w:sz w:val="24"/>
+          <w:szCs w:val="24"/>
+          <w:lang w:val="en-US" w:eastAsia="ru-RU"/>
+        </w:rPr>
+        <w:t>+  "</w:t>
+      </w:r>
+      <w:proofErr w:type="gramEnd"/>
+      <w:r>
+        <w:rPr>
+          <w:rFonts w:ascii="Times New Roman" w:eastAsia="Times New Roman" w:hAnsi="Times New Roman" w:cs="Times New Roman"/>
+          <w:color w:val="000000"/>
+          <w:sz w:val="24"/>
+          <w:szCs w:val="24"/>
+          <w:lang w:val="en-US" w:eastAsia="ru-RU"/>
+        </w:rPr>
+        <w:t xml:space="preserve"> UNION select T1.*,'"+</w:t>
+      </w:r>
+      <w:proofErr w:type="spellStart"/>
+      <w:r>
+        <w:rPr>
+          <w:rFonts w:ascii="Times New Roman" w:eastAsia="Times New Roman" w:hAnsi="Times New Roman" w:cs="Times New Roman"/>
+          <w:color w:val="000000"/>
+          <w:sz w:val="24"/>
+          <w:szCs w:val="24"/>
+          <w:lang w:val="en-US" w:eastAsia="ru-RU"/>
+        </w:rPr>
+        <w:t>external_keys_vec.get</w:t>
+      </w:r>
+      <w:proofErr w:type="spellEnd"/>
+      <w:r>
+        <w:rPr>
+          <w:rFonts w:ascii="Times New Roman" w:eastAsia="Times New Roman" w:hAnsi="Times New Roman" w:cs="Times New Roman"/>
+          <w:color w:val="000000"/>
+          <w:sz w:val="24"/>
+          <w:szCs w:val="24"/>
+          <w:lang w:val="en-US" w:eastAsia="ru-RU"/>
+        </w:rPr>
+        <w:t>(i+1)+"', "</w:t>
+      </w:r>
+    </w:p>
+    <w:p>
+      <w:pPr>
+        <w:shd w:val="clear" w:color="auto" w:fill="FFFFFF"/>
+        <w:spacing w:after="0" w:line="240" w:lineRule="auto"/>
+        <w:ind w:left="708"/>
+        <w:jc w:val="both"/>
+        <w:rPr>
+          <w:rFonts w:ascii="Times New Roman" w:eastAsia="Times New Roman" w:hAnsi="Times New Roman" w:cs="Times New Roman"/>
+          <w:color w:val="000000"/>
+          <w:sz w:val="24"/>
+          <w:szCs w:val="24"/>
+          <w:lang w:val="en-US" w:eastAsia="ru-RU"/>
+        </w:rPr>
+      </w:pPr>
+      <w:r>
+        <w:rPr>
+          <w:rFonts w:ascii="Times New Roman" w:eastAsia="Times New Roman" w:hAnsi="Times New Roman" w:cs="Times New Roman"/>
+          <w:color w:val="000000"/>
+          <w:sz w:val="24"/>
+          <w:szCs w:val="24"/>
+          <w:lang w:val="en-US" w:eastAsia="ru-RU"/>
+        </w:rPr>
+        <w:lastRenderedPageBreak/>
+        <w:t xml:space="preserve">                        + "concat_</w:t>
+      </w:r>
+      <w:proofErr w:type="gramStart"/>
+      <w:r>
+        <w:rPr>
+          <w:rFonts w:ascii="Times New Roman" w:eastAsia="Times New Roman" w:hAnsi="Times New Roman" w:cs="Times New Roman"/>
+          <w:color w:val="000000"/>
+          <w:sz w:val="24"/>
+          <w:szCs w:val="24"/>
+          <w:lang w:val="en-US" w:eastAsia="ru-RU"/>
+        </w:rPr>
+        <w:t>ws(</w:t>
+      </w:r>
+      <w:proofErr w:type="gramEnd"/>
+      <w:r>
+        <w:rPr>
+          <w:rFonts w:ascii="Times New Roman" w:eastAsia="Times New Roman" w:hAnsi="Times New Roman" w:cs="Times New Roman"/>
+          <w:color w:val="000000"/>
+          <w:sz w:val="24"/>
+          <w:szCs w:val="24"/>
+          <w:lang w:val="en-US" w:eastAsia="ru-RU"/>
+        </w:rPr>
+        <w:t>'=','"+external_keys_vec.get(i+2)+"',T2."+external_keys_</w:t>
+      </w:r>
+      <w:proofErr w:type="gramStart"/>
+      <w:r>
+        <w:rPr>
+          <w:rFonts w:ascii="Times New Roman" w:eastAsia="Times New Roman" w:hAnsi="Times New Roman" w:cs="Times New Roman"/>
+          <w:color w:val="000000"/>
+          <w:sz w:val="24"/>
+          <w:szCs w:val="24"/>
+          <w:lang w:val="en-US" w:eastAsia="ru-RU"/>
+        </w:rPr>
+        <w:t>vec.get(</w:t>
+      </w:r>
+      <w:proofErr w:type="gramEnd"/>
+      <w:r>
+        <w:rPr>
+          <w:rFonts w:ascii="Times New Roman" w:eastAsia="Times New Roman" w:hAnsi="Times New Roman" w:cs="Times New Roman"/>
+          <w:color w:val="000000"/>
+          <w:sz w:val="24"/>
+          <w:szCs w:val="24"/>
+          <w:lang w:val="en-US" w:eastAsia="ru-RU"/>
+        </w:rPr>
+        <w:t>i+2)+</w:t>
+      </w:r>
+    </w:p>
+    <w:p>
+      <w:pPr>
+        <w:shd w:val="clear" w:color="auto" w:fill="FFFFFF"/>
+        <w:spacing w:after="0" w:line="240" w:lineRule="auto"/>
+        <w:ind w:left="708"/>
+        <w:jc w:val="both"/>
+        <w:rPr>
+          <w:rFonts w:ascii="Times New Roman" w:eastAsia="Times New Roman" w:hAnsi="Times New Roman" w:cs="Times New Roman"/>
+          <w:color w:val="000000"/>
+          <w:sz w:val="24"/>
+          <w:szCs w:val="24"/>
+          <w:lang w:val="en-US" w:eastAsia="ru-RU"/>
+        </w:rPr>
+      </w:pPr>
+      <w:r>
+        <w:rPr>
+          <w:rFonts w:ascii="Times New Roman" w:eastAsia="Times New Roman" w:hAnsi="Times New Roman" w:cs="Times New Roman"/>
+          <w:color w:val="000000"/>
+          <w:sz w:val="24"/>
+          <w:szCs w:val="24"/>
+          <w:lang w:val="en-US" w:eastAsia="ru-RU"/>
+        </w:rPr>
+        <w:t xml:space="preserve">                         ") from "+</w:t>
+      </w:r>
+      <w:proofErr w:type="gramStart"/>
+      <w:r>
+        <w:rPr>
+          <w:rFonts w:ascii="Times New Roman" w:eastAsia="Times New Roman" w:hAnsi="Times New Roman" w:cs="Times New Roman"/>
+          <w:color w:val="000000"/>
+          <w:sz w:val="24"/>
+          <w:szCs w:val="24"/>
+          <w:lang w:val="en-US" w:eastAsia="ru-RU"/>
+        </w:rPr>
+        <w:t>jComboBox1.getSelectedItem(</w:t>
+      </w:r>
+      <w:proofErr w:type="gramEnd"/>
+      <w:r>
+        <w:rPr>
+          <w:rFonts w:ascii="Times New Roman" w:eastAsia="Times New Roman" w:hAnsi="Times New Roman" w:cs="Times New Roman"/>
+          <w:color w:val="000000"/>
+          <w:sz w:val="24"/>
+          <w:szCs w:val="24"/>
+          <w:lang w:val="en-US" w:eastAsia="ru-RU"/>
+        </w:rPr>
+        <w:t>)+ " as T1\n" +</w:t>
+      </w:r>
+    </w:p>
+    <w:p>
+      <w:pPr>
+        <w:shd w:val="clear" w:color="auto" w:fill="FFFFFF"/>
+        <w:spacing w:after="0" w:line="240" w:lineRule="auto"/>
+        <w:ind w:left="708"/>
+        <w:jc w:val="both"/>
+        <w:rPr>
+          <w:rFonts w:ascii="Times New Roman" w:eastAsia="Times New Roman" w:hAnsi="Times New Roman" w:cs="Times New Roman"/>
+          <w:color w:val="000000"/>
+          <w:sz w:val="24"/>
+          <w:szCs w:val="24"/>
+          <w:lang w:val="en-US" w:eastAsia="ru-RU"/>
+        </w:rPr>
+      </w:pPr>
+      <w:r>
+        <w:rPr>
+          <w:rFonts w:ascii="Times New Roman" w:eastAsia="Times New Roman" w:hAnsi="Times New Roman" w:cs="Times New Roman"/>
+          <w:color w:val="000000"/>
+          <w:sz w:val="24"/>
+          <w:szCs w:val="24"/>
+          <w:lang w:val="en-US" w:eastAsia="ru-RU"/>
+        </w:rPr>
+        <w:t xml:space="preserve">                         "</w:t>
+      </w:r>
+      <w:proofErr w:type="gramStart"/>
+      <w:r>
+        <w:rPr>
+          <w:rFonts w:ascii="Times New Roman" w:eastAsia="Times New Roman" w:hAnsi="Times New Roman" w:cs="Times New Roman"/>
+          <w:color w:val="000000"/>
+          <w:sz w:val="24"/>
+          <w:szCs w:val="24"/>
+          <w:lang w:val="en-US" w:eastAsia="ru-RU"/>
+        </w:rPr>
+        <w:t>inner</w:t>
+      </w:r>
+      <w:proofErr w:type="gramEnd"/>
+      <w:r>
+        <w:rPr>
+          <w:rFonts w:ascii="Times New Roman" w:eastAsia="Times New Roman" w:hAnsi="Times New Roman" w:cs="Times New Roman"/>
+          <w:color w:val="000000"/>
+          <w:sz w:val="24"/>
+          <w:szCs w:val="24"/>
+          <w:lang w:val="en-US" w:eastAsia="ru-RU"/>
+        </w:rPr>
+        <w:t xml:space="preserve"> join " + </w:t>
+      </w:r>
+      <w:proofErr w:type="spellStart"/>
+      <w:r>
+        <w:rPr>
+          <w:rFonts w:ascii="Times New Roman" w:eastAsia="Times New Roman" w:hAnsi="Times New Roman" w:cs="Times New Roman"/>
+          <w:color w:val="000000"/>
+          <w:sz w:val="24"/>
+          <w:szCs w:val="24"/>
+          <w:lang w:val="en-US" w:eastAsia="ru-RU"/>
+        </w:rPr>
+        <w:t>external_keys_vec.get</w:t>
+      </w:r>
+      <w:proofErr w:type="spellEnd"/>
+      <w:r>
+        <w:rPr>
+          <w:rFonts w:ascii="Times New Roman" w:eastAsia="Times New Roman" w:hAnsi="Times New Roman" w:cs="Times New Roman"/>
+          <w:color w:val="000000"/>
+          <w:sz w:val="24"/>
+          <w:szCs w:val="24"/>
+          <w:lang w:val="en-US" w:eastAsia="ru-RU"/>
+        </w:rPr>
+        <w:t xml:space="preserve">(i+1)+ " as T2 on </w:t>
+      </w:r>
+      <w:proofErr w:type="spellStart"/>
+      <w:r>
+        <w:rPr>
+          <w:rFonts w:ascii="Times New Roman" w:eastAsia="Times New Roman" w:hAnsi="Times New Roman" w:cs="Times New Roman"/>
+          <w:color w:val="000000"/>
+          <w:sz w:val="24"/>
+          <w:szCs w:val="24"/>
+          <w:lang w:val="en-US" w:eastAsia="ru-RU"/>
+        </w:rPr>
+        <w:t>concat</w:t>
+      </w:r>
+      <w:proofErr w:type="spellEnd"/>
+      <w:r>
+        <w:rPr>
+          <w:rFonts w:ascii="Times New Roman" w:eastAsia="Times New Roman" w:hAnsi="Times New Roman" w:cs="Times New Roman"/>
+          <w:color w:val="000000"/>
+          <w:sz w:val="24"/>
+          <w:szCs w:val="24"/>
+          <w:lang w:val="en-US" w:eastAsia="ru-RU"/>
+        </w:rPr>
+        <w:t>"</w:t>
+      </w:r>
+    </w:p>
+    <w:p>
+      <w:pPr>
+        <w:shd w:val="clear" w:color="auto" w:fill="FFFFFF"/>
+        <w:spacing w:after="0" w:line="240" w:lineRule="auto"/>
+        <w:ind w:left="708"/>
+        <w:jc w:val="both"/>
+        <w:rPr>
+          <w:rFonts w:ascii="Times New Roman" w:eastAsia="Times New Roman" w:hAnsi="Times New Roman" w:cs="Times New Roman"/>
+          <w:color w:val="000000"/>
+          <w:sz w:val="24"/>
+          <w:szCs w:val="24"/>
+          <w:lang w:val="en-US" w:eastAsia="ru-RU"/>
+        </w:rPr>
+      </w:pPr>
+      <w:r>
+        <w:rPr>
+          <w:rFonts w:ascii="Times New Roman" w:eastAsia="Times New Roman" w:hAnsi="Times New Roman" w:cs="Times New Roman"/>
+          <w:color w:val="000000"/>
+          <w:sz w:val="24"/>
+          <w:szCs w:val="24"/>
+          <w:lang w:val="en-US" w:eastAsia="ru-RU"/>
+        </w:rPr>
+        <w:t xml:space="preserve">                        + "(" + </w:t>
+      </w:r>
+      <w:proofErr w:type="spellStart"/>
+      <w:r>
+        <w:rPr>
+          <w:rFonts w:ascii="Times New Roman" w:eastAsia="Times New Roman" w:hAnsi="Times New Roman" w:cs="Times New Roman"/>
+          <w:color w:val="000000"/>
+          <w:sz w:val="24"/>
+          <w:szCs w:val="24"/>
+          <w:lang w:val="en-US" w:eastAsia="ru-RU"/>
+        </w:rPr>
+        <w:t>header_slave_table</w:t>
+      </w:r>
+      <w:proofErr w:type="spellEnd"/>
+      <w:r>
+        <w:rPr>
+          <w:rFonts w:ascii="Times New Roman" w:eastAsia="Times New Roman" w:hAnsi="Times New Roman" w:cs="Times New Roman"/>
+          <w:color w:val="000000"/>
+          <w:sz w:val="24"/>
+          <w:szCs w:val="24"/>
+          <w:lang w:val="en-US" w:eastAsia="ru-RU"/>
+        </w:rPr>
+        <w:t xml:space="preserve"> + ") like '%"+</w:t>
+      </w:r>
+      <w:proofErr w:type="gramStart"/>
+      <w:r>
+        <w:rPr>
+          <w:rFonts w:ascii="Times New Roman" w:eastAsia="Times New Roman" w:hAnsi="Times New Roman" w:cs="Times New Roman"/>
+          <w:color w:val="000000"/>
+          <w:sz w:val="24"/>
+          <w:szCs w:val="24"/>
+          <w:lang w:val="en-US" w:eastAsia="ru-RU"/>
+        </w:rPr>
+        <w:t>jTextField2.getText(</w:t>
+      </w:r>
+      <w:proofErr w:type="gramEnd"/>
+      <w:r>
+        <w:rPr>
+          <w:rFonts w:ascii="Times New Roman" w:eastAsia="Times New Roman" w:hAnsi="Times New Roman" w:cs="Times New Roman"/>
+          <w:color w:val="000000"/>
+          <w:sz w:val="24"/>
+          <w:szCs w:val="24"/>
+          <w:lang w:val="en-US" w:eastAsia="ru-RU"/>
+        </w:rPr>
+        <w:t>)+"%'\n" +</w:t>
+      </w:r>
+    </w:p>
+    <w:p>
+      <w:pPr>
+        <w:shd w:val="clear" w:color="auto" w:fill="FFFFFF"/>
+        <w:spacing w:after="0" w:line="240" w:lineRule="auto"/>
+        <w:ind w:left="708"/>
+        <w:jc w:val="both"/>
+        <w:rPr>
+          <w:rFonts w:ascii="Times New Roman" w:eastAsia="Times New Roman" w:hAnsi="Times New Roman" w:cs="Times New Roman"/>
+          <w:color w:val="000000"/>
+          <w:sz w:val="24"/>
+          <w:szCs w:val="24"/>
+          <w:lang w:val="en-US" w:eastAsia="ru-RU"/>
+        </w:rPr>
+      </w:pPr>
+      <w:r>
+        <w:rPr>
+          <w:rFonts w:ascii="Times New Roman" w:eastAsia="Times New Roman" w:hAnsi="Times New Roman" w:cs="Times New Roman"/>
+          <w:color w:val="000000"/>
+          <w:sz w:val="24"/>
+          <w:szCs w:val="24"/>
+          <w:lang w:val="en-US" w:eastAsia="ru-RU"/>
+        </w:rPr>
+        <w:t xml:space="preserve">                         "</w:t>
+      </w:r>
+      <w:proofErr w:type="gramStart"/>
+      <w:r>
+        <w:rPr>
+          <w:rFonts w:ascii="Times New Roman" w:eastAsia="Times New Roman" w:hAnsi="Times New Roman" w:cs="Times New Roman"/>
+          <w:color w:val="000000"/>
+          <w:sz w:val="24"/>
+          <w:szCs w:val="24"/>
+          <w:lang w:val="en-US" w:eastAsia="ru-RU"/>
+        </w:rPr>
+        <w:t>where</w:t>
+      </w:r>
+      <w:proofErr w:type="gramEnd"/>
+      <w:r>
+        <w:rPr>
+          <w:rFonts w:ascii="Times New Roman" w:eastAsia="Times New Roman" w:hAnsi="Times New Roman" w:cs="Times New Roman"/>
+          <w:color w:val="000000"/>
+          <w:sz w:val="24"/>
+          <w:szCs w:val="24"/>
+          <w:lang w:val="en-US" w:eastAsia="ru-RU"/>
+        </w:rPr>
+        <w:t xml:space="preserve"> T1."+external_keys_</w:t>
+      </w:r>
+      <w:proofErr w:type="gramStart"/>
+      <w:r>
+        <w:rPr>
+          <w:rFonts w:ascii="Times New Roman" w:eastAsia="Times New Roman" w:hAnsi="Times New Roman" w:cs="Times New Roman"/>
+          <w:color w:val="000000"/>
+          <w:sz w:val="24"/>
+          <w:szCs w:val="24"/>
+          <w:lang w:val="en-US" w:eastAsia="ru-RU"/>
+        </w:rPr>
+        <w:t>vec.get(</w:t>
+      </w:r>
+      <w:proofErr w:type="spellStart"/>
+      <w:proofErr w:type="gramEnd"/>
+      <w:r>
+        <w:rPr>
+          <w:rFonts w:ascii="Times New Roman" w:eastAsia="Times New Roman" w:hAnsi="Times New Roman" w:cs="Times New Roman"/>
+          <w:color w:val="000000"/>
+          <w:sz w:val="24"/>
+          <w:szCs w:val="24"/>
+          <w:lang w:val="en-US" w:eastAsia="ru-RU"/>
+        </w:rPr>
+        <w:t>i</w:t>
+      </w:r>
+      <w:proofErr w:type="spellEnd"/>
+      <w:r>
+        <w:rPr>
+          <w:rFonts w:ascii="Times New Roman" w:eastAsia="Times New Roman" w:hAnsi="Times New Roman" w:cs="Times New Roman"/>
+          <w:color w:val="000000"/>
+          <w:sz w:val="24"/>
+          <w:szCs w:val="24"/>
+          <w:lang w:val="en-US" w:eastAsia="ru-RU"/>
+        </w:rPr>
+        <w:t>)+" = T2."+external_keys_</w:t>
+      </w:r>
+      <w:proofErr w:type="gramStart"/>
+      <w:r>
+        <w:rPr>
+          <w:rFonts w:ascii="Times New Roman" w:eastAsia="Times New Roman" w:hAnsi="Times New Roman" w:cs="Times New Roman"/>
+          <w:color w:val="000000"/>
+          <w:sz w:val="24"/>
+          <w:szCs w:val="24"/>
+          <w:lang w:val="en-US" w:eastAsia="ru-RU"/>
+        </w:rPr>
+        <w:t>vec.get(</w:t>
+      </w:r>
+      <w:proofErr w:type="gramEnd"/>
+      <w:r>
+        <w:rPr>
+          <w:rFonts w:ascii="Times New Roman" w:eastAsia="Times New Roman" w:hAnsi="Times New Roman" w:cs="Times New Roman"/>
+          <w:color w:val="000000"/>
+          <w:sz w:val="24"/>
+          <w:szCs w:val="24"/>
+          <w:lang w:val="en-US" w:eastAsia="ru-RU"/>
+        </w:rPr>
+        <w:t>i+2) +  " LIMIT 0,"+Limit;</w:t>
+      </w:r>
+    </w:p>
+    <w:p>
+      <w:pPr>
+        <w:shd w:val="clear" w:color="auto" w:fill="FFFFFF"/>
+        <w:spacing w:after="0" w:line="240" w:lineRule="auto"/>
+        <w:ind w:left="360"/>
+        <w:jc w:val="both"/>
+        <w:rPr>
+          <w:rFonts w:ascii="Times New Roman" w:eastAsia="Times New Roman" w:hAnsi="Times New Roman" w:cs="Times New Roman"/>
+          <w:color w:val="000000"/>
+          <w:sz w:val="24"/>
+          <w:szCs w:val="24"/>
+          <w:lang w:val="en-US" w:eastAsia="ru-RU"/>
+        </w:rPr>
+      </w:pPr>
+    </w:p>
+    <w:p>
+      <w:pPr>
+        <w:shd w:val="clear" w:color="auto" w:fill="FFFFFF"/>
+        <w:spacing w:after="0" w:line="240" w:lineRule="auto"/>
+        <w:ind w:left="360" w:firstLine="348"/>
+        <w:jc w:val="both"/>
+        <w:rPr>
+          <w:rFonts w:ascii="Times New Roman" w:eastAsia="Times New Roman" w:hAnsi="Times New Roman" w:cs="Times New Roman"/>
+          <w:color w:val="000000"/>
+          <w:sz w:val="24"/>
+          <w:szCs w:val="24"/>
+          <w:lang w:val="en-US" w:eastAsia="ru-RU"/>
+        </w:rPr>
+      </w:pPr>
+      <w:proofErr w:type="spellStart"/>
       <w:r>
         <w:rPr>
           <w:rFonts w:ascii="Times New Roman" w:eastAsia="Times New Roman" w:hAnsi="Times New Roman" w:cs="Times New Roman"/>
@@ -4240,8 +6709,9 @@
           <w:szCs w:val="24"/>
           <w:lang w:val="en-US" w:eastAsia="ru-RU"/>
         </w:rPr>
-        <w:t>)</w:t>
-      </w:r>
+        <w:t>external_keys_</w:t>
+      </w:r>
+      <w:proofErr w:type="gramStart"/>
       <w:r>
         <w:rPr>
           <w:rFonts w:ascii="Times New Roman" w:eastAsia="Times New Roman" w:hAnsi="Times New Roman" w:cs="Times New Roman"/>
@@ -4252,103 +6722,9 @@
           <w:szCs w:val="24"/>
           <w:lang w:val="en-US" w:eastAsia="ru-RU"/>
         </w:rPr>
-        <w:t xml:space="preserve"> </w:t>
-      </w:r>
-      <w:r>
-        <w:rPr>
-          <w:rFonts w:ascii="Times New Roman" w:eastAsia="Times New Roman" w:hAnsi="Times New Roman" w:cs="Times New Roman"/>
-          <w:color w:val="000000"/>
-          <w:sz w:val="24"/>
-          <w:szCs w:val="24"/>
-          <w:lang w:val="en-US" w:eastAsia="ru-RU"/>
-        </w:rPr>
-        <w:t>–</w:t>
-      </w:r>
-      <w:r>
-        <w:rPr>
-          <w:rFonts w:ascii="Times New Roman" w:eastAsia="Times New Roman" w:hAnsi="Times New Roman" w:cs="Times New Roman"/>
-          <w:color w:val="000000"/>
-          <w:sz w:val="24"/>
-          <w:szCs w:val="24"/>
-          <w:lang w:val="en-US" w:eastAsia="ru-RU"/>
-        </w:rPr>
-        <w:t xml:space="preserve"> </w:t>
-      </w:r>
-      <w:r>
-        <w:rPr>
-          <w:rFonts w:ascii="Times New Roman" w:eastAsia="Times New Roman" w:hAnsi="Times New Roman" w:cs="Times New Roman"/>
-          <w:color w:val="000000"/>
-          <w:sz w:val="24"/>
-          <w:szCs w:val="24"/>
-          <w:lang w:eastAsia="ru-RU"/>
-        </w:rPr>
-        <w:t>имя</w:t>
-      </w:r>
-      <w:r>
-        <w:rPr>
-          <w:rFonts w:ascii="Times New Roman" w:eastAsia="Times New Roman" w:hAnsi="Times New Roman" w:cs="Times New Roman"/>
-          <w:color w:val="000000"/>
-          <w:sz w:val="24"/>
-          <w:szCs w:val="24"/>
-          <w:lang w:val="en-US" w:eastAsia="ru-RU"/>
-        </w:rPr>
-        <w:t xml:space="preserve"> </w:t>
-      </w:r>
-      <w:r>
-        <w:rPr>
-          <w:rFonts w:ascii="Times New Roman" w:eastAsia="Times New Roman" w:hAnsi="Times New Roman" w:cs="Times New Roman"/>
-          <w:color w:val="000000"/>
-          <w:sz w:val="24"/>
-          <w:szCs w:val="24"/>
-          <w:lang w:eastAsia="ru-RU"/>
-        </w:rPr>
-        <w:t>внешней</w:t>
-      </w:r>
-      <w:r>
-        <w:rPr>
-          <w:rFonts w:ascii="Times New Roman" w:eastAsia="Times New Roman" w:hAnsi="Times New Roman" w:cs="Times New Roman"/>
-          <w:color w:val="000000"/>
-          <w:sz w:val="24"/>
-          <w:szCs w:val="24"/>
-          <w:lang w:val="en-US" w:eastAsia="ru-RU"/>
-        </w:rPr>
-        <w:t xml:space="preserve"> </w:t>
-      </w:r>
-      <w:r>
-        <w:rPr>
-          <w:rFonts w:ascii="Times New Roman" w:eastAsia="Times New Roman" w:hAnsi="Times New Roman" w:cs="Times New Roman"/>
-          <w:color w:val="000000"/>
-          <w:sz w:val="24"/>
-          <w:szCs w:val="24"/>
-          <w:lang w:eastAsia="ru-RU"/>
-        </w:rPr>
-        <w:t>таблицы</w:t>
-      </w:r>
-      <w:r>
-        <w:rPr>
-          <w:rFonts w:ascii="Times New Roman" w:eastAsia="Times New Roman" w:hAnsi="Times New Roman" w:cs="Times New Roman"/>
-          <w:color w:val="000000"/>
-          <w:sz w:val="24"/>
-          <w:szCs w:val="24"/>
-          <w:lang w:val="en-US" w:eastAsia="ru-RU"/>
-        </w:rPr>
-        <w:t>;</w:t>
-      </w:r>
-    </w:p>
-    <w:p>
-      <w:pPr>
-        <w:shd w:val="clear" w:color="auto" w:fill="FFFFFF"/>
-        <w:spacing w:after="0" w:line="240" w:lineRule="auto"/>
-        <w:ind w:left="360" w:firstLine="348"/>
-        <w:jc w:val="both"/>
-        <w:rPr>
-          <w:rFonts w:ascii="Times New Roman" w:eastAsia="Times New Roman" w:hAnsi="Times New Roman" w:cs="Times New Roman"/>
-          <w:color w:val="000000"/>
-          <w:sz w:val="24"/>
-          <w:szCs w:val="24"/>
-          <w:lang w:eastAsia="ru-RU"/>
-        </w:rPr>
-      </w:pPr>
+        <w:t>vec.get</w:t>
+      </w:r>
+      <w:proofErr w:type="spellEnd"/>
       <w:r>
         <w:rPr>
           <w:rFonts w:ascii="Times New Roman" w:eastAsia="Times New Roman" w:hAnsi="Times New Roman" w:cs="Times New Roman"/>
@@ -4359,8 +6735,9 @@
           <w:szCs w:val="24"/>
           <w:lang w:val="en-US" w:eastAsia="ru-RU"/>
         </w:rPr>
-        <w:t>external</w:t>
-      </w:r>
+        <w:t>(</w:t>
+      </w:r>
+      <w:proofErr w:type="gramEnd"/>
       <w:r>
         <w:rPr>
           <w:rFonts w:ascii="Times New Roman" w:eastAsia="Times New Roman" w:hAnsi="Times New Roman" w:cs="Times New Roman"/>
@@ -4369,9 +6746,9 @@
           <w:color w:val="000000"/>
           <w:sz w:val="24"/>
           <w:szCs w:val="24"/>
-          <w:lang w:eastAsia="ru-RU"/>
-        </w:rPr>
-        <w:t>_</w:t>
+          <w:lang w:val="en-US" w:eastAsia="ru-RU"/>
+        </w:rPr>
+        <w:t>i+</w:t>
       </w:r>
       <w:r>
         <w:rPr>
@@ -4383,8 +6760,103 @@
           <w:szCs w:val="24"/>
           <w:lang w:val="en-US" w:eastAsia="ru-RU"/>
         </w:rPr>
-        <w:t>keys</w:t>
-      </w:r>
+        <w:t xml:space="preserve">2) </w:t>
+      </w:r>
+      <w:r>
+        <w:rPr>
+          <w:rFonts w:ascii="Times New Roman" w:eastAsia="Times New Roman" w:hAnsi="Times New Roman" w:cs="Times New Roman"/>
+          <w:color w:val="000000"/>
+          <w:sz w:val="24"/>
+          <w:szCs w:val="24"/>
+          <w:lang w:val="en-US" w:eastAsia="ru-RU"/>
+        </w:rPr>
+        <w:t>–</w:t>
+      </w:r>
+      <w:r>
+        <w:rPr>
+          <w:rFonts w:ascii="Times New Roman" w:eastAsia="Times New Roman" w:hAnsi="Times New Roman" w:cs="Times New Roman"/>
+          <w:color w:val="000000"/>
+          <w:sz w:val="24"/>
+          <w:szCs w:val="24"/>
+          <w:lang w:val="en-US" w:eastAsia="ru-RU"/>
+        </w:rPr>
+        <w:t xml:space="preserve"> </w:t>
+      </w:r>
+      <w:r>
+        <w:rPr>
+          <w:rFonts w:ascii="Times New Roman" w:eastAsia="Times New Roman" w:hAnsi="Times New Roman" w:cs="Times New Roman"/>
+          <w:color w:val="000000"/>
+          <w:sz w:val="24"/>
+          <w:szCs w:val="24"/>
+          <w:lang w:eastAsia="ru-RU"/>
+        </w:rPr>
+        <w:t>имя</w:t>
+      </w:r>
+      <w:r>
+        <w:rPr>
+          <w:rFonts w:ascii="Times New Roman" w:eastAsia="Times New Roman" w:hAnsi="Times New Roman" w:cs="Times New Roman"/>
+          <w:color w:val="000000"/>
+          <w:sz w:val="24"/>
+          <w:szCs w:val="24"/>
+          <w:lang w:val="en-US" w:eastAsia="ru-RU"/>
+        </w:rPr>
+        <w:t xml:space="preserve"> </w:t>
+      </w:r>
+      <w:r>
+        <w:rPr>
+          <w:rFonts w:ascii="Times New Roman" w:eastAsia="Times New Roman" w:hAnsi="Times New Roman" w:cs="Times New Roman"/>
+          <w:color w:val="000000"/>
+          <w:sz w:val="24"/>
+          <w:szCs w:val="24"/>
+          <w:lang w:eastAsia="ru-RU"/>
+        </w:rPr>
+        <w:t>внешней</w:t>
+      </w:r>
+      <w:r>
+        <w:rPr>
+          <w:rFonts w:ascii="Times New Roman" w:eastAsia="Times New Roman" w:hAnsi="Times New Roman" w:cs="Times New Roman"/>
+          <w:color w:val="000000"/>
+          <w:sz w:val="24"/>
+          <w:szCs w:val="24"/>
+          <w:lang w:val="en-US" w:eastAsia="ru-RU"/>
+        </w:rPr>
+        <w:t xml:space="preserve"> </w:t>
+      </w:r>
+      <w:r>
+        <w:rPr>
+          <w:rFonts w:ascii="Times New Roman" w:eastAsia="Times New Roman" w:hAnsi="Times New Roman" w:cs="Times New Roman"/>
+          <w:color w:val="000000"/>
+          <w:sz w:val="24"/>
+          <w:szCs w:val="24"/>
+          <w:lang w:eastAsia="ru-RU"/>
+        </w:rPr>
+        <w:t>таблицы</w:t>
+      </w:r>
+      <w:r>
+        <w:rPr>
+          <w:rFonts w:ascii="Times New Roman" w:eastAsia="Times New Roman" w:hAnsi="Times New Roman" w:cs="Times New Roman"/>
+          <w:color w:val="000000"/>
+          <w:sz w:val="24"/>
+          <w:szCs w:val="24"/>
+          <w:lang w:val="en-US" w:eastAsia="ru-RU"/>
+        </w:rPr>
+        <w:t>;</w:t>
+      </w:r>
+    </w:p>
+    <w:p>
+      <w:pPr>
+        <w:shd w:val="clear" w:color="auto" w:fill="FFFFFF"/>
+        <w:spacing w:after="0" w:line="240" w:lineRule="auto"/>
+        <w:ind w:left="360" w:firstLine="348"/>
+        <w:jc w:val="both"/>
+        <w:rPr>
+          <w:rFonts w:ascii="Times New Roman" w:eastAsia="Times New Roman" w:hAnsi="Times New Roman" w:cs="Times New Roman"/>
+          <w:color w:val="000000"/>
+          <w:sz w:val="24"/>
+          <w:szCs w:val="24"/>
+          <w:lang w:eastAsia="ru-RU"/>
+        </w:rPr>
+      </w:pPr>
       <w:r>
         <w:rPr>
           <w:rFonts w:ascii="Times New Roman" w:eastAsia="Times New Roman" w:hAnsi="Times New Roman" w:cs="Times New Roman"/>
@@ -4393,9 +6865,9 @@
           <w:color w:val="000000"/>
           <w:sz w:val="24"/>
           <w:szCs w:val="24"/>
-          <w:lang w:eastAsia="ru-RU"/>
-        </w:rPr>
-        <w:t>_</w:t>
+          <w:lang w:val="en-US" w:eastAsia="ru-RU"/>
+        </w:rPr>
+        <w:t>external</w:t>
       </w:r>
       <w:r>
         <w:rPr>
@@ -4405,9 +6877,9 @@
           <w:color w:val="000000"/>
           <w:sz w:val="24"/>
           <w:szCs w:val="24"/>
-          <w:lang w:val="en-US" w:eastAsia="ru-RU"/>
-        </w:rPr>
-        <w:t>vec</w:t>
+          <w:lang w:eastAsia="ru-RU"/>
+        </w:rPr>
+        <w:t>_</w:t>
       </w:r>
       <w:r>
         <w:rPr>
@@ -4417,9 +6889,9 @@
           <w:color w:val="000000"/>
           <w:sz w:val="24"/>
           <w:szCs w:val="24"/>
-          <w:lang w:eastAsia="ru-RU"/>
-        </w:rPr>
-        <w:t>.</w:t>
+          <w:lang w:val="en-US" w:eastAsia="ru-RU"/>
+        </w:rPr>
+        <w:t>keys</w:t>
       </w:r>
       <w:r>
         <w:rPr>
@@ -4429,10 +6901,12 @@
           <w:color w:val="000000"/>
           <w:sz w:val="24"/>
           <w:szCs w:val="24"/>
-          <w:lang w:val="en-US" w:eastAsia="ru-RU"/>
-        </w:rPr>
-        <w:t>get</w:t>
-      </w:r>
+          <w:lang w:eastAsia="ru-RU"/>
+        </w:rPr>
+        <w:t>_</w:t>
+      </w:r>
+      <w:proofErr w:type="spellStart"/>
+      <w:proofErr w:type="gramStart"/>
       <w:r>
         <w:rPr>
           <w:rFonts w:ascii="Times New Roman" w:eastAsia="Times New Roman" w:hAnsi="Times New Roman" w:cs="Times New Roman"/>
@@ -4441,10 +6915,11 @@
           <w:color w:val="000000"/>
           <w:sz w:val="24"/>
           <w:szCs w:val="24"/>
-          <w:lang w:eastAsia="ru-RU"/>
-        </w:rPr>
-        <w:t>(</w:t>
-      </w:r>
+          <w:lang w:val="en-US" w:eastAsia="ru-RU"/>
+        </w:rPr>
+        <w:t>vec</w:t>
+      </w:r>
+      <w:proofErr w:type="spellEnd"/>
       <w:r>
         <w:rPr>
           <w:rFonts w:ascii="Times New Roman" w:eastAsia="Times New Roman" w:hAnsi="Times New Roman" w:cs="Times New Roman"/>
@@ -4453,9 +6928,9 @@
           <w:color w:val="000000"/>
           <w:sz w:val="24"/>
           <w:szCs w:val="24"/>
-          <w:lang w:val="en-US" w:eastAsia="ru-RU"/>
-        </w:rPr>
-        <w:t>i</w:t>
+          <w:lang w:eastAsia="ru-RU"/>
+        </w:rPr>
+        <w:t>.</w:t>
       </w:r>
       <w:r>
         <w:rPr>
@@ -4465,9 +6940,9 @@
           <w:color w:val="000000"/>
           <w:sz w:val="24"/>
           <w:szCs w:val="24"/>
-          <w:lang w:eastAsia="ru-RU"/>
-        </w:rPr>
-        <w:t>+1</w:t>
+          <w:lang w:val="en-US" w:eastAsia="ru-RU"/>
+        </w:rPr>
+        <w:t>get</w:t>
       </w:r>
       <w:r>
         <w:rPr>
@@ -4479,43 +6954,10 @@
           <w:szCs w:val="24"/>
           <w:lang w:eastAsia="ru-RU"/>
         </w:rPr>
-        <w:t>)</w:t>
-      </w:r>
-      <w:r>
-        <w:rPr>
-          <w:rFonts w:ascii="Times New Roman" w:eastAsia="Times New Roman" w:hAnsi="Times New Roman" w:cs="Times New Roman"/>
-          <w:color w:val="000000"/>
-          <w:sz w:val="24"/>
-          <w:szCs w:val="24"/>
-          <w:lang w:eastAsia="ru-RU"/>
-        </w:rPr>
-        <w:t xml:space="preserve"> – имя поля во внешней таблице</w:t>
-      </w:r>
-      <w:r>
-        <w:rPr>
-          <w:rFonts w:ascii="Times New Roman" w:eastAsia="Times New Roman" w:hAnsi="Times New Roman" w:cs="Times New Roman"/>
-          <w:color w:val="000000"/>
-          <w:sz w:val="24"/>
-          <w:szCs w:val="24"/>
-          <w:lang w:eastAsia="ru-RU"/>
-        </w:rPr>
-        <w:t>;</w:t>
-      </w:r>
-    </w:p>
-    <w:p>
-      <w:pPr>
-        <w:pStyle w:val="a4"/>
-        <w:shd w:val="clear" w:color="auto" w:fill="FFFFFF"/>
-        <w:spacing w:after="0" w:line="240" w:lineRule="auto"/>
-        <w:jc w:val="both"/>
-        <w:rPr>
-          <w:rFonts w:ascii="Times New Roman" w:eastAsia="Times New Roman" w:hAnsi="Times New Roman" w:cs="Times New Roman"/>
-          <w:color w:val="000000"/>
-          <w:sz w:val="24"/>
-          <w:szCs w:val="24"/>
-          <w:lang w:val="en-US" w:eastAsia="ru-RU"/>
-        </w:rPr>
-      </w:pPr>
+        <w:t>(</w:t>
+      </w:r>
+      <w:proofErr w:type="spellStart"/>
+      <w:proofErr w:type="gramEnd"/>
       <w:r>
         <w:rPr>
           <w:rFonts w:ascii="Times New Roman" w:eastAsia="Times New Roman" w:hAnsi="Times New Roman" w:cs="Times New Roman"/>
@@ -4526,73 +6968,9 @@
           <w:szCs w:val="24"/>
           <w:lang w:val="en-US" w:eastAsia="ru-RU"/>
         </w:rPr>
-        <w:t>jComboBox1.getSelectedItem()</w:t>
-      </w:r>
-      <w:r>
-        <w:rPr>
-          <w:rFonts w:ascii="Times New Roman" w:eastAsia="Times New Roman" w:hAnsi="Times New Roman" w:cs="Times New Roman"/>
-          <w:color w:val="000000"/>
-          <w:sz w:val="24"/>
-          <w:szCs w:val="24"/>
-          <w:lang w:val="en-US" w:eastAsia="ru-RU"/>
-        </w:rPr>
-        <w:t xml:space="preserve"> – имя </w:t>
-      </w:r>
-      <w:r>
-        <w:rPr>
-          <w:rFonts w:ascii="Times New Roman" w:eastAsia="Times New Roman" w:hAnsi="Times New Roman" w:cs="Times New Roman"/>
-          <w:color w:val="000000"/>
-          <w:sz w:val="24"/>
-          <w:szCs w:val="24"/>
-          <w:lang w:eastAsia="ru-RU"/>
-        </w:rPr>
-        <w:t>текущие</w:t>
-      </w:r>
-      <w:r>
-        <w:rPr>
-          <w:rFonts w:ascii="Times New Roman" w:eastAsia="Times New Roman" w:hAnsi="Times New Roman" w:cs="Times New Roman"/>
-          <w:color w:val="000000"/>
-          <w:sz w:val="24"/>
-          <w:szCs w:val="24"/>
-          <w:lang w:val="en-US" w:eastAsia="ru-RU"/>
-        </w:rPr>
-        <w:t xml:space="preserve"> </w:t>
-      </w:r>
-      <w:r>
-        <w:rPr>
-          <w:rFonts w:ascii="Times New Roman" w:eastAsia="Times New Roman" w:hAnsi="Times New Roman" w:cs="Times New Roman"/>
-          <w:color w:val="000000"/>
-          <w:sz w:val="24"/>
-          <w:szCs w:val="24"/>
-          <w:lang w:eastAsia="ru-RU"/>
-        </w:rPr>
-        <w:t>таблицы</w:t>
-      </w:r>
-      <w:r>
-        <w:rPr>
-          <w:rFonts w:ascii="Times New Roman" w:eastAsia="Times New Roman" w:hAnsi="Times New Roman" w:cs="Times New Roman"/>
-          <w:color w:val="000000"/>
-          <w:sz w:val="24"/>
-          <w:szCs w:val="24"/>
-          <w:lang w:val="en-US" w:eastAsia="ru-RU"/>
-        </w:rPr>
-        <w:t>;</w:t>
-      </w:r>
-    </w:p>
-    <w:p>
-      <w:pPr>
-        <w:pStyle w:val="a4"/>
-        <w:shd w:val="clear" w:color="auto" w:fill="FFFFFF"/>
-        <w:spacing w:after="0" w:line="240" w:lineRule="auto"/>
-        <w:jc w:val="both"/>
-        <w:rPr>
-          <w:rFonts w:ascii="Times New Roman" w:eastAsia="Times New Roman" w:hAnsi="Times New Roman" w:cs="Times New Roman"/>
-          <w:color w:val="000000"/>
-          <w:sz w:val="24"/>
-          <w:szCs w:val="24"/>
-          <w:lang w:eastAsia="ru-RU"/>
-        </w:rPr>
-      </w:pPr>
+        <w:t>i</w:t>
+      </w:r>
+      <w:proofErr w:type="spellEnd"/>
       <w:r>
         <w:rPr>
           <w:rFonts w:ascii="Times New Roman" w:eastAsia="Times New Roman" w:hAnsi="Times New Roman" w:cs="Times New Roman"/>
@@ -4601,9 +6979,9 @@
           <w:color w:val="000000"/>
           <w:sz w:val="24"/>
           <w:szCs w:val="24"/>
-          <w:lang w:val="en-US" w:eastAsia="ru-RU"/>
-        </w:rPr>
-        <w:t>header</w:t>
+          <w:lang w:eastAsia="ru-RU"/>
+        </w:rPr>
+        <w:t>+1</w:t>
       </w:r>
       <w:r>
         <w:rPr>
@@ -4615,8 +6993,44 @@
           <w:szCs w:val="24"/>
           <w:lang w:eastAsia="ru-RU"/>
         </w:rPr>
-        <w:t>_</w:t>
-      </w:r>
+        <w:t>)</w:t>
+      </w:r>
+      <w:r>
+        <w:rPr>
+          <w:rFonts w:ascii="Times New Roman" w:eastAsia="Times New Roman" w:hAnsi="Times New Roman" w:cs="Times New Roman"/>
+          <w:color w:val="000000"/>
+          <w:sz w:val="24"/>
+          <w:szCs w:val="24"/>
+          <w:lang w:eastAsia="ru-RU"/>
+        </w:rPr>
+        <w:t xml:space="preserve"> – имя поля во внешней таблице</w:t>
+      </w:r>
+      <w:r>
+        <w:rPr>
+          <w:rFonts w:ascii="Times New Roman" w:eastAsia="Times New Roman" w:hAnsi="Times New Roman" w:cs="Times New Roman"/>
+          <w:color w:val="000000"/>
+          <w:sz w:val="24"/>
+          <w:szCs w:val="24"/>
+          <w:lang w:eastAsia="ru-RU"/>
+        </w:rPr>
+        <w:t>;</w:t>
+      </w:r>
+    </w:p>
+    <w:p>
+      <w:pPr>
+        <w:pStyle w:val="a4"/>
+        <w:shd w:val="clear" w:color="auto" w:fill="FFFFFF"/>
+        <w:spacing w:after="0" w:line="240" w:lineRule="auto"/>
+        <w:jc w:val="both"/>
+        <w:rPr>
+          <w:rFonts w:ascii="Times New Roman" w:eastAsia="Times New Roman" w:hAnsi="Times New Roman" w:cs="Times New Roman"/>
+          <w:color w:val="000000"/>
+          <w:sz w:val="24"/>
+          <w:szCs w:val="24"/>
+          <w:lang w:val="en-US" w:eastAsia="ru-RU"/>
+        </w:rPr>
+      </w:pPr>
+      <w:proofErr w:type="gramStart"/>
       <w:r>
         <w:rPr>
           <w:rFonts w:ascii="Times New Roman" w:eastAsia="Times New Roman" w:hAnsi="Times New Roman" w:cs="Times New Roman"/>
@@ -4627,8 +7041,9 @@
           <w:szCs w:val="24"/>
           <w:lang w:val="en-US" w:eastAsia="ru-RU"/>
         </w:rPr>
-        <w:t>slave</w:t>
-      </w:r>
+        <w:t>jComboBox1.getSelectedItem(</w:t>
+      </w:r>
+      <w:proofErr w:type="gramEnd"/>
       <w:r>
         <w:rPr>
           <w:rFonts w:ascii="Times New Roman" w:eastAsia="Times New Roman" w:hAnsi="Times New Roman" w:cs="Times New Roman"/>
@@ -4637,10 +7052,97 @@
           <w:color w:val="000000"/>
           <w:sz w:val="24"/>
           <w:szCs w:val="24"/>
-          <w:lang w:eastAsia="ru-RU"/>
-        </w:rPr>
-        <w:t>_</w:t>
-      </w:r>
+          <w:lang w:val="en-US" w:eastAsia="ru-RU"/>
+        </w:rPr>
+        <w:t>)</w:t>
+      </w:r>
+      <w:r>
+        <w:rPr>
+          <w:rFonts w:ascii="Times New Roman" w:eastAsia="Times New Roman" w:hAnsi="Times New Roman" w:cs="Times New Roman"/>
+          <w:color w:val="000000"/>
+          <w:sz w:val="24"/>
+          <w:szCs w:val="24"/>
+          <w:lang w:val="en-US" w:eastAsia="ru-RU"/>
+        </w:rPr>
+        <w:t xml:space="preserve"> – </w:t>
+      </w:r>
+      <w:proofErr w:type="spellStart"/>
+      <w:r>
+        <w:rPr>
+          <w:rFonts w:ascii="Times New Roman" w:eastAsia="Times New Roman" w:hAnsi="Times New Roman" w:cs="Times New Roman"/>
+          <w:color w:val="000000"/>
+          <w:sz w:val="24"/>
+          <w:szCs w:val="24"/>
+          <w:lang w:val="en-US" w:eastAsia="ru-RU"/>
+        </w:rPr>
+        <w:t>имя</w:t>
+      </w:r>
+      <w:proofErr w:type="spellEnd"/>
+      <w:r>
+        <w:rPr>
+          <w:rFonts w:ascii="Times New Roman" w:eastAsia="Times New Roman" w:hAnsi="Times New Roman" w:cs="Times New Roman"/>
+          <w:color w:val="000000"/>
+          <w:sz w:val="24"/>
+          <w:szCs w:val="24"/>
+          <w:lang w:val="en-US" w:eastAsia="ru-RU"/>
+        </w:rPr>
+        <w:t xml:space="preserve"> </w:t>
+      </w:r>
+      <w:r>
+        <w:rPr>
+          <w:rFonts w:ascii="Times New Roman" w:eastAsia="Times New Roman" w:hAnsi="Times New Roman" w:cs="Times New Roman"/>
+          <w:color w:val="000000"/>
+          <w:sz w:val="24"/>
+          <w:szCs w:val="24"/>
+          <w:lang w:eastAsia="ru-RU"/>
+        </w:rPr>
+        <w:t>текущие</w:t>
+      </w:r>
+      <w:r>
+        <w:rPr>
+          <w:rFonts w:ascii="Times New Roman" w:eastAsia="Times New Roman" w:hAnsi="Times New Roman" w:cs="Times New Roman"/>
+          <w:color w:val="000000"/>
+          <w:sz w:val="24"/>
+          <w:szCs w:val="24"/>
+          <w:lang w:val="en-US" w:eastAsia="ru-RU"/>
+        </w:rPr>
+        <w:t xml:space="preserve"> </w:t>
+      </w:r>
+      <w:r>
+        <w:rPr>
+          <w:rFonts w:ascii="Times New Roman" w:eastAsia="Times New Roman" w:hAnsi="Times New Roman" w:cs="Times New Roman"/>
+          <w:color w:val="000000"/>
+          <w:sz w:val="24"/>
+          <w:szCs w:val="24"/>
+          <w:lang w:eastAsia="ru-RU"/>
+        </w:rPr>
+        <w:t>таблицы</w:t>
+      </w:r>
+      <w:r>
+        <w:rPr>
+          <w:rFonts w:ascii="Times New Roman" w:eastAsia="Times New Roman" w:hAnsi="Times New Roman" w:cs="Times New Roman"/>
+          <w:color w:val="000000"/>
+          <w:sz w:val="24"/>
+          <w:szCs w:val="24"/>
+          <w:lang w:val="en-US" w:eastAsia="ru-RU"/>
+        </w:rPr>
+        <w:t>;</w:t>
+      </w:r>
+    </w:p>
+    <w:p>
+      <w:pPr>
+        <w:pStyle w:val="a4"/>
+        <w:shd w:val="clear" w:color="auto" w:fill="FFFFFF"/>
+        <w:spacing w:after="0" w:line="240" w:lineRule="auto"/>
+        <w:jc w:val="both"/>
+        <w:rPr>
+          <w:rFonts w:ascii="Times New Roman" w:eastAsia="Times New Roman" w:hAnsi="Times New Roman" w:cs="Times New Roman"/>
+          <w:color w:val="000000"/>
+          <w:sz w:val="24"/>
+          <w:szCs w:val="24"/>
+          <w:lang w:eastAsia="ru-RU"/>
+        </w:rPr>
+      </w:pPr>
       <w:r>
         <w:rPr>
           <w:rFonts w:ascii="Times New Roman" w:eastAsia="Times New Roman" w:hAnsi="Times New Roman" w:cs="Times New Roman"/>
@@ -4651,43 +7153,8 @@
           <w:szCs w:val="24"/>
           <w:lang w:val="en-US" w:eastAsia="ru-RU"/>
         </w:rPr>
-        <w:t>table</w:t>
-      </w:r>
-      <w:r>
-        <w:rPr>
-          <w:rFonts w:ascii="Times New Roman" w:eastAsia="Times New Roman" w:hAnsi="Times New Roman" w:cs="Times New Roman"/>
-          <w:color w:val="000000"/>
-          <w:sz w:val="24"/>
-          <w:szCs w:val="24"/>
-          <w:lang w:eastAsia="ru-RU"/>
-        </w:rPr>
-        <w:t xml:space="preserve"> – строка, в которой конкатенированы заголовки таблицы через запятую</w:t>
-      </w:r>
-      <w:r>
-        <w:rPr>
-          <w:rFonts w:ascii="Times New Roman" w:eastAsia="Times New Roman" w:hAnsi="Times New Roman" w:cs="Times New Roman"/>
-          <w:color w:val="000000"/>
-          <w:sz w:val="24"/>
-          <w:szCs w:val="24"/>
-          <w:lang w:eastAsia="ru-RU"/>
-        </w:rPr>
-        <w:t>;</w:t>
-      </w:r>
-    </w:p>
-    <w:p>
-      <w:pPr>
-        <w:pStyle w:val="a4"/>
-        <w:shd w:val="clear" w:color="auto" w:fill="FFFFFF"/>
-        <w:spacing w:after="0" w:line="240" w:lineRule="auto"/>
-        <w:jc w:val="both"/>
-        <w:rPr>
-          <w:rFonts w:ascii="Times New Roman" w:eastAsia="Times New Roman" w:hAnsi="Times New Roman" w:cs="Times New Roman"/>
-          <w:color w:val="000000"/>
-          <w:sz w:val="24"/>
-          <w:szCs w:val="24"/>
-          <w:lang w:eastAsia="ru-RU"/>
-        </w:rPr>
-      </w:pPr>
+        <w:t>header</w:t>
+      </w:r>
       <w:r>
         <w:rPr>
           <w:rFonts w:ascii="Times New Roman" w:eastAsia="Times New Roman" w:hAnsi="Times New Roman" w:cs="Times New Roman"/>
@@ -4696,9 +7163,9 @@
           <w:color w:val="000000"/>
           <w:sz w:val="24"/>
           <w:szCs w:val="24"/>
-          <w:lang w:val="en-US" w:eastAsia="ru-RU"/>
-        </w:rPr>
-        <w:t>jTextField</w:t>
+          <w:lang w:eastAsia="ru-RU"/>
+        </w:rPr>
+        <w:t>_</w:t>
       </w:r>
       <w:r>
         <w:rPr>
@@ -4708,9 +7175,9 @@
           <w:color w:val="000000"/>
           <w:sz w:val="24"/>
           <w:szCs w:val="24"/>
-          <w:lang w:eastAsia="ru-RU"/>
-        </w:rPr>
-        <w:t>2.</w:t>
+          <w:lang w:val="en-US" w:eastAsia="ru-RU"/>
+        </w:rPr>
+        <w:t>slave</w:t>
       </w:r>
       <w:r>
         <w:rPr>
@@ -4720,9 +7187,9 @@
           <w:color w:val="000000"/>
           <w:sz w:val="24"/>
           <w:szCs w:val="24"/>
-          <w:lang w:val="en-US" w:eastAsia="ru-RU"/>
-        </w:rPr>
-        <w:t>getText</w:t>
+          <w:lang w:eastAsia="ru-RU"/>
+        </w:rPr>
+        <w:t>_</w:t>
       </w:r>
       <w:r>
         <w:rPr>
@@ -4732,19 +7199,19 @@
           <w:color w:val="000000"/>
           <w:sz w:val="24"/>
           <w:szCs w:val="24"/>
-          <w:lang w:eastAsia="ru-RU"/>
-        </w:rPr>
-        <w:t>()</w:t>
-      </w:r>
-      <w:r>
-        <w:rPr>
-          <w:rFonts w:ascii="Times New Roman" w:eastAsia="Times New Roman" w:hAnsi="Times New Roman" w:cs="Times New Roman"/>
-          <w:color w:val="000000"/>
-          <w:sz w:val="24"/>
-          <w:szCs w:val="24"/>
-          <w:lang w:eastAsia="ru-RU"/>
-        </w:rPr>
-        <w:t xml:space="preserve"> – ключевое слово введенное пользователем</w:t>
+          <w:lang w:val="en-US" w:eastAsia="ru-RU"/>
+        </w:rPr>
+        <w:t>table</w:t>
+      </w:r>
+      <w:r>
+        <w:rPr>
+          <w:rFonts w:ascii="Times New Roman" w:eastAsia="Times New Roman" w:hAnsi="Times New Roman" w:cs="Times New Roman"/>
+          <w:color w:val="000000"/>
+          <w:sz w:val="24"/>
+          <w:szCs w:val="24"/>
+          <w:lang w:eastAsia="ru-RU"/>
+        </w:rPr>
+        <w:t xml:space="preserve"> – строка, в которой конкатенированы заголовки таблицы через запятую</w:t>
       </w:r>
       <w:r>
         <w:rPr>
@@ -4771,6 +7238,8 @@
           <w:lang w:eastAsia="ru-RU"/>
         </w:rPr>
       </w:pPr>
+      <w:proofErr w:type="spellStart"/>
+      <w:proofErr w:type="gramStart"/>
       <w:r>
         <w:rPr>
           <w:rFonts w:ascii="Times New Roman" w:eastAsia="Times New Roman" w:hAnsi="Times New Roman" w:cs="Times New Roman"/>
@@ -4781,6 +7250,105 @@
           <w:szCs w:val="24"/>
           <w:lang w:val="en-US" w:eastAsia="ru-RU"/>
         </w:rPr>
+        <w:t>jTextField</w:t>
+      </w:r>
+      <w:proofErr w:type="spellEnd"/>
+      <w:r>
+        <w:rPr>
+          <w:rFonts w:ascii="Times New Roman" w:eastAsia="Times New Roman" w:hAnsi="Times New Roman" w:cs="Times New Roman"/>
+          <w:b/>
+          <w:i/>
+          <w:color w:val="000000"/>
+          <w:sz w:val="24"/>
+          <w:szCs w:val="24"/>
+          <w:lang w:eastAsia="ru-RU"/>
+        </w:rPr>
+        <w:t>2.</w:t>
+      </w:r>
+      <w:proofErr w:type="spellStart"/>
+      <w:r>
+        <w:rPr>
+          <w:rFonts w:ascii="Times New Roman" w:eastAsia="Times New Roman" w:hAnsi="Times New Roman" w:cs="Times New Roman"/>
+          <w:b/>
+          <w:i/>
+          <w:color w:val="000000"/>
+          <w:sz w:val="24"/>
+          <w:szCs w:val="24"/>
+          <w:lang w:val="en-US" w:eastAsia="ru-RU"/>
+        </w:rPr>
+        <w:t>getText</w:t>
+      </w:r>
+      <w:proofErr w:type="spellEnd"/>
+      <w:r>
+        <w:rPr>
+          <w:rFonts w:ascii="Times New Roman" w:eastAsia="Times New Roman" w:hAnsi="Times New Roman" w:cs="Times New Roman"/>
+          <w:b/>
+          <w:i/>
+          <w:color w:val="000000"/>
+          <w:sz w:val="24"/>
+          <w:szCs w:val="24"/>
+          <w:lang w:eastAsia="ru-RU"/>
+        </w:rPr>
+        <w:t>(</w:t>
+      </w:r>
+      <w:proofErr w:type="gramEnd"/>
+      <w:r>
+        <w:rPr>
+          <w:rFonts w:ascii="Times New Roman" w:eastAsia="Times New Roman" w:hAnsi="Times New Roman" w:cs="Times New Roman"/>
+          <w:b/>
+          <w:i/>
+          <w:color w:val="000000"/>
+          <w:sz w:val="24"/>
+          <w:szCs w:val="24"/>
+          <w:lang w:eastAsia="ru-RU"/>
+        </w:rPr>
+        <w:t>)</w:t>
+      </w:r>
+      <w:r>
+        <w:rPr>
+          <w:rFonts w:ascii="Times New Roman" w:eastAsia="Times New Roman" w:hAnsi="Times New Roman" w:cs="Times New Roman"/>
+          <w:color w:val="000000"/>
+          <w:sz w:val="24"/>
+          <w:szCs w:val="24"/>
+          <w:lang w:eastAsia="ru-RU"/>
+        </w:rPr>
+        <w:t xml:space="preserve"> – ключевое слово введенное пользователем</w:t>
+      </w:r>
+      <w:r>
+        <w:rPr>
+          <w:rFonts w:ascii="Times New Roman" w:eastAsia="Times New Roman" w:hAnsi="Times New Roman" w:cs="Times New Roman"/>
+          <w:color w:val="000000"/>
+          <w:sz w:val="24"/>
+          <w:szCs w:val="24"/>
+          <w:lang w:eastAsia="ru-RU"/>
+        </w:rPr>
+        <w:t>;</w:t>
+      </w:r>
+    </w:p>
+    <w:p>
+      <w:pPr>
+        <w:pStyle w:val="a4"/>
+        <w:shd w:val="clear" w:color="auto" w:fill="FFFFFF"/>
+        <w:spacing w:after="0" w:line="240" w:lineRule="auto"/>
+        <w:jc w:val="both"/>
+        <w:rPr>
+          <w:rFonts w:ascii="Times New Roman" w:eastAsia="Times New Roman" w:hAnsi="Times New Roman" w:cs="Times New Roman"/>
+          <w:color w:val="000000"/>
+          <w:sz w:val="24"/>
+          <w:szCs w:val="24"/>
+          <w:lang w:eastAsia="ru-RU"/>
+        </w:rPr>
+      </w:pPr>
+      <w:r>
+        <w:rPr>
+          <w:rFonts w:ascii="Times New Roman" w:eastAsia="Times New Roman" w:hAnsi="Times New Roman" w:cs="Times New Roman"/>
+          <w:b/>
+          <w:i/>
+          <w:color w:val="000000"/>
+          <w:sz w:val="24"/>
+          <w:szCs w:val="24"/>
+          <w:lang w:val="en-US" w:eastAsia="ru-RU"/>
+        </w:rPr>
         <w:t>Limit</w:t>
       </w:r>
       <w:r>
@@ -4873,6 +7441,7 @@
         </w:rPr>
         <w:t xml:space="preserve"> </w:t>
       </w:r>
+      <w:proofErr w:type="spellStart"/>
       <w:r>
         <w:rPr>
           <w:rFonts w:ascii="Times New Roman" w:eastAsia="Times New Roman" w:hAnsi="Times New Roman" w:cs="Times New Roman"/>
@@ -4883,6 +7452,7 @@
         </w:rPr>
         <w:t>mysql</w:t>
       </w:r>
+      <w:proofErr w:type="spellEnd"/>
       <w:r>
         <w:rPr>
           <w:rFonts w:ascii="Times New Roman" w:eastAsia="Times New Roman" w:hAnsi="Times New Roman" w:cs="Times New Roman"/>
@@ -4901,7 +7471,18 @@
           <w:szCs w:val="24"/>
           <w:lang w:eastAsia="ru-RU"/>
         </w:rPr>
-        <w:t xml:space="preserve"> Так как внешних ключей у таблицы не больше 3( </w:t>
+        <w:t xml:space="preserve"> Так как внешних ключей у таблицы не больше </w:t>
+      </w:r>
+      <w:proofErr w:type="gramStart"/>
+      <w:r>
+        <w:rPr>
+          <w:rFonts w:ascii="Times New Roman" w:eastAsia="Times New Roman" w:hAnsi="Times New Roman" w:cs="Times New Roman"/>
+          <w:color w:val="000000"/>
+          <w:sz w:val="24"/>
+          <w:szCs w:val="24"/>
+          <w:lang w:eastAsia="ru-RU"/>
+        </w:rPr>
+        <w:t xml:space="preserve">3( </w:t>
       </w:r>
       <w:r>
         <w:rPr>
@@ -4913,6 +7494,7 @@
         </w:rPr>
         <w:t>chess</w:t>
       </w:r>
+      <w:proofErr w:type="gramEnd"/>
       <w:r>
         <w:rPr>
           <w:rFonts w:ascii="Times New Roman" w:eastAsia="Times New Roman" w:hAnsi="Times New Roman" w:cs="Times New Roman"/>
@@ -4981,29 +7563,27 @@
           <w:szCs w:val="24"/>
           <w:lang w:val="en-US" w:eastAsia="ru-RU"/>
         </w:rPr>
-        <w:t xml:space="preserve">GitHub, </w:t>
-      </w:r>
-      <w:r>
-        <w:rPr>
-          <w:rFonts w:ascii="Times New Roman" w:eastAsia="Times New Roman" w:hAnsi="Times New Roman" w:cs="Times New Roman"/>
-          <w:color w:val="000000"/>
-          <w:sz w:val="24"/>
-          <w:szCs w:val="24"/>
-          <w:lang w:eastAsia="ru-RU"/>
-        </w:rPr>
-        <w:t>ссылка добавлена в комментарии к заданию</w:t>
-      </w:r>
-      <w:bookmarkStart w:id="0" w:name="_GoBack"/>
-      <w:bookmarkEnd w:id="0"/>
-      <w:r>
-        <w:rPr>
-          <w:rFonts w:ascii="Times New Roman" w:eastAsia="Times New Roman" w:hAnsi="Times New Roman" w:cs="Times New Roman"/>
-          <w:color w:val="000000"/>
-          <w:sz w:val="24"/>
-          <w:szCs w:val="24"/>
-          <w:lang w:eastAsia="ru-RU"/>
-        </w:rPr>
-        <w:t>.</w:t>
+        <w:t>GitHub</w:t>
+      </w:r>
+      <w:r>
+        <w:rPr>
+          <w:rFonts w:ascii="Times New Roman" w:eastAsia="Times New Roman" w:hAnsi="Times New Roman" w:cs="Times New Roman"/>
+          <w:color w:val="000000"/>
+          <w:sz w:val="24"/>
+          <w:szCs w:val="24"/>
+          <w:lang w:eastAsia="ru-RU"/>
+        </w:rPr>
+        <w:t xml:space="preserve">, </w:t>
+      </w:r>
+      <w:r>
+        <w:rPr>
+          <w:rFonts w:ascii="Times New Roman" w:eastAsia="Times New Roman" w:hAnsi="Times New Roman" w:cs="Times New Roman"/>
+          <w:color w:val="000000"/>
+          <w:sz w:val="24"/>
+          <w:szCs w:val="24"/>
+          <w:lang w:eastAsia="ru-RU"/>
+        </w:rPr>
+        <w:t>ссылка добавлена в комментарии к заданию.</w:t>
       </w:r>
     </w:p>
     <w:p>
@@ -5129,6 +7709,10 @@
     <w:p>
       <w:pPr>
         <w:pStyle w:val="a7"/>
+        <w:numPr>
+          <w:ilvl w:val="0"/>
+          <w:numId w:val="10"/>
+        </w:numPr>
         <w:spacing w:after="0"/>
         <w:jc w:val="both"/>
         <w:rPr>
@@ -5138,60 +7722,26 @@
       </w:pPr>
       <w:r>
         <w:rPr>
-          <w:rFonts w:eastAsia="Times New Roman"/>
-          <w:lang w:eastAsia="ru-RU"/>
-        </w:rPr>
-        <w:t xml:space="preserve">К положительным сторонам приложения можно отнести ее независимость от БД. Приложение будет одинаково работать как с </w:t>
-      </w:r>
-      <w:r>
-        <w:rPr>
-          <w:rFonts w:eastAsia="Times New Roman"/>
-          <w:lang w:val="en-US" w:eastAsia="ru-RU"/>
-        </w:rPr>
-        <w:t>chessclub</w:t>
-      </w:r>
-      <w:r>
-        <w:rPr>
-          <w:rFonts w:eastAsia="Times New Roman"/>
-          <w:lang w:eastAsia="ru-RU"/>
-        </w:rPr>
-        <w:t>_</w:t>
-      </w:r>
-      <w:r>
-        <w:rPr>
-          <w:rFonts w:eastAsia="Times New Roman"/>
-          <w:lang w:val="en-US" w:eastAsia="ru-RU"/>
-        </w:rPr>
-        <w:t>t</w:t>
-      </w:r>
-      <w:r>
-        <w:rPr>
-          <w:rFonts w:eastAsia="Times New Roman"/>
-          <w:lang w:eastAsia="ru-RU"/>
-        </w:rPr>
-        <w:t xml:space="preserve">, так и с любой другой базой данных. </w:t>
-      </w:r>
-      <w:r>
-        <w:rPr>
-          <w:rFonts w:eastAsia="Times New Roman"/>
-          <w:lang w:eastAsia="ru-RU"/>
-        </w:rPr>
-        <w:t xml:space="preserve">При разработке были получены (возможно)полезные навыки. </w:t>
-      </w:r>
-      <w:r>
-        <w:rPr>
-          <w:rFonts w:eastAsia="Times New Roman"/>
-          <w:lang w:eastAsia="ru-RU"/>
-        </w:rPr>
-        <w:t>К недостаткам – полная непрактичность и ненадобность.</w:t>
-      </w:r>
-      <w:r>
-        <w:rPr>
-          <w:rFonts w:eastAsia="Times New Roman"/>
-          <w:lang w:eastAsia="ru-RU"/>
-        </w:rPr>
-        <w:t xml:space="preserve">  </w:t>
-      </w:r>
+          <w:shd w:val="clear" w:color="auto" w:fill="FFFFFF"/>
+        </w:rPr>
+        <w:t xml:space="preserve">Использована </w:t>
+      </w:r>
+      <w:proofErr w:type="spellStart"/>
+      <w:r>
+        <w:rPr>
+          <w:shd w:val="clear" w:color="auto" w:fill="FFFFFF"/>
+        </w:rPr>
+        <w:t>многотопочность</w:t>
+      </w:r>
+      <w:proofErr w:type="spellEnd"/>
+      <w:r>
+        <w:rPr>
+          <w:shd w:val="clear" w:color="auto" w:fill="FFFFFF"/>
+        </w:rPr>
+        <w:t>.</w:t>
+      </w:r>
+      <w:bookmarkStart w:id="0" w:name="_GoBack"/>
+      <w:bookmarkEnd w:id="0"/>
     </w:p>
     <w:p>
       <w:pPr>
@@ -5203,6 +7753,50 @@
           <w:lang w:eastAsia="ru-RU"/>
         </w:rPr>
       </w:pPr>
+      <w:r>
+        <w:rPr>
+          <w:rFonts w:eastAsia="Times New Roman"/>
+          <w:lang w:eastAsia="ru-RU"/>
+        </w:rPr>
+        <w:t xml:space="preserve">К положительным сторонам приложения можно отнести ее независимость от БД. Приложение будет одинаково работать как с </w:t>
+      </w:r>
+      <w:proofErr w:type="spellStart"/>
+      <w:r>
+        <w:rPr>
+          <w:rFonts w:eastAsia="Times New Roman"/>
+          <w:lang w:val="en-US" w:eastAsia="ru-RU"/>
+        </w:rPr>
+        <w:t>chessclub</w:t>
+      </w:r>
+      <w:proofErr w:type="spellEnd"/>
+      <w:r>
+        <w:rPr>
+          <w:rFonts w:eastAsia="Times New Roman"/>
+          <w:lang w:eastAsia="ru-RU"/>
+        </w:rPr>
+        <w:t>_</w:t>
+      </w:r>
+      <w:r>
+        <w:rPr>
+          <w:rFonts w:eastAsia="Times New Roman"/>
+          <w:lang w:val="en-US" w:eastAsia="ru-RU"/>
+        </w:rPr>
+        <w:t>t</w:t>
+      </w:r>
+      <w:r>
+        <w:rPr>
+          <w:rFonts w:eastAsia="Times New Roman"/>
+          <w:lang w:eastAsia="ru-RU"/>
+        </w:rPr>
+        <w:t xml:space="preserve">, так и с любой другой базой данных. </w:t>
+      </w:r>
+      <w:r>
+        <w:rPr>
+          <w:rFonts w:eastAsia="Times New Roman"/>
+          <w:lang w:eastAsia="ru-RU"/>
+        </w:rPr>
+        <w:t xml:space="preserve">При разработке были получены полезные навыки. </w:t>
+      </w:r>
     </w:p>
     <w:sectPr>
       <w:pgSz w:w="11906" w:h="16838"/>
